--- a/信息科学与工程学院/集成电路设计/实验/SOC实验四.docx
+++ b/信息科学与工程学院/集成电路设计/实验/SOC实验四.docx
@@ -4,7 +4,7 @@
   <w:body>
     <w:p>
       <w:pPr>
-        <w:pStyle w:val="664"/>
+        <w:pStyle w:val="880"/>
         <w:pBdr/>
         <w:spacing/>
         <w:ind/>
@@ -30,10 +30,17 @@
           <w:szCs w:val="44"/>
         </w:rPr>
       </w:r>
+      <w:r>
+        <w:rPr>
+          <w:rFonts w:hint="eastAsia" w:ascii="华文中宋" w:hAnsi="华文中宋" w:eastAsia="华文中宋"/>
+          <w:sz w:val="48"/>
+          <w:szCs w:val="44"/>
+        </w:rPr>
+      </w:r>
     </w:p>
     <w:p>
       <w:pPr>
-        <w:pStyle w:val="664"/>
+        <w:pStyle w:val="880"/>
         <w:pBdr/>
         <w:spacing/>
         <w:ind/>
@@ -42,6 +49,12 @@
           <w:sz w:val="22"/>
         </w:rPr>
       </w:pPr>
+      <w:r>
+        <w:rPr>
+          <w:rFonts w:hint="eastAsia"/>
+          <w:sz w:val="22"/>
+        </w:rPr>
+      </w:r>
       <w:r>
         <w:rPr>
           <w:rFonts w:hint="eastAsia"/>
@@ -98,7 +111,7 @@
           </w:tcPr>
           <w:p>
             <w:pPr>
-              <w:pStyle w:val="664"/>
+              <w:pStyle w:val="880"/>
               <w:pBdr/>
               <w:spacing w:line="360" w:lineRule="auto"/>
               <w:ind/>
@@ -123,6 +136,13 @@
                 <w:szCs w:val="24"/>
               </w:rPr>
             </w:r>
+            <w:r>
+              <w:rPr>
+                <w:rFonts w:hint="eastAsia"/>
+                <w:sz w:val="24"/>
+                <w:szCs w:val="24"/>
+              </w:rPr>
+            </w:r>
           </w:p>
         </w:tc>
         <w:tc>
@@ -136,7 +156,7 @@
           </w:tcPr>
           <w:p>
             <w:pPr>
-              <w:pStyle w:val="664"/>
+              <w:pStyle w:val="880"/>
               <w:pBdr/>
               <w:spacing w:line="360" w:lineRule="auto"/>
               <w:ind/>
@@ -223,7 +243,7 @@
           </w:tcPr>
           <w:p>
             <w:pPr>
-              <w:pStyle w:val="664"/>
+              <w:pStyle w:val="880"/>
               <w:pBdr/>
               <w:spacing w:line="360" w:lineRule="auto"/>
               <w:ind/>
@@ -248,6 +268,13 @@
                 <w:szCs w:val="24"/>
               </w:rPr>
             </w:r>
+            <w:r>
+              <w:rPr>
+                <w:rFonts w:hint="eastAsia"/>
+                <w:sz w:val="24"/>
+                <w:szCs w:val="24"/>
+              </w:rPr>
+            </w:r>
           </w:p>
         </w:tc>
         <w:tc>
@@ -260,7 +287,7 @@
           </w:tcPr>
           <w:p>
             <w:pPr>
-              <w:pStyle w:val="664"/>
+              <w:pStyle w:val="880"/>
               <w:pBdr/>
               <w:spacing w:line="360" w:lineRule="auto"/>
               <w:ind/>
@@ -270,6 +297,13 @@
                 <w:szCs w:val="24"/>
               </w:rPr>
             </w:pPr>
+            <w:r>
+              <w:rPr>
+                <w:rFonts w:hint="eastAsia"/>
+                <w:sz w:val="24"/>
+                <w:szCs w:val="24"/>
+              </w:rPr>
+            </w:r>
             <w:r>
               <w:rPr>
                 <w:rFonts w:hint="eastAsia"/>
@@ -296,7 +330,7 @@
           </w:tcPr>
           <w:p>
             <w:pPr>
-              <w:pStyle w:val="664"/>
+              <w:pStyle w:val="880"/>
               <w:pBdr/>
               <w:spacing w:line="360" w:lineRule="auto"/>
               <w:ind/>
@@ -321,6 +355,13 @@
                 <w:szCs w:val="24"/>
               </w:rPr>
             </w:r>
+            <w:r>
+              <w:rPr>
+                <w:rFonts w:hint="eastAsia"/>
+                <w:sz w:val="24"/>
+                <w:szCs w:val="24"/>
+              </w:rPr>
+            </w:r>
           </w:p>
         </w:tc>
         <w:tc>
@@ -333,7 +374,7 @@
           </w:tcPr>
           <w:p>
             <w:pPr>
-              <w:pStyle w:val="664"/>
+              <w:pStyle w:val="880"/>
               <w:pBdr/>
               <w:spacing w:line="360" w:lineRule="auto"/>
               <w:ind/>
@@ -343,6 +384,13 @@
                 <w:szCs w:val="24"/>
               </w:rPr>
             </w:pPr>
+            <w:r>
+              <w:rPr>
+                <w:rFonts w:hint="eastAsia"/>
+                <w:sz w:val="24"/>
+                <w:szCs w:val="24"/>
+              </w:rPr>
+            </w:r>
             <w:r>
               <w:rPr>
                 <w:rFonts w:hint="eastAsia"/>
@@ -369,7 +417,7 @@
           </w:tcPr>
           <w:p>
             <w:pPr>
-              <w:pStyle w:val="664"/>
+              <w:pStyle w:val="880"/>
               <w:pBdr/>
               <w:spacing w:line="360" w:lineRule="auto"/>
               <w:ind/>
@@ -394,6 +442,13 @@
                 <w:szCs w:val="24"/>
               </w:rPr>
             </w:r>
+            <w:r>
+              <w:rPr>
+                <w:rFonts w:hint="eastAsia"/>
+                <w:sz w:val="24"/>
+                <w:szCs w:val="24"/>
+              </w:rPr>
+            </w:r>
           </w:p>
         </w:tc>
         <w:tc>
@@ -406,7 +461,7 @@
           </w:tcPr>
           <w:p>
             <w:pPr>
-              <w:pStyle w:val="664"/>
+              <w:pStyle w:val="880"/>
               <w:pBdr/>
               <w:spacing w:line="360" w:lineRule="auto"/>
               <w:ind/>
@@ -415,6 +470,12 @@
                 <w:sz w:val="28"/>
               </w:rPr>
             </w:pPr>
+            <w:r>
+              <w:rPr>
+                <w:rFonts w:hint="eastAsia"/>
+                <w:sz w:val="28"/>
+              </w:rPr>
+            </w:r>
             <w:r>
               <w:rPr>
                 <w:rFonts w:hint="eastAsia"/>
@@ -442,7 +503,7 @@
           </w:tcPr>
           <w:p>
             <w:pPr>
-              <w:pStyle w:val="664"/>
+              <w:pStyle w:val="880"/>
               <w:pBdr/>
               <w:spacing w:line="360" w:lineRule="auto"/>
               <w:ind/>
@@ -467,6 +528,13 @@
                 <w:szCs w:val="24"/>
               </w:rPr>
             </w:r>
+            <w:r>
+              <w:rPr>
+                <w:rFonts w:hint="eastAsia"/>
+                <w:sz w:val="24"/>
+                <w:szCs w:val="24"/>
+              </w:rPr>
+            </w:r>
           </w:p>
         </w:tc>
         <w:tc>
@@ -479,7 +547,7 @@
           </w:tcPr>
           <w:p>
             <w:pPr>
-              <w:pStyle w:val="664"/>
+              <w:pStyle w:val="880"/>
               <w:pBdr/>
               <w:spacing w:line="360" w:lineRule="auto"/>
               <w:ind/>
@@ -489,6 +557,13 @@
                 <w:szCs w:val="24"/>
               </w:rPr>
             </w:pPr>
+            <w:r>
+              <w:rPr>
+                <w:rFonts w:hint="eastAsia"/>
+                <w:sz w:val="24"/>
+                <w:szCs w:val="24"/>
+              </w:rPr>
+            </w:r>
             <w:r>
               <w:rPr>
                 <w:rFonts w:hint="eastAsia"/>
@@ -515,7 +590,7 @@
           </w:tcPr>
           <w:p>
             <w:pPr>
-              <w:pStyle w:val="664"/>
+              <w:pStyle w:val="880"/>
               <w:pBdr/>
               <w:spacing w:line="360" w:lineRule="auto"/>
               <w:ind/>
@@ -540,6 +615,13 @@
                 <w:szCs w:val="24"/>
               </w:rPr>
             </w:r>
+            <w:r>
+              <w:rPr>
+                <w:rFonts w:hint="eastAsia"/>
+                <w:sz w:val="24"/>
+                <w:szCs w:val="24"/>
+              </w:rPr>
+            </w:r>
           </w:p>
         </w:tc>
         <w:tc>
@@ -552,7 +634,7 @@
           </w:tcPr>
           <w:p>
             <w:pPr>
-              <w:pStyle w:val="664"/>
+              <w:pStyle w:val="880"/>
               <w:pBdr/>
               <w:spacing w:line="360" w:lineRule="auto"/>
               <w:ind/>
@@ -562,6 +644,13 @@
                 <w:szCs w:val="24"/>
               </w:rPr>
             </w:pPr>
+            <w:r>
+              <w:rPr>
+                <w:rFonts w:hint="eastAsia"/>
+                <w:sz w:val="24"/>
+                <w:szCs w:val="24"/>
+              </w:rPr>
+            </w:r>
             <w:r>
               <w:rPr>
                 <w:rFonts w:hint="eastAsia"/>
@@ -588,7 +677,7 @@
           </w:tcPr>
           <w:p>
             <w:pPr>
-              <w:pStyle w:val="664"/>
+              <w:pStyle w:val="880"/>
               <w:pBdr/>
               <w:spacing w:line="360" w:lineRule="auto"/>
               <w:ind/>
@@ -613,6 +702,13 @@
                 <w:szCs w:val="24"/>
               </w:rPr>
             </w:r>
+            <w:r>
+              <w:rPr>
+                <w:rFonts w:hint="eastAsia"/>
+                <w:sz w:val="24"/>
+                <w:szCs w:val="24"/>
+              </w:rPr>
+            </w:r>
           </w:p>
         </w:tc>
         <w:tc>
@@ -625,7 +721,7 @@
           </w:tcPr>
           <w:p>
             <w:pPr>
-              <w:pStyle w:val="664"/>
+              <w:pStyle w:val="880"/>
               <w:pBdr/>
               <w:spacing w:line="360" w:lineRule="auto"/>
               <w:ind/>
@@ -646,13 +742,19 @@
                 <w:sz w:val="28"/>
               </w:rPr>
             </w:r>
+            <w:r>
+              <w:rPr>
+                <w:rFonts w:hint="eastAsia"/>
+                <w:sz w:val="28"/>
+              </w:rPr>
+            </w:r>
           </w:p>
         </w:tc>
       </w:tr>
     </w:tbl>
     <w:p>
       <w:pPr>
-        <w:pStyle w:val="664"/>
+        <w:pStyle w:val="880"/>
         <w:pBdr/>
         <w:spacing/>
         <w:ind/>
@@ -663,6 +765,13 @@
           <w:sz w:val="40"/>
         </w:rPr>
       </w:pPr>
+      <w:r>
+        <w:rPr>
+          <w:rFonts w:eastAsia="黑体"/>
+          <w:b/>
+          <w:sz w:val="40"/>
+        </w:rPr>
+      </w:r>
       <w:r>
         <w:rPr>
           <w:rFonts w:eastAsia="黑体"/>
@@ -680,7 +789,7 @@
     </w:p>
     <w:p>
       <w:pPr>
-        <w:pStyle w:val="664"/>
+        <w:pStyle w:val="880"/>
         <w:numPr>
           <w:ilvl w:val="0"/>
           <w:numId w:val="13"/>
@@ -709,10 +818,17 @@
           <w:sz w:val="28"/>
         </w:rPr>
       </w:r>
+      <w:r>
+        <w:rPr>
+          <w:rFonts w:hint="eastAsia"/>
+          <w:b/>
+          <w:sz w:val="28"/>
+        </w:rPr>
+      </w:r>
     </w:p>
     <w:p>
       <w:pPr>
-        <w:pStyle w:val="664"/>
+        <w:pStyle w:val="880"/>
         <w:numPr>
           <w:ilvl w:val="0"/>
           <w:numId w:val="22"/>
@@ -738,10 +854,16 @@
           <w:szCs w:val="21"/>
         </w:rPr>
       </w:r>
+      <w:r>
+        <w:rPr>
+          <w:rFonts w:hint="eastAsia"/>
+          <w:szCs w:val="21"/>
+        </w:rPr>
+      </w:r>
     </w:p>
     <w:p>
       <w:pPr>
-        <w:pStyle w:val="664"/>
+        <w:pStyle w:val="880"/>
         <w:numPr>
           <w:ilvl w:val="0"/>
           <w:numId w:val="22"/>
@@ -767,10 +889,16 @@
           <w:szCs w:val="21"/>
         </w:rPr>
       </w:r>
+      <w:r>
+        <w:rPr>
+          <w:rFonts w:hint="eastAsia"/>
+          <w:szCs w:val="21"/>
+        </w:rPr>
+      </w:r>
     </w:p>
     <w:p>
       <w:pPr>
-        <w:pStyle w:val="664"/>
+        <w:pStyle w:val="880"/>
         <w:numPr>
           <w:ilvl w:val="0"/>
           <w:numId w:val="22"/>
@@ -802,7 +930,7 @@
     </w:p>
     <w:p>
       <w:pPr>
-        <w:pStyle w:val="664"/>
+        <w:pStyle w:val="880"/>
         <w:numPr>
           <w:ilvl w:val="0"/>
           <w:numId w:val="22"/>
@@ -835,10 +963,16 @@
           <w:szCs w:val="21"/>
         </w:rPr>
       </w:r>
+      <w:r>
+        <w:rPr>
+          <w:rFonts w:hint="eastAsia"/>
+          <w:szCs w:val="21"/>
+        </w:rPr>
+      </w:r>
     </w:p>
     <w:p>
       <w:pPr>
-        <w:pStyle w:val="664"/>
+        <w:pStyle w:val="880"/>
         <w:pBdr/>
         <w:spacing/>
         <w:ind w:left="420"/>
@@ -848,6 +982,13 @@
           <w:sz w:val="28"/>
         </w:rPr>
       </w:pPr>
+      <w:r>
+        <w:rPr>
+          <w:rFonts w:hint="eastAsia"/>
+          <w:b/>
+          <w:sz w:val="28"/>
+        </w:rPr>
+      </w:r>
       <w:r>
         <w:rPr>
           <w:rFonts w:hint="eastAsia"/>
@@ -865,7 +1006,7 @@
     </w:p>
     <w:p>
       <w:pPr>
-        <w:pStyle w:val="664"/>
+        <w:pStyle w:val="880"/>
         <w:numPr>
           <w:ilvl w:val="0"/>
           <w:numId w:val="13"/>
@@ -912,7 +1053,7 @@
     </w:p>
     <w:p>
       <w:pPr>
-        <w:pStyle w:val="664"/>
+        <w:pStyle w:val="880"/>
         <w:pBdr/>
         <w:spacing/>
         <w:ind/>
@@ -921,6 +1062,12 @@
           <w:szCs w:val="21"/>
         </w:rPr>
       </w:pPr>
+      <w:r>
+        <w:rPr>
+          <w:rFonts w:hint="eastAsia"/>
+          <w:szCs w:val="21"/>
+        </w:rPr>
+      </w:r>
       <w:r>
         <w:rPr>
           <w:rFonts w:hint="eastAsia"/>
@@ -936,7 +1083,7 @@
     </w:p>
     <w:p>
       <w:pPr>
-        <w:pStyle w:val="664"/>
+        <w:pStyle w:val="880"/>
         <w:pBdr/>
         <w:spacing/>
         <w:ind/>
@@ -984,10 +1131,15 @@
           <w:rFonts w:hint="eastAsia"/>
         </w:rPr>
       </w:r>
+      <w:r>
+        <w:rPr>
+          <w:rFonts w:hint="eastAsia"/>
+        </w:rPr>
+      </w:r>
     </w:p>
     <w:p>
       <w:pPr>
-        <w:pStyle w:val="664"/>
+        <w:pStyle w:val="880"/>
         <w:pBdr/>
         <w:spacing/>
         <w:ind/>
@@ -997,6 +1149,12 @@
           <w:szCs w:val="21"/>
         </w:rPr>
       </w:pPr>
+      <w:r>
+        <w:rPr>
+          <w:rFonts w:hint="eastAsia"/>
+          <w:szCs w:val="21"/>
+        </w:rPr>
+      </w:r>
       <w:r>
         <w:rPr>
           <w:rFonts w:hint="eastAsia"/>
@@ -1012,7 +1170,7 @@
     </w:p>
     <w:p>
       <w:pPr>
-        <w:pStyle w:val="664"/>
+        <w:pStyle w:val="880"/>
         <w:pBdr/>
         <w:spacing/>
         <w:ind/>
@@ -1028,24 +1186,6 @@
         </w:rPr>
         <w:t xml:space="preserve">    </w:t>
       </w:r>
-      <w:r>
-        <w:rPr>
-          <w:rFonts w:hint="eastAsia"/>
-          <w:szCs w:val="21"/>
-        </w:rPr>
-      </w:r>
-    </w:p>
-    <w:p>
-      <w:pPr>
-        <w:pStyle w:val="664"/>
-        <w:pBdr/>
-        <w:spacing/>
-        <w:ind/>
-        <w:rPr>
-          <w:rFonts w:hint="eastAsia"/>
-          <w:szCs w:val="21"/>
-        </w:rPr>
-      </w:pPr>
       <w:r>
         <w:rPr>
           <w:rFonts w:hint="eastAsia"/>
@@ -1061,7 +1201,37 @@
     </w:p>
     <w:p>
       <w:pPr>
-        <w:pStyle w:val="664"/>
+        <w:pStyle w:val="880"/>
+        <w:pBdr/>
+        <w:spacing/>
+        <w:ind/>
+        <w:rPr>
+          <w:rFonts w:hint="eastAsia"/>
+          <w:szCs w:val="21"/>
+        </w:rPr>
+      </w:pPr>
+      <w:r>
+        <w:rPr>
+          <w:rFonts w:hint="eastAsia"/>
+          <w:szCs w:val="21"/>
+        </w:rPr>
+      </w:r>
+      <w:r>
+        <w:rPr>
+          <w:rFonts w:hint="eastAsia"/>
+          <w:szCs w:val="21"/>
+        </w:rPr>
+      </w:r>
+      <w:r>
+        <w:rPr>
+          <w:rFonts w:hint="eastAsia"/>
+          <w:szCs w:val="21"/>
+        </w:rPr>
+      </w:r>
+    </w:p>
+    <w:p>
+      <w:pPr>
+        <w:pStyle w:val="880"/>
         <w:numPr>
           <w:ilvl w:val="0"/>
           <w:numId w:val="24"/>
@@ -1087,10 +1257,16 @@
           <w:szCs w:val="21"/>
         </w:rPr>
       </w:r>
+      <w:r>
+        <w:rPr>
+          <w:rFonts w:hint="eastAsia"/>
+          <w:szCs w:val="21"/>
+        </w:rPr>
+      </w:r>
     </w:p>
     <w:p>
       <w:pPr>
-        <w:pStyle w:val="664"/>
+        <w:pStyle w:val="880"/>
         <w:pBdr/>
         <w:spacing/>
         <w:ind w:left="360"/>
@@ -1127,7 +1303,7 @@
     </w:p>
     <w:p>
       <w:pPr>
-        <w:pStyle w:val="664"/>
+        <w:pStyle w:val="880"/>
         <w:pBdr/>
         <w:spacing/>
         <w:ind w:left="360"/>
@@ -1164,7 +1340,7 @@
     </w:p>
     <w:p>
       <w:pPr>
-        <w:pStyle w:val="664"/>
+        <w:pStyle w:val="880"/>
         <w:pBdr/>
         <w:spacing/>
         <w:ind w:left="360"/>
@@ -1207,7 +1383,7 @@
     </w:p>
     <w:p>
       <w:pPr>
-        <w:pStyle w:val="664"/>
+        <w:pStyle w:val="880"/>
         <w:pBdr/>
         <w:spacing/>
         <w:ind w:left="360"/>
@@ -1244,7 +1420,7 @@
     </w:p>
     <w:p>
       <w:pPr>
-        <w:pStyle w:val="664"/>
+        <w:pStyle w:val="880"/>
         <w:pBdr/>
         <w:spacing/>
         <w:ind w:left="360"/>
@@ -1253,6 +1429,12 @@
           <w:szCs w:val="21"/>
         </w:rPr>
       </w:pPr>
+      <w:r>
+        <w:rPr>
+          <w:rFonts w:hint="eastAsia"/>
+          <w:szCs w:val="21"/>
+        </w:rPr>
+      </w:r>
       <w:r>
         <w:rPr>
           <w:rFonts w:hint="eastAsia"/>
@@ -1268,7 +1450,7 @@
     </w:p>
     <w:p>
       <w:pPr>
-        <w:pStyle w:val="664"/>
+        <w:pStyle w:val="880"/>
         <w:numPr>
           <w:ilvl w:val="0"/>
           <w:numId w:val="24"/>
@@ -1316,7 +1498,7 @@
     </w:p>
     <w:p>
       <w:pPr>
-        <w:pStyle w:val="664"/>
+        <w:pStyle w:val="880"/>
         <w:pBdr/>
         <w:spacing w:line="300" w:lineRule="auto"/>
         <w:ind/>
@@ -1332,62 +1514,6 @@
           <w:color w:val="31849b"/>
           <w:sz w:val="28"/>
         </w:rPr>
-      </w:r>
-      <w:r>
-        <w:rPr>
-          <w:b/>
-          <w:color w:val="31849b"/>
-          <w:sz w:val="28"/>
-        </w:rPr>
-      </w:r>
-    </w:p>
-    <w:p>
-      <w:pPr>
-        <w:pStyle w:val="664"/>
-        <w:pBdr/>
-        <w:spacing w:line="300" w:lineRule="auto"/>
-        <w:ind/>
-        <w:rPr>
-          <w:b/>
-          <w:color w:val="31849b"/>
-          <w:sz w:val="28"/>
-        </w:rPr>
-      </w:pPr>
-      <w:r>
-        <w:rPr>
-          <w:b/>
-          <w:color w:val="31849b"/>
-          <w:sz w:val="28"/>
-        </w:rPr>
-      </w:r>
-      <w:r>
-        <w:rPr>
-          <w:b/>
-          <w:color w:val="31849b"/>
-          <w:sz w:val="28"/>
-        </w:rPr>
-      </w:r>
-    </w:p>
-    <w:p>
-      <w:pPr>
-        <w:pStyle w:val="664"/>
-        <w:pBdr/>
-        <w:spacing w:line="300" w:lineRule="auto"/>
-        <w:ind/>
-        <w:rPr>
-          <w:b/>
-          <w:color w:val="31849b"/>
-          <w:sz w:val="28"/>
-        </w:rPr>
-      </w:pPr>
-      <w:r>
-        <w:rPr>
-          <w:rFonts w:hint="eastAsia"/>
-          <w:b/>
-          <w:color w:val="31849b"/>
-          <w:sz w:val="28"/>
-        </w:rPr>
-        <w:t xml:space="preserve">实验实现步骤</w:t>
       </w:r>
       <w:r>
         <w:rPr>
@@ -1406,7 +1532,7 @@
     </w:p>
     <w:p>
       <w:pPr>
-        <w:pStyle w:val="664"/>
+        <w:pStyle w:val="880"/>
         <w:pBdr/>
         <w:spacing w:line="300" w:lineRule="auto"/>
         <w:ind/>
@@ -1416,6 +1542,13 @@
           <w:sz w:val="28"/>
         </w:rPr>
       </w:pPr>
+      <w:r>
+        <w:rPr>
+          <w:b/>
+          <w:color w:val="31849b"/>
+          <w:sz w:val="28"/>
+        </w:rPr>
+      </w:r>
       <w:r>
         <w:rPr>
           <w:b/>
@@ -1433,7 +1566,103 @@
     </w:p>
     <w:p>
       <w:pPr>
-        <w:pStyle w:val="664"/>
+        <w:pStyle w:val="880"/>
+        <w:pBdr/>
+        <w:spacing w:line="300" w:lineRule="auto"/>
+        <w:ind/>
+        <w:rPr>
+          <w:rFonts w:hint="eastAsia"/>
+          <w:b/>
+          <w:bCs/>
+          <w:color w:val="31849b"/>
+          <w:sz w:val="28"/>
+          <w:szCs w:val="28"/>
+        </w:rPr>
+      </w:pPr>
+      <w:r>
+        <w:rPr>
+          <w:rFonts w:hint="eastAsia"/>
+          <w:b/>
+          <w:color w:val="31849b"/>
+          <w:sz w:val="28"/>
+        </w:rPr>
+        <w:t xml:space="preserve">实验实现步骤</w:t>
+      </w:r>
+      <w:r>
+        <w:rPr>
+          <w:b/>
+          <w:bCs/>
+          <w:color w:val="31849b"/>
+          <w:sz w:val="28"/>
+          <w:szCs w:val="28"/>
+        </w:rPr>
+      </w:r>
+    </w:p>
+    <w:p>
+      <w:pPr>
+        <w:pBdr/>
+        <w:spacing w:line="300" w:lineRule="auto"/>
+        <w:ind/>
+        <w:rPr>
+          <w:b w:val="0"/>
+          <w:bCs w:val="0"/>
+          <w:color w:val="000000" w:themeColor="text1"/>
+          <w:sz w:val="21"/>
+          <w:szCs w:val="21"/>
+        </w:rPr>
+      </w:pPr>
+      <w:r>
+        <w:rPr>
+          <w:rFonts w:hint="eastAsia"/>
+          <w:b w:val="0"/>
+          <w:bCs w:val="0"/>
+          <w:color w:val="000000" w:themeColor="text1"/>
+          <w:sz w:val="21"/>
+          <w:szCs w:val="21"/>
+        </w:rPr>
+      </w:r>
+      <w:r>
+        <w:rPr>
+          <w:b w:val="0"/>
+          <w:bCs w:val="0"/>
+          <w:color w:val="000000" w:themeColor="text1"/>
+          <w:sz w:val="21"/>
+          <w:szCs w:val="21"/>
+        </w:rPr>
+        <w:t xml:space="preserve">硬件</w:t>
+      </w:r>
+      <w:r>
+        <w:rPr>
+          <w:b w:val="0"/>
+          <w:bCs w:val="0"/>
+          <w:color w:val="000000" w:themeColor="text1"/>
+          <w:sz w:val="21"/>
+          <w:szCs w:val="21"/>
+        </w:rPr>
+        <w:t xml:space="preserve">编译</w:t>
+      </w:r>
+      <w:r>
+        <w:rPr>
+          <w:b w:val="0"/>
+          <w:bCs w:val="0"/>
+          <w:color w:val="000000" w:themeColor="text1"/>
+          <w:sz w:val="21"/>
+          <w:szCs w:val="21"/>
+        </w:rPr>
+      </w:r>
+      <w:r>
+        <w:rPr>
+          <w:b w:val="0"/>
+          <w:bCs w:val="0"/>
+          <w:color w:val="000000" w:themeColor="text1"/>
+          <w:sz w:val="21"/>
+          <w:szCs w:val="21"/>
+        </w:rPr>
+      </w:r>
+    </w:p>
+    <w:p>
+      <w:pPr>
+        <w:pStyle w:val="880"/>
         <w:pBdr/>
         <w:spacing w:line="300" w:lineRule="auto"/>
         <w:ind/>
@@ -1443,6 +1672,89 @@
           <w:sz w:val="28"/>
         </w:rPr>
       </w:pPr>
+      <w:r>
+        <w:rPr>
+          <w:b/>
+          <w:color w:val="31849b"/>
+          <w:sz w:val="28"/>
+        </w:rPr>
+      </w:r>
+      <w:r>
+        <mc:AlternateContent>
+          <mc:Choice Requires="wpg">
+            <w:drawing>
+              <wp:inline xmlns:wp="http://schemas.openxmlformats.org/drawingml/2006/wordprocessingDrawing" distT="0" distB="0" distL="0" distR="0">
+                <wp:extent cx="5274310" cy="1818861"/>
+                <wp:effectExtent l="0" t="0" r="0" b="0"/>
+                <wp:docPr id="2" name=""/>
+                <wp:cNvGraphicFramePr>
+                  <a:graphicFrameLocks xmlns:a="http://schemas.openxmlformats.org/drawingml/2006/main" noChangeAspect="1"/>
+                </wp:cNvGraphicFramePr>
+                <a:graphic xmlns:a="http://schemas.openxmlformats.org/drawingml/2006/main">
+                  <a:graphicData uri="http://schemas.openxmlformats.org/drawingml/2006/picture">
+                    <pic:pic xmlns:pic="http://schemas.openxmlformats.org/drawingml/2006/picture">
+                      <pic:nvPicPr>
+                        <pic:cNvPr id="2027988956" name=""/>
+                        <pic:cNvPicPr>
+                          <a:picLocks noChangeAspect="1"/>
+                        </pic:cNvPicPr>
+                        <pic:nvPr/>
+                      </pic:nvPicPr>
+                      <pic:blipFill>
+                        <a:blip r:embed="rId11"/>
+                        <a:stretch/>
+                      </pic:blipFill>
+                      <pic:spPr bwMode="auto">
+                        <a:xfrm>
+                          <a:off x="0" y="0"/>
+                          <a:ext cx="5274309" cy="1818861"/>
+                        </a:xfrm>
+                        <a:prstGeom prst="rect">
+                          <a:avLst/>
+                        </a:prstGeom>
+                      </pic:spPr>
+                    </pic:pic>
+                  </a:graphicData>
+                </a:graphic>
+              </wp:inline>
+            </w:drawing>
+          </mc:Choice>
+          <mc:Fallback>
+            <w:pict>
+              <v:shapetype id="_x0000_t75" coordsize="21600,21600" o:spt="75" o:preferrelative="t" path="m@4@5l@4@11@9@11@9@5xe" filled="f" stroked="f">
+                <v:stroke joinstyle="miter"/>
+                <v:formulas>
+                  <v:f eqn="if lineDrawn pixelLineWidth 0"/>
+                  <v:f eqn="sum @0 1 0"/>
+                  <v:f eqn="sum 0 0 @1"/>
+                  <v:f eqn="prod @2 1 2"/>
+                  <v:f eqn="prod @3 21600 pixelWidth"/>
+                  <v:f eqn="prod @3 21600 pixelHeight"/>
+                  <v:f eqn="sum @0 0 1"/>
+                  <v:f eqn="prod @6 1 2"/>
+                  <v:f eqn="prod @7 21600 pixelWidth"/>
+                  <v:f eqn="sum @8 21600 0"/>
+                  <v:f eqn="prod @7 21600 pixelHeight"/>
+                  <v:f eqn="sum @10 21600 0"/>
+                </v:formulas>
+                <v:path o:extrusionok="f" gradientshapeok="t" o:connecttype="rect"/>
+                <o:lock v:ext="edit" aspectratio="t"/>
+              </v:shapetype>
+              <v:shape id="_x0000_i1" o:spid="_x0000_s1" type="#_x0000_t75" style="width:415.30pt;height:143.22pt;mso-wrap-distance-left:0.00pt;mso-wrap-distance-top:0.00pt;mso-wrap-distance-right:0.00pt;mso-wrap-distance-bottom:0.00pt;z-index:1;" stroked="false">
+                <v:imagedata r:id="rId11" o:title=""/>
+                <o:lock v:ext="edit" rotation="t"/>
+              </v:shape>
+            </w:pict>
+          </mc:Fallback>
+        </mc:AlternateContent>
+      </w:r>
+      <w:r>
+        <w:rPr>
+          <w:b/>
+          <w:color w:val="31849b"/>
+          <w:sz w:val="28"/>
+        </w:rPr>
+      </w:r>
       <w:r>
         <w:rPr>
           <w:b/>
@@ -1460,7 +1772,60 @@
     </w:p>
     <w:p>
       <w:pPr>
-        <w:pStyle w:val="664"/>
+        <w:pStyle w:val="880"/>
+        <w:pBdr/>
+        <w:spacing w:line="300" w:lineRule="auto"/>
+        <w:ind/>
+        <w:rPr>
+          <w:b w:val="0"/>
+          <w:bCs w:val="0"/>
+          <w:color w:val="000000" w:themeColor="text1"/>
+          <w:sz w:val="21"/>
+          <w:szCs w:val="21"/>
+        </w:rPr>
+      </w:pPr>
+      <w:r>
+        <w:rPr>
+          <w:b w:val="0"/>
+          <w:bCs w:val="0"/>
+          <w:color w:val="000000" w:themeColor="text1"/>
+          <w:sz w:val="21"/>
+          <w:szCs w:val="21"/>
+        </w:rPr>
+        <w:t xml:space="preserve">渲染</w:t>
+      </w:r>
+      <w:r>
+        <w:rPr>
+          <w:b w:val="0"/>
+          <w:bCs w:val="0"/>
+          <w:color w:val="000000" w:themeColor="text1"/>
+          <w:sz w:val="21"/>
+          <w:szCs w:val="21"/>
+        </w:rPr>
+        <w:t xml:space="preserve">结果</w:t>
+      </w:r>
+      <w:r>
+        <w:rPr>
+          <w:b w:val="0"/>
+          <w:bCs w:val="0"/>
+          <w:color w:val="000000" w:themeColor="text1"/>
+          <w:sz w:val="21"/>
+          <w:szCs w:val="21"/>
+        </w:rPr>
+      </w:r>
+      <w:r>
+        <w:rPr>
+          <w:b w:val="0"/>
+          <w:bCs w:val="0"/>
+          <w:color w:val="000000" w:themeColor="text1"/>
+          <w:sz w:val="21"/>
+          <w:szCs w:val="21"/>
+        </w:rPr>
+      </w:r>
+    </w:p>
+    <w:p>
+      <w:pPr>
+        <w:pStyle w:val="880"/>
         <w:pBdr/>
         <w:spacing w:line="300" w:lineRule="auto"/>
         <w:ind/>
@@ -1470,6 +1835,110 @@
           <w:sz w:val="28"/>
         </w:rPr>
       </w:pPr>
+      <w:r>
+        <w:rPr>
+          <w:b/>
+          <w:color w:val="31849b"/>
+          <w:sz w:val="28"/>
+        </w:rPr>
+      </w:r>
+      <w:r>
+        <mc:AlternateContent>
+          <mc:Choice Requires="wpg">
+            <w:drawing>
+              <wp:inline xmlns:wp="http://schemas.openxmlformats.org/drawingml/2006/wordprocessingDrawing" distT="0" distB="0" distL="0" distR="0">
+                <wp:extent cx="5274310" cy="2351463"/>
+                <wp:effectExtent l="0" t="0" r="0" b="0"/>
+                <wp:docPr id="3" name=""/>
+                <wp:cNvGraphicFramePr>
+                  <a:graphicFrameLocks xmlns:a="http://schemas.openxmlformats.org/drawingml/2006/main" noChangeAspect="1"/>
+                </wp:cNvGraphicFramePr>
+                <a:graphic xmlns:a="http://schemas.openxmlformats.org/drawingml/2006/main">
+                  <a:graphicData uri="http://schemas.openxmlformats.org/drawingml/2006/picture">
+                    <pic:pic xmlns:pic="http://schemas.openxmlformats.org/drawingml/2006/picture">
+                      <pic:nvPicPr>
+                        <pic:cNvPr id="1405283388" name=""/>
+                        <pic:cNvPicPr>
+                          <a:picLocks noChangeAspect="1"/>
+                        </pic:cNvPicPr>
+                        <pic:nvPr/>
+                      </pic:nvPicPr>
+                      <pic:blipFill>
+                        <a:blip r:embed="rId12"/>
+                        <a:stretch/>
+                      </pic:blipFill>
+                      <pic:spPr bwMode="auto">
+                        <a:xfrm>
+                          <a:off x="0" y="0"/>
+                          <a:ext cx="5274309" cy="2351463"/>
+                        </a:xfrm>
+                        <a:prstGeom prst="rect">
+                          <a:avLst/>
+                        </a:prstGeom>
+                      </pic:spPr>
+                    </pic:pic>
+                  </a:graphicData>
+                </a:graphic>
+              </wp:inline>
+            </w:drawing>
+          </mc:Choice>
+          <mc:Fallback>
+            <w:pict>
+              <v:shapetype id="_x0000_t75" coordsize="21600,21600" o:spt="75" o:preferrelative="t" path="m@4@5l@4@11@9@11@9@5xe" filled="f" stroked="f">
+                <v:stroke joinstyle="miter"/>
+                <v:formulas>
+                  <v:f eqn="if lineDrawn pixelLineWidth 0"/>
+                  <v:f eqn="sum @0 1 0"/>
+                  <v:f eqn="sum 0 0 @1"/>
+                  <v:f eqn="prod @2 1 2"/>
+                  <v:f eqn="prod @3 21600 pixelWidth"/>
+                  <v:f eqn="prod @3 21600 pixelHeight"/>
+                  <v:f eqn="sum @0 0 1"/>
+                  <v:f eqn="prod @6 1 2"/>
+                  <v:f eqn="prod @7 21600 pixelWidth"/>
+                  <v:f eqn="sum @8 21600 0"/>
+                  <v:f eqn="prod @7 21600 pixelHeight"/>
+                  <v:f eqn="sum @10 21600 0"/>
+                </v:formulas>
+                <v:path o:extrusionok="f" gradientshapeok="t" o:connecttype="rect"/>
+                <o:lock v:ext="edit" aspectratio="t"/>
+              </v:shapetype>
+              <v:shape id="_x0000_i2" o:spid="_x0000_s2" type="#_x0000_t75" style="width:415.30pt;height:185.15pt;mso-wrap-distance-left:0.00pt;mso-wrap-distance-top:0.00pt;mso-wrap-distance-right:0.00pt;mso-wrap-distance-bottom:0.00pt;z-index:1;" stroked="false">
+                <v:imagedata r:id="rId12" o:title=""/>
+                <o:lock v:ext="edit" rotation="t"/>
+              </v:shape>
+            </w:pict>
+          </mc:Fallback>
+        </mc:AlternateContent>
+      </w:r>
+      <w:r>
+        <w:rPr>
+          <w:b/>
+          <w:color w:val="31849b"/>
+          <w:sz w:val="28"/>
+        </w:rPr>
+      </w:r>
+      <w:r>
+        <w:rPr>
+          <w:b/>
+          <w:color w:val="31849b"/>
+          <w:sz w:val="28"/>
+        </w:rPr>
+      </w:r>
+      <w:r>
+        <w:rPr>
+          <w:b/>
+          <w:color w:val="31849b"/>
+          <w:sz w:val="28"/>
+        </w:rPr>
+      </w:r>
+      <w:r>
+        <w:rPr>
+          <w:b/>
+          <w:color w:val="31849b"/>
+          <w:sz w:val="28"/>
+        </w:rPr>
+      </w:r>
       <w:r>
         <w:rPr>
           <w:b/>
@@ -1487,361 +1956,7 @@
     </w:p>
     <w:p>
       <w:pPr>
-        <w:pStyle w:val="664"/>
-        <w:pBdr/>
-        <w:spacing w:line="300" w:lineRule="auto"/>
-        <w:ind/>
-        <w:rPr>
-          <w:b/>
-          <w:color w:val="31849b"/>
-          <w:sz w:val="28"/>
-        </w:rPr>
-      </w:pPr>
-      <w:r>
-        <w:rPr>
-          <w:b/>
-          <w:color w:val="31849b"/>
-          <w:sz w:val="28"/>
-        </w:rPr>
-      </w:r>
-      <w:r>
-        <w:rPr>
-          <w:b/>
-          <w:color w:val="31849b"/>
-          <w:sz w:val="28"/>
-        </w:rPr>
-      </w:r>
-    </w:p>
-    <w:p>
-      <w:pPr>
-        <w:pStyle w:val="664"/>
-        <w:pBdr/>
-        <w:spacing w:line="300" w:lineRule="auto"/>
-        <w:ind/>
-        <w:rPr>
-          <w:b/>
-          <w:color w:val="31849b"/>
-          <w:sz w:val="28"/>
-        </w:rPr>
-      </w:pPr>
-      <w:r>
-        <w:rPr>
-          <w:b/>
-          <w:color w:val="31849b"/>
-          <w:sz w:val="28"/>
-        </w:rPr>
-      </w:r>
-      <w:r>
-        <w:rPr>
-          <w:b/>
-          <w:color w:val="31849b"/>
-          <w:sz w:val="28"/>
-        </w:rPr>
-      </w:r>
-    </w:p>
-    <w:p>
-      <w:pPr>
-        <w:pStyle w:val="664"/>
-        <w:pBdr/>
-        <w:spacing w:line="300" w:lineRule="auto"/>
-        <w:ind/>
-        <w:rPr>
-          <w:b/>
-          <w:color w:val="31849b"/>
-          <w:sz w:val="28"/>
-        </w:rPr>
-      </w:pPr>
-      <w:r>
-        <w:rPr>
-          <w:b/>
-          <w:color w:val="31849b"/>
-          <w:sz w:val="28"/>
-        </w:rPr>
-      </w:r>
-      <w:r>
-        <w:rPr>
-          <w:b/>
-          <w:color w:val="31849b"/>
-          <w:sz w:val="28"/>
-        </w:rPr>
-      </w:r>
-    </w:p>
-    <w:p>
-      <w:pPr>
-        <w:pStyle w:val="664"/>
-        <w:pBdr/>
-        <w:spacing w:line="300" w:lineRule="auto"/>
-        <w:ind/>
-        <w:rPr>
-          <w:b/>
-          <w:color w:val="31849b"/>
-          <w:sz w:val="28"/>
-        </w:rPr>
-      </w:pPr>
-      <w:r>
-        <w:rPr>
-          <w:b/>
-          <w:color w:val="31849b"/>
-          <w:sz w:val="28"/>
-        </w:rPr>
-      </w:r>
-      <w:r>
-        <w:rPr>
-          <w:b/>
-          <w:color w:val="31849b"/>
-          <w:sz w:val="28"/>
-        </w:rPr>
-      </w:r>
-    </w:p>
-    <w:p>
-      <w:pPr>
-        <w:pStyle w:val="664"/>
-        <w:pBdr/>
-        <w:spacing w:line="300" w:lineRule="auto"/>
-        <w:ind/>
-        <w:rPr>
-          <w:b/>
-          <w:color w:val="31849b"/>
-          <w:sz w:val="28"/>
-        </w:rPr>
-      </w:pPr>
-      <w:r>
-        <w:rPr>
-          <w:b/>
-          <w:color w:val="31849b"/>
-          <w:sz w:val="28"/>
-        </w:rPr>
-      </w:r>
-      <w:r>
-        <w:rPr>
-          <w:b/>
-          <w:color w:val="31849b"/>
-          <w:sz w:val="28"/>
-        </w:rPr>
-      </w:r>
-    </w:p>
-    <w:p>
-      <w:pPr>
-        <w:pStyle w:val="664"/>
-        <w:pBdr/>
-        <w:spacing w:line="300" w:lineRule="auto"/>
-        <w:ind/>
-        <w:rPr>
-          <w:b/>
-          <w:color w:val="31849b"/>
-          <w:sz w:val="28"/>
-        </w:rPr>
-      </w:pPr>
-      <w:r>
-        <w:rPr>
-          <w:b/>
-          <w:color w:val="31849b"/>
-          <w:sz w:val="28"/>
-        </w:rPr>
-      </w:r>
-      <w:r>
-        <w:rPr>
-          <w:b/>
-          <w:color w:val="31849b"/>
-          <w:sz w:val="28"/>
-        </w:rPr>
-      </w:r>
-    </w:p>
-    <w:p>
-      <w:pPr>
-        <w:pStyle w:val="664"/>
-        <w:pBdr/>
-        <w:spacing w:line="300" w:lineRule="auto"/>
-        <w:ind/>
-        <w:rPr>
-          <w:b/>
-          <w:color w:val="31849b"/>
-          <w:sz w:val="28"/>
-        </w:rPr>
-      </w:pPr>
-      <w:r>
-        <w:rPr>
-          <w:b/>
-          <w:color w:val="31849b"/>
-          <w:sz w:val="28"/>
-        </w:rPr>
-      </w:r>
-      <w:r>
-        <w:rPr>
-          <w:b/>
-          <w:color w:val="31849b"/>
-          <w:sz w:val="28"/>
-        </w:rPr>
-      </w:r>
-    </w:p>
-    <w:p>
-      <w:pPr>
-        <w:pStyle w:val="664"/>
-        <w:pBdr/>
-        <w:spacing w:line="300" w:lineRule="auto"/>
-        <w:ind/>
-        <w:rPr>
-          <w:b/>
-          <w:color w:val="31849b"/>
-          <w:sz w:val="28"/>
-        </w:rPr>
-      </w:pPr>
-      <w:r>
-        <w:rPr>
-          <w:b/>
-          <w:color w:val="31849b"/>
-          <w:sz w:val="28"/>
-        </w:rPr>
-      </w:r>
-      <w:r>
-        <w:rPr>
-          <w:b/>
-          <w:color w:val="31849b"/>
-          <w:sz w:val="28"/>
-        </w:rPr>
-      </w:r>
-    </w:p>
-    <w:p>
-      <w:pPr>
-        <w:pStyle w:val="664"/>
-        <w:pBdr/>
-        <w:spacing w:line="300" w:lineRule="auto"/>
-        <w:ind/>
-        <w:rPr>
-          <w:b/>
-          <w:color w:val="31849b"/>
-          <w:sz w:val="28"/>
-        </w:rPr>
-      </w:pPr>
-      <w:r>
-        <w:rPr>
-          <w:b/>
-          <w:color w:val="31849b"/>
-          <w:sz w:val="28"/>
-        </w:rPr>
-      </w:r>
-      <w:r>
-        <w:rPr>
-          <w:b/>
-          <w:color w:val="31849b"/>
-          <w:sz w:val="28"/>
-        </w:rPr>
-      </w:r>
-    </w:p>
-    <w:p>
-      <w:pPr>
-        <w:pStyle w:val="664"/>
-        <w:pBdr/>
-        <w:spacing w:line="300" w:lineRule="auto"/>
-        <w:ind/>
-        <w:rPr>
-          <w:b/>
-          <w:color w:val="31849b"/>
-          <w:sz w:val="28"/>
-        </w:rPr>
-      </w:pPr>
-      <w:r>
-        <w:rPr>
-          <w:b/>
-          <w:color w:val="31849b"/>
-          <w:sz w:val="28"/>
-        </w:rPr>
-      </w:r>
-      <w:r>
-        <w:rPr>
-          <w:b/>
-          <w:color w:val="31849b"/>
-          <w:sz w:val="28"/>
-        </w:rPr>
-      </w:r>
-    </w:p>
-    <w:p>
-      <w:pPr>
-        <w:pStyle w:val="664"/>
-        <w:pBdr/>
-        <w:spacing w:line="300" w:lineRule="auto"/>
-        <w:ind/>
-        <w:rPr>
-          <w:rFonts w:hint="eastAsia"/>
-          <w:b/>
-          <w:color w:val="31849b"/>
-          <w:sz w:val="28"/>
-        </w:rPr>
-      </w:pPr>
-      <w:r>
-        <w:rPr>
-          <w:rFonts w:hint="eastAsia"/>
-          <w:b/>
-          <w:color w:val="31849b"/>
-          <w:sz w:val="28"/>
-        </w:rPr>
-      </w:r>
-      <w:r>
-        <w:rPr>
-          <w:rFonts w:hint="eastAsia"/>
-          <w:b/>
-          <w:color w:val="31849b"/>
-          <w:sz w:val="28"/>
-        </w:rPr>
-      </w:r>
-    </w:p>
-    <w:p>
-      <w:pPr>
-        <w:pStyle w:val="664"/>
-        <w:pBdr/>
-        <w:spacing w:line="300" w:lineRule="auto"/>
-        <w:ind/>
-        <w:rPr>
-          <w:b/>
-          <w:color w:val="31849b"/>
-          <w:sz w:val="28"/>
-        </w:rPr>
-      </w:pPr>
-      <w:r>
-        <w:rPr>
-          <w:b/>
-          <w:color w:val="31849b"/>
-          <w:sz w:val="28"/>
-        </w:rPr>
-      </w:r>
-      <w:r>
-        <w:rPr>
-          <w:b/>
-          <w:color w:val="31849b"/>
-          <w:sz w:val="28"/>
-        </w:rPr>
-      </w:r>
-    </w:p>
-    <w:p>
-      <w:pPr>
-        <w:pStyle w:val="664"/>
-        <w:pBdr/>
-        <w:spacing w:line="300" w:lineRule="auto"/>
-        <w:ind/>
-        <w:rPr>
-          <w:b/>
-          <w:color w:val="31849b"/>
-          <w:sz w:val="28"/>
-        </w:rPr>
-      </w:pPr>
-      <w:r>
-        <w:rPr>
-          <w:b/>
-          <w:color w:val="31849b"/>
-          <w:sz w:val="28"/>
-        </w:rPr>
-      </w:r>
-      <w:r>
-        <w:rPr>
-          <w:b/>
-          <w:color w:val="31849b"/>
-          <w:sz w:val="28"/>
-        </w:rPr>
-      </w:r>
-    </w:p>
-    <w:p>
-      <w:pPr>
-        <w:pStyle w:val="664"/>
+        <w:pStyle w:val="880"/>
         <w:pBdr/>
         <w:spacing/>
         <w:ind/>
@@ -1895,7 +2010,7 @@
     </w:p>
     <w:p>
       <w:pPr>
-        <w:pStyle w:val="664"/>
+        <w:pStyle w:val="880"/>
         <w:pBdr/>
         <w:spacing/>
         <w:ind/>
@@ -1904,6 +2019,12 @@
           <w:sz w:val="28"/>
         </w:rPr>
       </w:pPr>
+      <w:r>
+        <w:rPr>
+          <w:b/>
+          <w:sz w:val="28"/>
+        </w:rPr>
+      </w:r>
       <w:r>
         <w:rPr>
           <w:b/>
@@ -1921,7 +2042,7 @@
       <w:footnotePr/>
       <w:endnotePr/>
       <w:type w:val="nextPage"/>
-      <w:pgSz w:h="16838" w:orient="portrait" w:w="11906"/>
+      <w:pgSz w:h="16838" w:orient="landscape" w:w="11906"/>
       <w:pgMar w:top="1440" w:right="1800" w:bottom="1440" w:left="1800" w:header="851" w:footer="992" w:gutter="0"/>
       <w:cols w:num="1" w:sep="0" w:space="425" w:equalWidth="1"/>
     </w:sectPr>
@@ -1939,7 +2060,6 @@
         <w:ind/>
         <w:rPr/>
       </w:pPr>
-      <w:r/>
       <w:r>
         <w:separator/>
       </w:r>
@@ -1954,7 +2074,6 @@
         <w:ind/>
         <w:rPr/>
       </w:pPr>
-      <w:r/>
       <w:r>
         <w:continuationSeparator/>
       </w:r>
@@ -1974,7 +2093,6 @@
         <w:ind/>
         <w:rPr/>
       </w:pPr>
-      <w:r/>
       <w:r>
         <w:separator/>
       </w:r>
@@ -1989,7 +2107,6 @@
         <w:ind/>
         <w:rPr/>
       </w:pPr>
-      <w:r/>
       <w:r>
         <w:continuationSeparator/>
       </w:r>
@@ -5681,11 +5798,11 @@
     <w:lsdException w:name="Bibliography" w:uiPriority="37"/>
     <w:lsdException w:name="TOC Heading" w:uiPriority="39" w:qFormat="1"/>
   </w:latentStyles>
-  <w:style w:type="paragraph" w:styleId="13">
+  <w:style w:type="paragraph" w:styleId="702">
     <w:name w:val="Heading 1"/>
-    <w:basedOn w:val="664"/>
-    <w:next w:val="664"/>
-    <w:link w:val="14"/>
+    <w:basedOn w:val="880"/>
+    <w:next w:val="880"/>
+    <w:link w:val="703"/>
     <w:uiPriority w:val="9"/>
     <w:qFormat/>
     <w:pPr>
@@ -5702,10 +5819,9 @@
       <w:szCs w:val="40"/>
     </w:rPr>
   </w:style>
-  <w:style w:type="character" w:styleId="14">
+  <w:style w:type="character" w:styleId="703">
     <w:name w:val="Heading 1 Char"/>
-    <w:basedOn w:val="11"/>
-    <w:link w:val="13"/>
+    <w:link w:val="702"/>
     <w:uiPriority w:val="9"/>
     <w:pPr>
       <w:pBdr/>
@@ -5718,11 +5834,11 @@
       <w:szCs w:val="40"/>
     </w:rPr>
   </w:style>
-  <w:style w:type="paragraph" w:styleId="15">
+  <w:style w:type="paragraph" w:styleId="704">
     <w:name w:val="Heading 2"/>
-    <w:basedOn w:val="664"/>
-    <w:next w:val="664"/>
-    <w:link w:val="16"/>
+    <w:basedOn w:val="880"/>
+    <w:next w:val="880"/>
+    <w:link w:val="705"/>
     <w:uiPriority w:val="9"/>
     <w:unhideWhenUsed/>
     <w:qFormat/>
@@ -5739,10 +5855,9 @@
       <w:sz w:val="34"/>
     </w:rPr>
   </w:style>
-  <w:style w:type="character" w:styleId="16">
+  <w:style w:type="character" w:styleId="705">
     <w:name w:val="Heading 2 Char"/>
-    <w:basedOn w:val="11"/>
-    <w:link w:val="15"/>
+    <w:link w:val="704"/>
     <w:uiPriority w:val="9"/>
     <w:pPr>
       <w:pBdr/>
@@ -5754,11 +5869,11 @@
       <w:sz w:val="34"/>
     </w:rPr>
   </w:style>
-  <w:style w:type="paragraph" w:styleId="17">
+  <w:style w:type="paragraph" w:styleId="706">
     <w:name w:val="Heading 3"/>
-    <w:basedOn w:val="664"/>
-    <w:next w:val="664"/>
-    <w:link w:val="18"/>
+    <w:basedOn w:val="880"/>
+    <w:next w:val="880"/>
+    <w:link w:val="707"/>
     <w:uiPriority w:val="9"/>
     <w:unhideWhenUsed/>
     <w:qFormat/>
@@ -5776,10 +5891,9 @@
       <w:szCs w:val="30"/>
     </w:rPr>
   </w:style>
-  <w:style w:type="character" w:styleId="18">
+  <w:style w:type="character" w:styleId="707">
     <w:name w:val="Heading 3 Char"/>
-    <w:basedOn w:val="11"/>
-    <w:link w:val="17"/>
+    <w:link w:val="706"/>
     <w:uiPriority w:val="9"/>
     <w:pPr>
       <w:pBdr/>
@@ -5792,11 +5906,11 @@
       <w:szCs w:val="30"/>
     </w:rPr>
   </w:style>
-  <w:style w:type="paragraph" w:styleId="19">
+  <w:style w:type="paragraph" w:styleId="708">
     <w:name w:val="Heading 4"/>
-    <w:basedOn w:val="664"/>
-    <w:next w:val="664"/>
-    <w:link w:val="20"/>
+    <w:basedOn w:val="880"/>
+    <w:next w:val="880"/>
+    <w:link w:val="709"/>
     <w:uiPriority w:val="9"/>
     <w:unhideWhenUsed/>
     <w:qFormat/>
@@ -5816,10 +5930,9 @@
       <w:szCs w:val="26"/>
     </w:rPr>
   </w:style>
-  <w:style w:type="character" w:styleId="20">
+  <w:style w:type="character" w:styleId="709">
     <w:name w:val="Heading 4 Char"/>
-    <w:basedOn w:val="11"/>
-    <w:link w:val="19"/>
+    <w:link w:val="708"/>
     <w:uiPriority w:val="9"/>
     <w:pPr>
       <w:pBdr/>
@@ -5834,11 +5947,11 @@
       <w:szCs w:val="26"/>
     </w:rPr>
   </w:style>
-  <w:style w:type="paragraph" w:styleId="21">
+  <w:style w:type="paragraph" w:styleId="710">
     <w:name w:val="Heading 5"/>
-    <w:basedOn w:val="664"/>
-    <w:next w:val="664"/>
-    <w:link w:val="22"/>
+    <w:basedOn w:val="880"/>
+    <w:next w:val="880"/>
+    <w:link w:val="711"/>
     <w:uiPriority w:val="9"/>
     <w:unhideWhenUsed/>
     <w:qFormat/>
@@ -5858,10 +5971,9 @@
       <w:szCs w:val="24"/>
     </w:rPr>
   </w:style>
-  <w:style w:type="character" w:styleId="22">
+  <w:style w:type="character" w:styleId="711">
     <w:name w:val="Heading 5 Char"/>
-    <w:basedOn w:val="11"/>
-    <w:link w:val="21"/>
+    <w:link w:val="710"/>
     <w:uiPriority w:val="9"/>
     <w:pPr>
       <w:pBdr/>
@@ -5876,11 +5988,11 @@
       <w:szCs w:val="24"/>
     </w:rPr>
   </w:style>
-  <w:style w:type="paragraph" w:styleId="23">
+  <w:style w:type="paragraph" w:styleId="712">
     <w:name w:val="Heading 6"/>
-    <w:basedOn w:val="664"/>
-    <w:next w:val="664"/>
-    <w:link w:val="24"/>
+    <w:basedOn w:val="880"/>
+    <w:next w:val="880"/>
+    <w:link w:val="713"/>
     <w:uiPriority w:val="9"/>
     <w:unhideWhenUsed/>
     <w:qFormat/>
@@ -5900,10 +6012,9 @@
       <w:szCs w:val="22"/>
     </w:rPr>
   </w:style>
-  <w:style w:type="character" w:styleId="24">
+  <w:style w:type="character" w:styleId="713">
     <w:name w:val="Heading 6 Char"/>
-    <w:basedOn w:val="11"/>
-    <w:link w:val="23"/>
+    <w:link w:val="712"/>
     <w:uiPriority w:val="9"/>
     <w:pPr>
       <w:pBdr/>
@@ -5918,11 +6029,11 @@
       <w:szCs w:val="22"/>
     </w:rPr>
   </w:style>
-  <w:style w:type="paragraph" w:styleId="25">
+  <w:style w:type="paragraph" w:styleId="714">
     <w:name w:val="Heading 7"/>
-    <w:basedOn w:val="664"/>
-    <w:next w:val="664"/>
-    <w:link w:val="26"/>
+    <w:basedOn w:val="880"/>
+    <w:next w:val="880"/>
+    <w:link w:val="715"/>
     <w:uiPriority w:val="9"/>
     <w:unhideWhenUsed/>
     <w:qFormat/>
@@ -5944,10 +6055,9 @@
       <w:szCs w:val="22"/>
     </w:rPr>
   </w:style>
-  <w:style w:type="character" w:styleId="26">
+  <w:style w:type="character" w:styleId="715">
     <w:name w:val="Heading 7 Char"/>
-    <w:basedOn w:val="11"/>
-    <w:link w:val="25"/>
+    <w:link w:val="714"/>
     <w:uiPriority w:val="9"/>
     <w:pPr>
       <w:pBdr/>
@@ -5964,11 +6074,11 @@
       <w:szCs w:val="22"/>
     </w:rPr>
   </w:style>
-  <w:style w:type="paragraph" w:styleId="27">
+  <w:style w:type="paragraph" w:styleId="716">
     <w:name w:val="Heading 8"/>
-    <w:basedOn w:val="664"/>
-    <w:next w:val="664"/>
-    <w:link w:val="28"/>
+    <w:basedOn w:val="880"/>
+    <w:next w:val="880"/>
+    <w:link w:val="717"/>
     <w:uiPriority w:val="9"/>
     <w:unhideWhenUsed/>
     <w:qFormat/>
@@ -5988,10 +6098,9 @@
       <w:szCs w:val="22"/>
     </w:rPr>
   </w:style>
-  <w:style w:type="character" w:styleId="28">
+  <w:style w:type="character" w:styleId="717">
     <w:name w:val="Heading 8 Char"/>
-    <w:basedOn w:val="11"/>
-    <w:link w:val="27"/>
+    <w:link w:val="716"/>
     <w:uiPriority w:val="9"/>
     <w:pPr>
       <w:pBdr/>
@@ -6006,11 +6115,11 @@
       <w:szCs w:val="22"/>
     </w:rPr>
   </w:style>
-  <w:style w:type="paragraph" w:styleId="29">
+  <w:style w:type="paragraph" w:styleId="718">
     <w:name w:val="Heading 9"/>
-    <w:basedOn w:val="664"/>
-    <w:next w:val="664"/>
-    <w:link w:val="30"/>
+    <w:basedOn w:val="880"/>
+    <w:next w:val="880"/>
+    <w:link w:val="719"/>
     <w:uiPriority w:val="9"/>
     <w:unhideWhenUsed/>
     <w:qFormat/>
@@ -6030,10 +6139,9 @@
       <w:szCs w:val="21"/>
     </w:rPr>
   </w:style>
-  <w:style w:type="character" w:styleId="30">
+  <w:style w:type="character" w:styleId="719">
     <w:name w:val="Heading 9 Char"/>
-    <w:basedOn w:val="11"/>
-    <w:link w:val="29"/>
+    <w:link w:val="718"/>
     <w:uiPriority w:val="9"/>
     <w:pPr>
       <w:pBdr/>
@@ -6048,9 +6156,9 @@
       <w:szCs w:val="21"/>
     </w:rPr>
   </w:style>
-  <w:style w:type="paragraph" w:styleId="31">
+  <w:style w:type="paragraph" w:styleId="720">
     <w:name w:val="List Paragraph"/>
-    <w:basedOn w:val="664"/>
+    <w:basedOn w:val="880"/>
     <w:uiPriority w:val="34"/>
     <w:qFormat/>
     <w:pPr>
@@ -6060,7 +6168,7 @@
       <w:contextualSpacing w:val="true"/>
     </w:pPr>
   </w:style>
-  <w:style w:type="paragraph" w:styleId="33">
+  <w:style w:type="paragraph" w:styleId="721">
     <w:name w:val="No Spacing"/>
     <w:uiPriority w:val="1"/>
     <w:qFormat/>
@@ -6070,11 +6178,11 @@
       <w:ind/>
     </w:pPr>
   </w:style>
-  <w:style w:type="paragraph" w:styleId="34">
+  <w:style w:type="paragraph" w:styleId="722">
     <w:name w:val="Title"/>
-    <w:basedOn w:val="664"/>
-    <w:next w:val="664"/>
-    <w:link w:val="35"/>
+    <w:basedOn w:val="880"/>
+    <w:next w:val="880"/>
+    <w:link w:val="723"/>
     <w:uiPriority w:val="10"/>
     <w:qFormat/>
     <w:pPr>
@@ -6088,10 +6196,9 @@
       <w:szCs w:val="48"/>
     </w:rPr>
   </w:style>
-  <w:style w:type="character" w:styleId="35">
+  <w:style w:type="character" w:styleId="723">
     <w:name w:val="Title Char"/>
-    <w:basedOn w:val="11"/>
-    <w:link w:val="34"/>
+    <w:link w:val="722"/>
     <w:uiPriority w:val="10"/>
     <w:pPr>
       <w:pBdr/>
@@ -6103,11 +6210,11 @@
       <w:szCs w:val="48"/>
     </w:rPr>
   </w:style>
-  <w:style w:type="paragraph" w:styleId="36">
+  <w:style w:type="paragraph" w:styleId="724">
     <w:name w:val="Subtitle"/>
-    <w:basedOn w:val="664"/>
-    <w:next w:val="664"/>
-    <w:link w:val="37"/>
+    <w:basedOn w:val="880"/>
+    <w:next w:val="880"/>
+    <w:link w:val="725"/>
     <w:uiPriority w:val="11"/>
     <w:qFormat/>
     <w:pPr>
@@ -6120,10 +6227,9 @@
       <w:szCs w:val="24"/>
     </w:rPr>
   </w:style>
-  <w:style w:type="character" w:styleId="37">
+  <w:style w:type="character" w:styleId="725">
     <w:name w:val="Subtitle Char"/>
-    <w:basedOn w:val="11"/>
-    <w:link w:val="36"/>
+    <w:link w:val="724"/>
     <w:uiPriority w:val="11"/>
     <w:pPr>
       <w:pBdr/>
@@ -6135,11 +6241,11 @@
       <w:szCs w:val="24"/>
     </w:rPr>
   </w:style>
-  <w:style w:type="paragraph" w:styleId="38">
+  <w:style w:type="paragraph" w:styleId="726">
     <w:name w:val="Quote"/>
-    <w:basedOn w:val="664"/>
-    <w:next w:val="664"/>
-    <w:link w:val="39"/>
+    <w:basedOn w:val="880"/>
+    <w:next w:val="880"/>
+    <w:link w:val="727"/>
     <w:uiPriority w:val="29"/>
     <w:qFormat/>
     <w:pPr>
@@ -6151,9 +6257,9 @@
       <w:i/>
     </w:rPr>
   </w:style>
-  <w:style w:type="character" w:styleId="39">
+  <w:style w:type="character" w:styleId="727">
     <w:name w:val="Quote Char"/>
-    <w:link w:val="38"/>
+    <w:link w:val="726"/>
     <w:uiPriority w:val="29"/>
     <w:pPr>
       <w:pBdr/>
@@ -6164,11 +6270,11 @@
       <w:i/>
     </w:rPr>
   </w:style>
-  <w:style w:type="paragraph" w:styleId="40">
+  <w:style w:type="paragraph" w:styleId="728">
     <w:name w:val="Intense Quote"/>
-    <w:basedOn w:val="664"/>
-    <w:next w:val="664"/>
-    <w:link w:val="41"/>
+    <w:basedOn w:val="880"/>
+    <w:next w:val="880"/>
+    <w:link w:val="729"/>
     <w:uiPriority w:val="30"/>
     <w:qFormat/>
     <w:pPr>
@@ -6187,9 +6293,9 @@
       <w:i/>
     </w:rPr>
   </w:style>
-  <w:style w:type="character" w:styleId="41">
+  <w:style w:type="character" w:styleId="729">
     <w:name w:val="Intense Quote Char"/>
-    <w:link w:val="40"/>
+    <w:link w:val="728"/>
     <w:uiPriority w:val="30"/>
     <w:pPr>
       <w:pBdr/>
@@ -6200,10 +6306,10 @@
       <w:i/>
     </w:rPr>
   </w:style>
-  <w:style w:type="paragraph" w:styleId="42">
+  <w:style w:type="paragraph" w:styleId="730">
     <w:name w:val="Header"/>
-    <w:basedOn w:val="664"/>
-    <w:link w:val="43"/>
+    <w:basedOn w:val="880"/>
+    <w:link w:val="731"/>
     <w:uiPriority w:val="99"/>
     <w:unhideWhenUsed/>
     <w:pPr>
@@ -6216,10 +6322,9 @@
       <w:ind/>
     </w:pPr>
   </w:style>
-  <w:style w:type="character" w:styleId="43">
+  <w:style w:type="character" w:styleId="731">
     <w:name w:val="Header Char"/>
-    <w:basedOn w:val="11"/>
-    <w:link w:val="42"/>
+    <w:link w:val="730"/>
     <w:uiPriority w:val="99"/>
     <w:pPr>
       <w:pBdr/>
@@ -6227,10 +6332,10 @@
       <w:ind/>
     </w:pPr>
   </w:style>
-  <w:style w:type="paragraph" w:styleId="44">
+  <w:style w:type="paragraph" w:styleId="732">
     <w:name w:val="Footer"/>
-    <w:basedOn w:val="664"/>
-    <w:link w:val="47"/>
+    <w:basedOn w:val="880"/>
+    <w:link w:val="735"/>
     <w:uiPriority w:val="99"/>
     <w:unhideWhenUsed/>
     <w:pPr>
@@ -6243,10 +6348,9 @@
       <w:ind/>
     </w:pPr>
   </w:style>
-  <w:style w:type="character" w:styleId="45">
+  <w:style w:type="character" w:styleId="733">
     <w:name w:val="Footer Char"/>
-    <w:basedOn w:val="11"/>
-    <w:link w:val="44"/>
+    <w:link w:val="732"/>
     <w:uiPriority w:val="99"/>
     <w:pPr>
       <w:pBdr/>
@@ -6254,10 +6358,10 @@
       <w:ind/>
     </w:pPr>
   </w:style>
-  <w:style w:type="paragraph" w:styleId="46">
+  <w:style w:type="paragraph" w:styleId="734">
     <w:name w:val="Caption"/>
-    <w:basedOn w:val="664"/>
-    <w:next w:val="664"/>
+    <w:basedOn w:val="880"/>
+    <w:next w:val="880"/>
     <w:uiPriority w:val="35"/>
     <w:semiHidden/>
     <w:unhideWhenUsed/>
@@ -6275,10 +6379,10 @@
       <w:szCs w:val="18"/>
     </w:rPr>
   </w:style>
-  <w:style w:type="character" w:styleId="47">
+  <w:style w:type="character" w:styleId="735">
     <w:name w:val="Caption Char"/>
-    <w:basedOn w:val="46"/>
-    <w:link w:val="44"/>
+    <w:basedOn w:val="734"/>
+    <w:link w:val="732"/>
     <w:uiPriority w:val="99"/>
     <w:pPr>
       <w:pBdr/>
@@ -6286,9 +6390,8 @@
       <w:ind/>
     </w:pPr>
   </w:style>
-  <w:style w:type="table" w:styleId="48">
+  <w:style w:type="table" w:styleId="736">
     <w:name w:val="Table Grid"/>
-    <w:basedOn w:val="32"/>
     <w:uiPriority w:val="59"/>
     <w:pPr>
       <w:pBdr/>
@@ -6485,9 +6588,8 @@
       </w:tcPr>
     </w:tblStylePr>
   </w:style>
-  <w:style w:type="table" w:styleId="49">
+  <w:style w:type="table" w:styleId="737">
     <w:name w:val="Table Grid Light"/>
-    <w:basedOn w:val="32"/>
     <w:uiPriority w:val="59"/>
     <w:pPr>
       <w:pBdr/>
@@ -6684,9 +6786,8 @@
       </w:tcPr>
     </w:tblStylePr>
   </w:style>
-  <w:style w:type="table" w:styleId="50">
+  <w:style w:type="table" w:styleId="738">
     <w:name w:val="Plain Table 1"/>
-    <w:basedOn w:val="32"/>
     <w:uiPriority w:val="59"/>
     <w:pPr>
       <w:pBdr/>
@@ -6909,9 +7010,8 @@
       </w:tcPr>
     </w:tblStylePr>
   </w:style>
-  <w:style w:type="table" w:styleId="51">
+  <w:style w:type="table" w:styleId="739">
     <w:name w:val="Plain Table 2"/>
-    <w:basedOn w:val="32"/>
     <w:uiPriority w:val="59"/>
     <w:pPr>
       <w:pBdr/>
@@ -7142,9 +7242,8 @@
       </w:tcPr>
     </w:tblStylePr>
   </w:style>
-  <w:style w:type="table" w:styleId="52">
+  <w:style w:type="table" w:styleId="740">
     <w:name w:val="Plain Table 3"/>
-    <w:basedOn w:val="32"/>
     <w:uiPriority w:val="99"/>
     <w:pPr>
       <w:pBdr/>
@@ -7372,9 +7471,8 @@
       </w:tcPr>
     </w:tblStylePr>
   </w:style>
-  <w:style w:type="table" w:styleId="53">
+  <w:style w:type="table" w:styleId="741">
     <w:name w:val="Plain Table 4"/>
-    <w:basedOn w:val="32"/>
     <w:uiPriority w:val="99"/>
     <w:pPr>
       <w:pBdr/>
@@ -7588,9 +7686,8 @@
       </w:tcPr>
     </w:tblStylePr>
   </w:style>
-  <w:style w:type="table" w:styleId="54">
+  <w:style w:type="table" w:styleId="742">
     <w:name w:val="Plain Table 5"/>
-    <w:basedOn w:val="32"/>
     <w:uiPriority w:val="99"/>
     <w:pPr>
       <w:pBdr/>
@@ -7821,9 +7918,8 @@
       </w:tcPr>
     </w:tblStylePr>
   </w:style>
-  <w:style w:type="table" w:styleId="55">
+  <w:style w:type="table" w:styleId="743">
     <w:name w:val="Grid Table 1 Light"/>
-    <w:basedOn w:val="32"/>
     <w:uiPriority w:val="99"/>
     <w:pPr>
       <w:pBdr/>
@@ -8044,9 +8140,8 @@
       </w:tcPr>
     </w:tblStylePr>
   </w:style>
-  <w:style w:type="table" w:styleId="56">
+  <w:style w:type="table" w:styleId="744">
     <w:name w:val="Grid Table 1 Light - Accent 1"/>
-    <w:basedOn w:val="32"/>
     <w:uiPriority w:val="99"/>
     <w:pPr>
       <w:pBdr/>
@@ -8267,9 +8362,8 @@
       </w:tcPr>
     </w:tblStylePr>
   </w:style>
-  <w:style w:type="table" w:styleId="57">
+  <w:style w:type="table" w:styleId="745">
     <w:name w:val="Grid Table 1 Light - Accent 2"/>
-    <w:basedOn w:val="32"/>
     <w:uiPriority w:val="99"/>
     <w:pPr>
       <w:pBdr/>
@@ -8490,9 +8584,8 @@
       </w:tcPr>
     </w:tblStylePr>
   </w:style>
-  <w:style w:type="table" w:styleId="58">
+  <w:style w:type="table" w:styleId="746">
     <w:name w:val="Grid Table 1 Light - Accent 3"/>
-    <w:basedOn w:val="32"/>
     <w:uiPriority w:val="99"/>
     <w:pPr>
       <w:pBdr/>
@@ -8713,9 +8806,8 @@
       </w:tcPr>
     </w:tblStylePr>
   </w:style>
-  <w:style w:type="table" w:styleId="59">
+  <w:style w:type="table" w:styleId="747">
     <w:name w:val="Grid Table 1 Light - Accent 4"/>
-    <w:basedOn w:val="32"/>
     <w:uiPriority w:val="99"/>
     <w:pPr>
       <w:pBdr/>
@@ -8936,9 +9028,8 @@
       </w:tcPr>
     </w:tblStylePr>
   </w:style>
-  <w:style w:type="table" w:styleId="60">
+  <w:style w:type="table" w:styleId="748">
     <w:name w:val="Grid Table 1 Light - Accent 5"/>
-    <w:basedOn w:val="32"/>
     <w:uiPriority w:val="99"/>
     <w:pPr>
       <w:pBdr/>
@@ -9159,9 +9250,8 @@
       </w:tcPr>
     </w:tblStylePr>
   </w:style>
-  <w:style w:type="table" w:styleId="61">
+  <w:style w:type="table" w:styleId="749">
     <w:name w:val="Grid Table 1 Light - Accent 6"/>
-    <w:basedOn w:val="32"/>
     <w:uiPriority w:val="99"/>
     <w:pPr>
       <w:pBdr/>
@@ -9382,9 +9472,8 @@
       </w:tcPr>
     </w:tblStylePr>
   </w:style>
-  <w:style w:type="table" w:styleId="62">
+  <w:style w:type="table" w:styleId="750">
     <w:name w:val="Grid Table 2"/>
-    <w:basedOn w:val="32"/>
     <w:uiPriority w:val="99"/>
     <w:pPr>
       <w:pBdr/>
@@ -9614,9 +9703,8 @@
       </w:tcPr>
     </w:tblStylePr>
   </w:style>
-  <w:style w:type="table" w:styleId="63">
+  <w:style w:type="table" w:styleId="751">
     <w:name w:val="Grid Table 2 - Accent 1"/>
-    <w:basedOn w:val="32"/>
     <w:uiPriority w:val="99"/>
     <w:pPr>
       <w:pBdr/>
@@ -9846,9 +9934,8 @@
       </w:tcPr>
     </w:tblStylePr>
   </w:style>
-  <w:style w:type="table" w:styleId="64">
+  <w:style w:type="table" w:styleId="752">
     <w:name w:val="Grid Table 2 - Accent 2"/>
-    <w:basedOn w:val="32"/>
     <w:uiPriority w:val="99"/>
     <w:pPr>
       <w:pBdr/>
@@ -10078,9 +10165,8 @@
       </w:tcPr>
     </w:tblStylePr>
   </w:style>
-  <w:style w:type="table" w:styleId="65">
+  <w:style w:type="table" w:styleId="753">
     <w:name w:val="Grid Table 2 - Accent 3"/>
-    <w:basedOn w:val="32"/>
     <w:uiPriority w:val="99"/>
     <w:pPr>
       <w:pBdr/>
@@ -10310,9 +10396,8 @@
       </w:tcPr>
     </w:tblStylePr>
   </w:style>
-  <w:style w:type="table" w:styleId="66">
+  <w:style w:type="table" w:styleId="754">
     <w:name w:val="Grid Table 2 - Accent 4"/>
-    <w:basedOn w:val="32"/>
     <w:uiPriority w:val="99"/>
     <w:pPr>
       <w:pBdr/>
@@ -10542,9 +10627,8 @@
       </w:tcPr>
     </w:tblStylePr>
   </w:style>
-  <w:style w:type="table" w:styleId="67">
+  <w:style w:type="table" w:styleId="755">
     <w:name w:val="Grid Table 2 - Accent 5"/>
-    <w:basedOn w:val="32"/>
     <w:uiPriority w:val="99"/>
     <w:pPr>
       <w:pBdr/>
@@ -10774,9 +10858,8 @@
       </w:tcPr>
     </w:tblStylePr>
   </w:style>
-  <w:style w:type="table" w:styleId="68">
+  <w:style w:type="table" w:styleId="756">
     <w:name w:val="Grid Table 2 - Accent 6"/>
-    <w:basedOn w:val="32"/>
     <w:uiPriority w:val="99"/>
     <w:pPr>
       <w:pBdr/>
@@ -11006,9 +11089,8 @@
       </w:tcPr>
     </w:tblStylePr>
   </w:style>
-  <w:style w:type="table" w:styleId="69">
+  <w:style w:type="table" w:styleId="757">
     <w:name w:val="Grid Table 3"/>
-    <w:basedOn w:val="32"/>
     <w:uiPriority w:val="99"/>
     <w:pPr>
       <w:pBdr/>
@@ -11107,29 +11189,6 @@
         <w:tblBorders/>
       </w:tblPr>
       <w:tcPr>
-        <w:shd w:color="ffffff"/>
-        <w:tcBorders>
-          <w:top w:val="none" w:color="000000" w:sz="4" w:space="0"/>
-          <w:left w:val="none" w:color="000000" w:sz="4" w:space="0"/>
-          <w:bottom w:val="none" w:color="000000" w:sz="4" w:space="0"/>
-          <w:right w:val="none" w:color="000000" w:sz="4" w:space="0"/>
-        </w:tcBorders>
-      </w:tcPr>
-    </w:tblStylePr>
-    <w:tblStylePr w:type="firstRow">
-      <w:rPr>
-        <w:b/>
-        <w:color w:val="404040"/>
-      </w:rPr>
-      <w:pPr>
-        <w:pBdr/>
-        <w:spacing/>
-        <w:ind/>
-      </w:pPr>
-      <w:tblPr>
-        <w:tblBorders/>
-      </w:tblPr>
-      <w:tcPr>
         <w:shd w:val="clear" w:color="ffffff"/>
         <w:tcBorders>
           <w:top w:val="none" w:color="000000" w:sz="4" w:space="0"/>
@@ -11139,30 +11198,7 @@
         </w:tcBorders>
       </w:tcPr>
     </w:tblStylePr>
-    <w:tblStylePr w:type="lastCol">
-      <w:rPr>
-        <w:i/>
-        <w:color w:val="404040"/>
-      </w:rPr>
-      <w:pPr>
-        <w:pBdr/>
-        <w:spacing/>
-        <w:ind/>
-      </w:pPr>
-      <w:tblPr>
-        <w:tblBorders/>
-      </w:tblPr>
-      <w:tcPr>
-        <w:shd w:color="ffffff"/>
-        <w:tcBorders>
-          <w:top w:val="none" w:color="000000" w:sz="4" w:space="0"/>
-          <w:left w:val="none" w:color="000000" w:sz="4" w:space="0"/>
-          <w:bottom w:val="none" w:color="000000" w:sz="4" w:space="0"/>
-          <w:right w:val="none" w:color="000000" w:sz="4" w:space="0"/>
-        </w:tcBorders>
-      </w:tcPr>
-    </w:tblStylePr>
-    <w:tblStylePr w:type="lastRow">
+    <w:tblStylePr w:type="firstRow">
       <w:rPr>
         <w:b/>
         <w:color w:val="404040"/>
@@ -11185,6 +11221,52 @@
         </w:tcBorders>
       </w:tcPr>
     </w:tblStylePr>
+    <w:tblStylePr w:type="lastCol">
+      <w:rPr>
+        <w:i/>
+        <w:color w:val="404040"/>
+      </w:rPr>
+      <w:pPr>
+        <w:pBdr/>
+        <w:spacing/>
+        <w:ind/>
+      </w:pPr>
+      <w:tblPr>
+        <w:tblBorders/>
+      </w:tblPr>
+      <w:tcPr>
+        <w:shd w:val="clear" w:color="ffffff"/>
+        <w:tcBorders>
+          <w:top w:val="none" w:color="000000" w:sz="4" w:space="0"/>
+          <w:left w:val="none" w:color="000000" w:sz="4" w:space="0"/>
+          <w:bottom w:val="none" w:color="000000" w:sz="4" w:space="0"/>
+          <w:right w:val="none" w:color="000000" w:sz="4" w:space="0"/>
+        </w:tcBorders>
+      </w:tcPr>
+    </w:tblStylePr>
+    <w:tblStylePr w:type="lastRow">
+      <w:rPr>
+        <w:b/>
+        <w:color w:val="404040"/>
+      </w:rPr>
+      <w:pPr>
+        <w:pBdr/>
+        <w:spacing/>
+        <w:ind/>
+      </w:pPr>
+      <w:tblPr>
+        <w:tblBorders/>
+      </w:tblPr>
+      <w:tcPr>
+        <w:shd w:val="clear" w:color="ffffff"/>
+        <w:tcBorders>
+          <w:top w:val="none" w:color="000000" w:sz="4" w:space="0"/>
+          <w:left w:val="none" w:color="000000" w:sz="4" w:space="0"/>
+          <w:bottom w:val="none" w:color="000000" w:sz="4" w:space="0"/>
+          <w:right w:val="none" w:color="000000" w:sz="4" w:space="0"/>
+        </w:tcBorders>
+      </w:tcPr>
+    </w:tblStylePr>
     <w:tblStylePr w:type="nwCell">
       <w:pPr>
         <w:pBdr/>
@@ -11251,9 +11333,8 @@
       </w:tcPr>
     </w:tblStylePr>
   </w:style>
-  <w:style w:type="table" w:styleId="70">
+  <w:style w:type="table" w:styleId="758">
     <w:name w:val="Grid Table 3 - Accent 1"/>
-    <w:basedOn w:val="32"/>
     <w:uiPriority w:val="99"/>
     <w:pPr>
       <w:pBdr/>
@@ -11352,29 +11433,6 @@
         <w:tblBorders/>
       </w:tblPr>
       <w:tcPr>
-        <w:shd w:color="ffffff"/>
-        <w:tcBorders>
-          <w:top w:val="none" w:color="000000" w:sz="4" w:space="0"/>
-          <w:left w:val="none" w:color="000000" w:sz="4" w:space="0"/>
-          <w:bottom w:val="none" w:color="000000" w:sz="4" w:space="0"/>
-          <w:right w:val="none" w:color="000000" w:sz="4" w:space="0"/>
-        </w:tcBorders>
-      </w:tcPr>
-    </w:tblStylePr>
-    <w:tblStylePr w:type="firstRow">
-      <w:rPr>
-        <w:b/>
-        <w:color w:val="404040"/>
-      </w:rPr>
-      <w:pPr>
-        <w:pBdr/>
-        <w:spacing/>
-        <w:ind/>
-      </w:pPr>
-      <w:tblPr>
-        <w:tblBorders/>
-      </w:tblPr>
-      <w:tcPr>
         <w:shd w:val="clear" w:color="ffffff"/>
         <w:tcBorders>
           <w:top w:val="none" w:color="000000" w:sz="4" w:space="0"/>
@@ -11384,30 +11442,7 @@
         </w:tcBorders>
       </w:tcPr>
     </w:tblStylePr>
-    <w:tblStylePr w:type="lastCol">
-      <w:rPr>
-        <w:i/>
-        <w:color w:val="404040"/>
-      </w:rPr>
-      <w:pPr>
-        <w:pBdr/>
-        <w:spacing/>
-        <w:ind/>
-      </w:pPr>
-      <w:tblPr>
-        <w:tblBorders/>
-      </w:tblPr>
-      <w:tcPr>
-        <w:shd w:color="ffffff"/>
-        <w:tcBorders>
-          <w:top w:val="none" w:color="000000" w:sz="4" w:space="0"/>
-          <w:left w:val="none" w:color="000000" w:sz="4" w:space="0"/>
-          <w:bottom w:val="none" w:color="000000" w:sz="4" w:space="0"/>
-          <w:right w:val="none" w:color="000000" w:sz="4" w:space="0"/>
-        </w:tcBorders>
-      </w:tcPr>
-    </w:tblStylePr>
-    <w:tblStylePr w:type="lastRow">
+    <w:tblStylePr w:type="firstRow">
       <w:rPr>
         <w:b/>
         <w:color w:val="404040"/>
@@ -11430,6 +11465,52 @@
         </w:tcBorders>
       </w:tcPr>
     </w:tblStylePr>
+    <w:tblStylePr w:type="lastCol">
+      <w:rPr>
+        <w:i/>
+        <w:color w:val="404040"/>
+      </w:rPr>
+      <w:pPr>
+        <w:pBdr/>
+        <w:spacing/>
+        <w:ind/>
+      </w:pPr>
+      <w:tblPr>
+        <w:tblBorders/>
+      </w:tblPr>
+      <w:tcPr>
+        <w:shd w:val="clear" w:color="ffffff"/>
+        <w:tcBorders>
+          <w:top w:val="none" w:color="000000" w:sz="4" w:space="0"/>
+          <w:left w:val="none" w:color="000000" w:sz="4" w:space="0"/>
+          <w:bottom w:val="none" w:color="000000" w:sz="4" w:space="0"/>
+          <w:right w:val="none" w:color="000000" w:sz="4" w:space="0"/>
+        </w:tcBorders>
+      </w:tcPr>
+    </w:tblStylePr>
+    <w:tblStylePr w:type="lastRow">
+      <w:rPr>
+        <w:b/>
+        <w:color w:val="404040"/>
+      </w:rPr>
+      <w:pPr>
+        <w:pBdr/>
+        <w:spacing/>
+        <w:ind/>
+      </w:pPr>
+      <w:tblPr>
+        <w:tblBorders/>
+      </w:tblPr>
+      <w:tcPr>
+        <w:shd w:val="clear" w:color="ffffff"/>
+        <w:tcBorders>
+          <w:top w:val="none" w:color="000000" w:sz="4" w:space="0"/>
+          <w:left w:val="none" w:color="000000" w:sz="4" w:space="0"/>
+          <w:bottom w:val="none" w:color="000000" w:sz="4" w:space="0"/>
+          <w:right w:val="none" w:color="000000" w:sz="4" w:space="0"/>
+        </w:tcBorders>
+      </w:tcPr>
+    </w:tblStylePr>
     <w:tblStylePr w:type="nwCell">
       <w:pPr>
         <w:pBdr/>
@@ -11496,9 +11577,8 @@
       </w:tcPr>
     </w:tblStylePr>
   </w:style>
-  <w:style w:type="table" w:styleId="71">
+  <w:style w:type="table" w:styleId="759">
     <w:name w:val="Grid Table 3 - Accent 2"/>
-    <w:basedOn w:val="32"/>
     <w:uiPriority w:val="99"/>
     <w:pPr>
       <w:pBdr/>
@@ -11597,29 +11677,6 @@
         <w:tblBorders/>
       </w:tblPr>
       <w:tcPr>
-        <w:shd w:color="ffffff"/>
-        <w:tcBorders>
-          <w:top w:val="none" w:color="000000" w:sz="4" w:space="0"/>
-          <w:left w:val="none" w:color="000000" w:sz="4" w:space="0"/>
-          <w:bottom w:val="none" w:color="000000" w:sz="4" w:space="0"/>
-          <w:right w:val="none" w:color="000000" w:sz="4" w:space="0"/>
-        </w:tcBorders>
-      </w:tcPr>
-    </w:tblStylePr>
-    <w:tblStylePr w:type="firstRow">
-      <w:rPr>
-        <w:b/>
-        <w:color w:val="404040"/>
-      </w:rPr>
-      <w:pPr>
-        <w:pBdr/>
-        <w:spacing/>
-        <w:ind/>
-      </w:pPr>
-      <w:tblPr>
-        <w:tblBorders/>
-      </w:tblPr>
-      <w:tcPr>
         <w:shd w:val="clear" w:color="ffffff"/>
         <w:tcBorders>
           <w:top w:val="none" w:color="000000" w:sz="4" w:space="0"/>
@@ -11629,30 +11686,7 @@
         </w:tcBorders>
       </w:tcPr>
     </w:tblStylePr>
-    <w:tblStylePr w:type="lastCol">
-      <w:rPr>
-        <w:i/>
-        <w:color w:val="404040"/>
-      </w:rPr>
-      <w:pPr>
-        <w:pBdr/>
-        <w:spacing/>
-        <w:ind/>
-      </w:pPr>
-      <w:tblPr>
-        <w:tblBorders/>
-      </w:tblPr>
-      <w:tcPr>
-        <w:shd w:color="ffffff"/>
-        <w:tcBorders>
-          <w:top w:val="none" w:color="000000" w:sz="4" w:space="0"/>
-          <w:left w:val="none" w:color="000000" w:sz="4" w:space="0"/>
-          <w:bottom w:val="none" w:color="000000" w:sz="4" w:space="0"/>
-          <w:right w:val="none" w:color="000000" w:sz="4" w:space="0"/>
-        </w:tcBorders>
-      </w:tcPr>
-    </w:tblStylePr>
-    <w:tblStylePr w:type="lastRow">
+    <w:tblStylePr w:type="firstRow">
       <w:rPr>
         <w:b/>
         <w:color w:val="404040"/>
@@ -11675,6 +11709,52 @@
         </w:tcBorders>
       </w:tcPr>
     </w:tblStylePr>
+    <w:tblStylePr w:type="lastCol">
+      <w:rPr>
+        <w:i/>
+        <w:color w:val="404040"/>
+      </w:rPr>
+      <w:pPr>
+        <w:pBdr/>
+        <w:spacing/>
+        <w:ind/>
+      </w:pPr>
+      <w:tblPr>
+        <w:tblBorders/>
+      </w:tblPr>
+      <w:tcPr>
+        <w:shd w:val="clear" w:color="ffffff"/>
+        <w:tcBorders>
+          <w:top w:val="none" w:color="000000" w:sz="4" w:space="0"/>
+          <w:left w:val="none" w:color="000000" w:sz="4" w:space="0"/>
+          <w:bottom w:val="none" w:color="000000" w:sz="4" w:space="0"/>
+          <w:right w:val="none" w:color="000000" w:sz="4" w:space="0"/>
+        </w:tcBorders>
+      </w:tcPr>
+    </w:tblStylePr>
+    <w:tblStylePr w:type="lastRow">
+      <w:rPr>
+        <w:b/>
+        <w:color w:val="404040"/>
+      </w:rPr>
+      <w:pPr>
+        <w:pBdr/>
+        <w:spacing/>
+        <w:ind/>
+      </w:pPr>
+      <w:tblPr>
+        <w:tblBorders/>
+      </w:tblPr>
+      <w:tcPr>
+        <w:shd w:val="clear" w:color="ffffff"/>
+        <w:tcBorders>
+          <w:top w:val="none" w:color="000000" w:sz="4" w:space="0"/>
+          <w:left w:val="none" w:color="000000" w:sz="4" w:space="0"/>
+          <w:bottom w:val="none" w:color="000000" w:sz="4" w:space="0"/>
+          <w:right w:val="none" w:color="000000" w:sz="4" w:space="0"/>
+        </w:tcBorders>
+      </w:tcPr>
+    </w:tblStylePr>
     <w:tblStylePr w:type="nwCell">
       <w:pPr>
         <w:pBdr/>
@@ -11741,9 +11821,8 @@
       </w:tcPr>
     </w:tblStylePr>
   </w:style>
-  <w:style w:type="table" w:styleId="72">
+  <w:style w:type="table" w:styleId="760">
     <w:name w:val="Grid Table 3 - Accent 3"/>
-    <w:basedOn w:val="32"/>
     <w:uiPriority w:val="99"/>
     <w:pPr>
       <w:pBdr/>
@@ -11842,29 +11921,6 @@
         <w:tblBorders/>
       </w:tblPr>
       <w:tcPr>
-        <w:shd w:color="ffffff"/>
-        <w:tcBorders>
-          <w:top w:val="none" w:color="000000" w:sz="4" w:space="0"/>
-          <w:left w:val="none" w:color="000000" w:sz="4" w:space="0"/>
-          <w:bottom w:val="none" w:color="000000" w:sz="4" w:space="0"/>
-          <w:right w:val="none" w:color="000000" w:sz="4" w:space="0"/>
-        </w:tcBorders>
-      </w:tcPr>
-    </w:tblStylePr>
-    <w:tblStylePr w:type="firstRow">
-      <w:rPr>
-        <w:b/>
-        <w:color w:val="404040"/>
-      </w:rPr>
-      <w:pPr>
-        <w:pBdr/>
-        <w:spacing/>
-        <w:ind/>
-      </w:pPr>
-      <w:tblPr>
-        <w:tblBorders/>
-      </w:tblPr>
-      <w:tcPr>
         <w:shd w:val="clear" w:color="ffffff"/>
         <w:tcBorders>
           <w:top w:val="none" w:color="000000" w:sz="4" w:space="0"/>
@@ -11874,30 +11930,7 @@
         </w:tcBorders>
       </w:tcPr>
     </w:tblStylePr>
-    <w:tblStylePr w:type="lastCol">
-      <w:rPr>
-        <w:i/>
-        <w:color w:val="404040"/>
-      </w:rPr>
-      <w:pPr>
-        <w:pBdr/>
-        <w:spacing/>
-        <w:ind/>
-      </w:pPr>
-      <w:tblPr>
-        <w:tblBorders/>
-      </w:tblPr>
-      <w:tcPr>
-        <w:shd w:color="ffffff"/>
-        <w:tcBorders>
-          <w:top w:val="none" w:color="000000" w:sz="4" w:space="0"/>
-          <w:left w:val="none" w:color="000000" w:sz="4" w:space="0"/>
-          <w:bottom w:val="none" w:color="000000" w:sz="4" w:space="0"/>
-          <w:right w:val="none" w:color="000000" w:sz="4" w:space="0"/>
-        </w:tcBorders>
-      </w:tcPr>
-    </w:tblStylePr>
-    <w:tblStylePr w:type="lastRow">
+    <w:tblStylePr w:type="firstRow">
       <w:rPr>
         <w:b/>
         <w:color w:val="404040"/>
@@ -11920,6 +11953,52 @@
         </w:tcBorders>
       </w:tcPr>
     </w:tblStylePr>
+    <w:tblStylePr w:type="lastCol">
+      <w:rPr>
+        <w:i/>
+        <w:color w:val="404040"/>
+      </w:rPr>
+      <w:pPr>
+        <w:pBdr/>
+        <w:spacing/>
+        <w:ind/>
+      </w:pPr>
+      <w:tblPr>
+        <w:tblBorders/>
+      </w:tblPr>
+      <w:tcPr>
+        <w:shd w:val="clear" w:color="ffffff"/>
+        <w:tcBorders>
+          <w:top w:val="none" w:color="000000" w:sz="4" w:space="0"/>
+          <w:left w:val="none" w:color="000000" w:sz="4" w:space="0"/>
+          <w:bottom w:val="none" w:color="000000" w:sz="4" w:space="0"/>
+          <w:right w:val="none" w:color="000000" w:sz="4" w:space="0"/>
+        </w:tcBorders>
+      </w:tcPr>
+    </w:tblStylePr>
+    <w:tblStylePr w:type="lastRow">
+      <w:rPr>
+        <w:b/>
+        <w:color w:val="404040"/>
+      </w:rPr>
+      <w:pPr>
+        <w:pBdr/>
+        <w:spacing/>
+        <w:ind/>
+      </w:pPr>
+      <w:tblPr>
+        <w:tblBorders/>
+      </w:tblPr>
+      <w:tcPr>
+        <w:shd w:val="clear" w:color="ffffff"/>
+        <w:tcBorders>
+          <w:top w:val="none" w:color="000000" w:sz="4" w:space="0"/>
+          <w:left w:val="none" w:color="000000" w:sz="4" w:space="0"/>
+          <w:bottom w:val="none" w:color="000000" w:sz="4" w:space="0"/>
+          <w:right w:val="none" w:color="000000" w:sz="4" w:space="0"/>
+        </w:tcBorders>
+      </w:tcPr>
+    </w:tblStylePr>
     <w:tblStylePr w:type="nwCell">
       <w:pPr>
         <w:pBdr/>
@@ -11986,9 +12065,8 @@
       </w:tcPr>
     </w:tblStylePr>
   </w:style>
-  <w:style w:type="table" w:styleId="73">
+  <w:style w:type="table" w:styleId="761">
     <w:name w:val="Grid Table 3 - Accent 4"/>
-    <w:basedOn w:val="32"/>
     <w:uiPriority w:val="99"/>
     <w:pPr>
       <w:pBdr/>
@@ -12087,29 +12165,6 @@
         <w:tblBorders/>
       </w:tblPr>
       <w:tcPr>
-        <w:shd w:color="ffffff"/>
-        <w:tcBorders>
-          <w:top w:val="none" w:color="000000" w:sz="4" w:space="0"/>
-          <w:left w:val="none" w:color="000000" w:sz="4" w:space="0"/>
-          <w:bottom w:val="none" w:color="000000" w:sz="4" w:space="0"/>
-          <w:right w:val="none" w:color="000000" w:sz="4" w:space="0"/>
-        </w:tcBorders>
-      </w:tcPr>
-    </w:tblStylePr>
-    <w:tblStylePr w:type="firstRow">
-      <w:rPr>
-        <w:b/>
-        <w:color w:val="404040"/>
-      </w:rPr>
-      <w:pPr>
-        <w:pBdr/>
-        <w:spacing/>
-        <w:ind/>
-      </w:pPr>
-      <w:tblPr>
-        <w:tblBorders/>
-      </w:tblPr>
-      <w:tcPr>
         <w:shd w:val="clear" w:color="ffffff"/>
         <w:tcBorders>
           <w:top w:val="none" w:color="000000" w:sz="4" w:space="0"/>
@@ -12119,30 +12174,7 @@
         </w:tcBorders>
       </w:tcPr>
     </w:tblStylePr>
-    <w:tblStylePr w:type="lastCol">
-      <w:rPr>
-        <w:i/>
-        <w:color w:val="404040"/>
-      </w:rPr>
-      <w:pPr>
-        <w:pBdr/>
-        <w:spacing/>
-        <w:ind/>
-      </w:pPr>
-      <w:tblPr>
-        <w:tblBorders/>
-      </w:tblPr>
-      <w:tcPr>
-        <w:shd w:color="ffffff"/>
-        <w:tcBorders>
-          <w:top w:val="none" w:color="000000" w:sz="4" w:space="0"/>
-          <w:left w:val="none" w:color="000000" w:sz="4" w:space="0"/>
-          <w:bottom w:val="none" w:color="000000" w:sz="4" w:space="0"/>
-          <w:right w:val="none" w:color="000000" w:sz="4" w:space="0"/>
-        </w:tcBorders>
-      </w:tcPr>
-    </w:tblStylePr>
-    <w:tblStylePr w:type="lastRow">
+    <w:tblStylePr w:type="firstRow">
       <w:rPr>
         <w:b/>
         <w:color w:val="404040"/>
@@ -12165,6 +12197,52 @@
         </w:tcBorders>
       </w:tcPr>
     </w:tblStylePr>
+    <w:tblStylePr w:type="lastCol">
+      <w:rPr>
+        <w:i/>
+        <w:color w:val="404040"/>
+      </w:rPr>
+      <w:pPr>
+        <w:pBdr/>
+        <w:spacing/>
+        <w:ind/>
+      </w:pPr>
+      <w:tblPr>
+        <w:tblBorders/>
+      </w:tblPr>
+      <w:tcPr>
+        <w:shd w:val="clear" w:color="ffffff"/>
+        <w:tcBorders>
+          <w:top w:val="none" w:color="000000" w:sz="4" w:space="0"/>
+          <w:left w:val="none" w:color="000000" w:sz="4" w:space="0"/>
+          <w:bottom w:val="none" w:color="000000" w:sz="4" w:space="0"/>
+          <w:right w:val="none" w:color="000000" w:sz="4" w:space="0"/>
+        </w:tcBorders>
+      </w:tcPr>
+    </w:tblStylePr>
+    <w:tblStylePr w:type="lastRow">
+      <w:rPr>
+        <w:b/>
+        <w:color w:val="404040"/>
+      </w:rPr>
+      <w:pPr>
+        <w:pBdr/>
+        <w:spacing/>
+        <w:ind/>
+      </w:pPr>
+      <w:tblPr>
+        <w:tblBorders/>
+      </w:tblPr>
+      <w:tcPr>
+        <w:shd w:val="clear" w:color="ffffff"/>
+        <w:tcBorders>
+          <w:top w:val="none" w:color="000000" w:sz="4" w:space="0"/>
+          <w:left w:val="none" w:color="000000" w:sz="4" w:space="0"/>
+          <w:bottom w:val="none" w:color="000000" w:sz="4" w:space="0"/>
+          <w:right w:val="none" w:color="000000" w:sz="4" w:space="0"/>
+        </w:tcBorders>
+      </w:tcPr>
+    </w:tblStylePr>
     <w:tblStylePr w:type="nwCell">
       <w:pPr>
         <w:pBdr/>
@@ -12231,9 +12309,8 @@
       </w:tcPr>
     </w:tblStylePr>
   </w:style>
-  <w:style w:type="table" w:styleId="74">
+  <w:style w:type="table" w:styleId="762">
     <w:name w:val="Grid Table 3 - Accent 5"/>
-    <w:basedOn w:val="32"/>
     <w:uiPriority w:val="99"/>
     <w:pPr>
       <w:pBdr/>
@@ -12332,29 +12409,6 @@
         <w:tblBorders/>
       </w:tblPr>
       <w:tcPr>
-        <w:shd w:color="ffffff"/>
-        <w:tcBorders>
-          <w:top w:val="none" w:color="000000" w:sz="4" w:space="0"/>
-          <w:left w:val="none" w:color="000000" w:sz="4" w:space="0"/>
-          <w:bottom w:val="none" w:color="000000" w:sz="4" w:space="0"/>
-          <w:right w:val="none" w:color="000000" w:sz="4" w:space="0"/>
-        </w:tcBorders>
-      </w:tcPr>
-    </w:tblStylePr>
-    <w:tblStylePr w:type="firstRow">
-      <w:rPr>
-        <w:b/>
-        <w:color w:val="404040"/>
-      </w:rPr>
-      <w:pPr>
-        <w:pBdr/>
-        <w:spacing/>
-        <w:ind/>
-      </w:pPr>
-      <w:tblPr>
-        <w:tblBorders/>
-      </w:tblPr>
-      <w:tcPr>
         <w:shd w:val="clear" w:color="ffffff"/>
         <w:tcBorders>
           <w:top w:val="none" w:color="000000" w:sz="4" w:space="0"/>
@@ -12364,30 +12418,7 @@
         </w:tcBorders>
       </w:tcPr>
     </w:tblStylePr>
-    <w:tblStylePr w:type="lastCol">
-      <w:rPr>
-        <w:i/>
-        <w:color w:val="404040"/>
-      </w:rPr>
-      <w:pPr>
-        <w:pBdr/>
-        <w:spacing/>
-        <w:ind/>
-      </w:pPr>
-      <w:tblPr>
-        <w:tblBorders/>
-      </w:tblPr>
-      <w:tcPr>
-        <w:shd w:color="ffffff"/>
-        <w:tcBorders>
-          <w:top w:val="none" w:color="000000" w:sz="4" w:space="0"/>
-          <w:left w:val="none" w:color="000000" w:sz="4" w:space="0"/>
-          <w:bottom w:val="none" w:color="000000" w:sz="4" w:space="0"/>
-          <w:right w:val="none" w:color="000000" w:sz="4" w:space="0"/>
-        </w:tcBorders>
-      </w:tcPr>
-    </w:tblStylePr>
-    <w:tblStylePr w:type="lastRow">
+    <w:tblStylePr w:type="firstRow">
       <w:rPr>
         <w:b/>
         <w:color w:val="404040"/>
@@ -12410,6 +12441,52 @@
         </w:tcBorders>
       </w:tcPr>
     </w:tblStylePr>
+    <w:tblStylePr w:type="lastCol">
+      <w:rPr>
+        <w:i/>
+        <w:color w:val="404040"/>
+      </w:rPr>
+      <w:pPr>
+        <w:pBdr/>
+        <w:spacing/>
+        <w:ind/>
+      </w:pPr>
+      <w:tblPr>
+        <w:tblBorders/>
+      </w:tblPr>
+      <w:tcPr>
+        <w:shd w:val="clear" w:color="ffffff"/>
+        <w:tcBorders>
+          <w:top w:val="none" w:color="000000" w:sz="4" w:space="0"/>
+          <w:left w:val="none" w:color="000000" w:sz="4" w:space="0"/>
+          <w:bottom w:val="none" w:color="000000" w:sz="4" w:space="0"/>
+          <w:right w:val="none" w:color="000000" w:sz="4" w:space="0"/>
+        </w:tcBorders>
+      </w:tcPr>
+    </w:tblStylePr>
+    <w:tblStylePr w:type="lastRow">
+      <w:rPr>
+        <w:b/>
+        <w:color w:val="404040"/>
+      </w:rPr>
+      <w:pPr>
+        <w:pBdr/>
+        <w:spacing/>
+        <w:ind/>
+      </w:pPr>
+      <w:tblPr>
+        <w:tblBorders/>
+      </w:tblPr>
+      <w:tcPr>
+        <w:shd w:val="clear" w:color="ffffff"/>
+        <w:tcBorders>
+          <w:top w:val="none" w:color="000000" w:sz="4" w:space="0"/>
+          <w:left w:val="none" w:color="000000" w:sz="4" w:space="0"/>
+          <w:bottom w:val="none" w:color="000000" w:sz="4" w:space="0"/>
+          <w:right w:val="none" w:color="000000" w:sz="4" w:space="0"/>
+        </w:tcBorders>
+      </w:tcPr>
+    </w:tblStylePr>
     <w:tblStylePr w:type="nwCell">
       <w:pPr>
         <w:pBdr/>
@@ -12476,9 +12553,8 @@
       </w:tcPr>
     </w:tblStylePr>
   </w:style>
-  <w:style w:type="table" w:styleId="75">
+  <w:style w:type="table" w:styleId="763">
     <w:name w:val="Grid Table 3 - Accent 6"/>
-    <w:basedOn w:val="32"/>
     <w:uiPriority w:val="99"/>
     <w:pPr>
       <w:pBdr/>
@@ -12577,29 +12653,6 @@
         <w:tblBorders/>
       </w:tblPr>
       <w:tcPr>
-        <w:shd w:color="ffffff"/>
-        <w:tcBorders>
-          <w:top w:val="none" w:color="000000" w:sz="4" w:space="0"/>
-          <w:left w:val="none" w:color="000000" w:sz="4" w:space="0"/>
-          <w:bottom w:val="none" w:color="000000" w:sz="4" w:space="0"/>
-          <w:right w:val="none" w:color="000000" w:sz="4" w:space="0"/>
-        </w:tcBorders>
-      </w:tcPr>
-    </w:tblStylePr>
-    <w:tblStylePr w:type="firstRow">
-      <w:rPr>
-        <w:b/>
-        <w:color w:val="404040"/>
-      </w:rPr>
-      <w:pPr>
-        <w:pBdr/>
-        <w:spacing/>
-        <w:ind/>
-      </w:pPr>
-      <w:tblPr>
-        <w:tblBorders/>
-      </w:tblPr>
-      <w:tcPr>
         <w:shd w:val="clear" w:color="ffffff"/>
         <w:tcBorders>
           <w:top w:val="none" w:color="000000" w:sz="4" w:space="0"/>
@@ -12609,30 +12662,7 @@
         </w:tcBorders>
       </w:tcPr>
     </w:tblStylePr>
-    <w:tblStylePr w:type="lastCol">
-      <w:rPr>
-        <w:i/>
-        <w:color w:val="404040"/>
-      </w:rPr>
-      <w:pPr>
-        <w:pBdr/>
-        <w:spacing/>
-        <w:ind/>
-      </w:pPr>
-      <w:tblPr>
-        <w:tblBorders/>
-      </w:tblPr>
-      <w:tcPr>
-        <w:shd w:color="ffffff"/>
-        <w:tcBorders>
-          <w:top w:val="none" w:color="000000" w:sz="4" w:space="0"/>
-          <w:left w:val="none" w:color="000000" w:sz="4" w:space="0"/>
-          <w:bottom w:val="none" w:color="000000" w:sz="4" w:space="0"/>
-          <w:right w:val="none" w:color="000000" w:sz="4" w:space="0"/>
-        </w:tcBorders>
-      </w:tcPr>
-    </w:tblStylePr>
-    <w:tblStylePr w:type="lastRow">
+    <w:tblStylePr w:type="firstRow">
       <w:rPr>
         <w:b/>
         <w:color w:val="404040"/>
@@ -12655,6 +12685,52 @@
         </w:tcBorders>
       </w:tcPr>
     </w:tblStylePr>
+    <w:tblStylePr w:type="lastCol">
+      <w:rPr>
+        <w:i/>
+        <w:color w:val="404040"/>
+      </w:rPr>
+      <w:pPr>
+        <w:pBdr/>
+        <w:spacing/>
+        <w:ind/>
+      </w:pPr>
+      <w:tblPr>
+        <w:tblBorders/>
+      </w:tblPr>
+      <w:tcPr>
+        <w:shd w:val="clear" w:color="ffffff"/>
+        <w:tcBorders>
+          <w:top w:val="none" w:color="000000" w:sz="4" w:space="0"/>
+          <w:left w:val="none" w:color="000000" w:sz="4" w:space="0"/>
+          <w:bottom w:val="none" w:color="000000" w:sz="4" w:space="0"/>
+          <w:right w:val="none" w:color="000000" w:sz="4" w:space="0"/>
+        </w:tcBorders>
+      </w:tcPr>
+    </w:tblStylePr>
+    <w:tblStylePr w:type="lastRow">
+      <w:rPr>
+        <w:b/>
+        <w:color w:val="404040"/>
+      </w:rPr>
+      <w:pPr>
+        <w:pBdr/>
+        <w:spacing/>
+        <w:ind/>
+      </w:pPr>
+      <w:tblPr>
+        <w:tblBorders/>
+      </w:tblPr>
+      <w:tcPr>
+        <w:shd w:val="clear" w:color="ffffff"/>
+        <w:tcBorders>
+          <w:top w:val="none" w:color="000000" w:sz="4" w:space="0"/>
+          <w:left w:val="none" w:color="000000" w:sz="4" w:space="0"/>
+          <w:bottom w:val="none" w:color="000000" w:sz="4" w:space="0"/>
+          <w:right w:val="none" w:color="000000" w:sz="4" w:space="0"/>
+        </w:tcBorders>
+      </w:tcPr>
+    </w:tblStylePr>
     <w:tblStylePr w:type="nwCell">
       <w:pPr>
         <w:pBdr/>
@@ -12721,9 +12797,8 @@
       </w:tcPr>
     </w:tblStylePr>
   </w:style>
-  <w:style w:type="table" w:styleId="76">
+  <w:style w:type="table" w:styleId="764">
     <w:name w:val="Grid Table 4"/>
-    <w:basedOn w:val="32"/>
     <w:uiPriority w:val="59"/>
     <w:pPr>
       <w:pBdr/>
@@ -12954,9 +13029,8 @@
       </w:tcPr>
     </w:tblStylePr>
   </w:style>
-  <w:style w:type="table" w:styleId="77">
+  <w:style w:type="table" w:styleId="765">
     <w:name w:val="Grid Table 4 - Accent 1"/>
-    <w:basedOn w:val="32"/>
     <w:uiPriority w:val="59"/>
     <w:pPr>
       <w:pBdr/>
@@ -13187,9 +13261,8 @@
       </w:tcPr>
     </w:tblStylePr>
   </w:style>
-  <w:style w:type="table" w:styleId="78">
+  <w:style w:type="table" w:styleId="766">
     <w:name w:val="Grid Table 4 - Accent 2"/>
-    <w:basedOn w:val="32"/>
     <w:uiPriority w:val="59"/>
     <w:pPr>
       <w:pBdr/>
@@ -13420,9 +13493,8 @@
       </w:tcPr>
     </w:tblStylePr>
   </w:style>
-  <w:style w:type="table" w:styleId="79">
+  <w:style w:type="table" w:styleId="767">
     <w:name w:val="Grid Table 4 - Accent 3"/>
-    <w:basedOn w:val="32"/>
     <w:uiPriority w:val="59"/>
     <w:pPr>
       <w:pBdr/>
@@ -13653,9 +13725,8 @@
       </w:tcPr>
     </w:tblStylePr>
   </w:style>
-  <w:style w:type="table" w:styleId="80">
+  <w:style w:type="table" w:styleId="768">
     <w:name w:val="Grid Table 4 - Accent 4"/>
-    <w:basedOn w:val="32"/>
     <w:uiPriority w:val="59"/>
     <w:pPr>
       <w:pBdr/>
@@ -13886,9 +13957,8 @@
       </w:tcPr>
     </w:tblStylePr>
   </w:style>
-  <w:style w:type="table" w:styleId="81">
+  <w:style w:type="table" w:styleId="769">
     <w:name w:val="Grid Table 4 - Accent 5"/>
-    <w:basedOn w:val="32"/>
     <w:uiPriority w:val="59"/>
     <w:pPr>
       <w:pBdr/>
@@ -14119,9 +14189,8 @@
       </w:tcPr>
     </w:tblStylePr>
   </w:style>
-  <w:style w:type="table" w:styleId="82">
+  <w:style w:type="table" w:styleId="770">
     <w:name w:val="Grid Table 4 - Accent 6"/>
-    <w:basedOn w:val="32"/>
     <w:uiPriority w:val="59"/>
     <w:pPr>
       <w:pBdr/>
@@ -14352,9 +14421,8 @@
       </w:tcPr>
     </w:tblStylePr>
   </w:style>
-  <w:style w:type="table" w:styleId="83">
+  <w:style w:type="table" w:styleId="771">
     <w:name w:val="Grid Table 5 Dark"/>
-    <w:basedOn w:val="32"/>
     <w:uiPriority w:val="99"/>
     <w:pPr>
       <w:pBdr/>
@@ -14580,9 +14648,8 @@
       </w:tcPr>
     </w:tblStylePr>
   </w:style>
-  <w:style w:type="table" w:styleId="84">
+  <w:style w:type="table" w:styleId="772">
     <w:name w:val="Grid Table 5 Dark- Accent 1"/>
-    <w:basedOn w:val="32"/>
     <w:uiPriority w:val="99"/>
     <w:pPr>
       <w:pBdr/>
@@ -14808,9 +14875,8 @@
       </w:tcPr>
     </w:tblStylePr>
   </w:style>
-  <w:style w:type="table" w:styleId="85">
+  <w:style w:type="table" w:styleId="773">
     <w:name w:val="Grid Table 5 Dark - Accent 2"/>
-    <w:basedOn w:val="32"/>
     <w:uiPriority w:val="99"/>
     <w:pPr>
       <w:pBdr/>
@@ -15036,9 +15102,8 @@
       </w:tcPr>
     </w:tblStylePr>
   </w:style>
-  <w:style w:type="table" w:styleId="86">
+  <w:style w:type="table" w:styleId="774">
     <w:name w:val="Grid Table 5 Dark - Accent 3"/>
-    <w:basedOn w:val="32"/>
     <w:uiPriority w:val="99"/>
     <w:pPr>
       <w:pBdr/>
@@ -15264,9 +15329,8 @@
       </w:tcPr>
     </w:tblStylePr>
   </w:style>
-  <w:style w:type="table" w:styleId="87">
+  <w:style w:type="table" w:styleId="775">
     <w:name w:val="Grid Table 5 Dark- Accent 4"/>
-    <w:basedOn w:val="32"/>
     <w:uiPriority w:val="99"/>
     <w:pPr>
       <w:pBdr/>
@@ -15492,9 +15556,8 @@
       </w:tcPr>
     </w:tblStylePr>
   </w:style>
-  <w:style w:type="table" w:styleId="88">
+  <w:style w:type="table" w:styleId="776">
     <w:name w:val="Grid Table 5 Dark - Accent 5"/>
-    <w:basedOn w:val="32"/>
     <w:uiPriority w:val="99"/>
     <w:pPr>
       <w:pBdr/>
@@ -15720,9 +15783,8 @@
       </w:tcPr>
     </w:tblStylePr>
   </w:style>
-  <w:style w:type="table" w:styleId="89">
+  <w:style w:type="table" w:styleId="777">
     <w:name w:val="Grid Table 5 Dark - Accent 6"/>
-    <w:basedOn w:val="32"/>
     <w:uiPriority w:val="99"/>
     <w:pPr>
       <w:pBdr/>
@@ -15948,9 +16010,8 @@
       </w:tcPr>
     </w:tblStylePr>
   </w:style>
-  <w:style w:type="table" w:styleId="90">
+  <w:style w:type="table" w:styleId="778">
     <w:name w:val="Grid Table 6 Colorful"/>
-    <w:basedOn w:val="32"/>
     <w:uiPriority w:val="99"/>
     <w:pPr>
       <w:pBdr/>
@@ -16178,9 +16239,8 @@
       </w:tcPr>
     </w:tblStylePr>
   </w:style>
-  <w:style w:type="table" w:styleId="91">
+  <w:style w:type="table" w:styleId="779">
     <w:name w:val="Grid Table 6 Colorful - Accent 1"/>
-    <w:basedOn w:val="32"/>
     <w:uiPriority w:val="99"/>
     <w:pPr>
       <w:pBdr/>
@@ -16408,9 +16468,8 @@
       </w:tcPr>
     </w:tblStylePr>
   </w:style>
-  <w:style w:type="table" w:styleId="92">
+  <w:style w:type="table" w:styleId="780">
     <w:name w:val="Grid Table 6 Colorful - Accent 2"/>
-    <w:basedOn w:val="32"/>
     <w:uiPriority w:val="99"/>
     <w:pPr>
       <w:pBdr/>
@@ -16638,9 +16697,8 @@
       </w:tcPr>
     </w:tblStylePr>
   </w:style>
-  <w:style w:type="table" w:styleId="93">
+  <w:style w:type="table" w:styleId="781">
     <w:name w:val="Grid Table 6 Colorful - Accent 3"/>
-    <w:basedOn w:val="32"/>
     <w:uiPriority w:val="99"/>
     <w:pPr>
       <w:pBdr/>
@@ -16868,9 +16926,8 @@
       </w:tcPr>
     </w:tblStylePr>
   </w:style>
-  <w:style w:type="table" w:styleId="94">
+  <w:style w:type="table" w:styleId="782">
     <w:name w:val="Grid Table 6 Colorful - Accent 4"/>
-    <w:basedOn w:val="32"/>
     <w:uiPriority w:val="99"/>
     <w:pPr>
       <w:pBdr/>
@@ -17098,9 +17155,8 @@
       </w:tcPr>
     </w:tblStylePr>
   </w:style>
-  <w:style w:type="table" w:styleId="95">
+  <w:style w:type="table" w:styleId="783">
     <w:name w:val="Grid Table 6 Colorful - Accent 5"/>
-    <w:basedOn w:val="32"/>
     <w:uiPriority w:val="99"/>
     <w:pPr>
       <w:pBdr/>
@@ -17328,9 +17384,8 @@
       </w:tcPr>
     </w:tblStylePr>
   </w:style>
-  <w:style w:type="table" w:styleId="96">
+  <w:style w:type="table" w:styleId="784">
     <w:name w:val="Grid Table 6 Colorful - Accent 6"/>
-    <w:basedOn w:val="32"/>
     <w:uiPriority w:val="99"/>
     <w:pPr>
       <w:pBdr/>
@@ -17558,9 +17613,8 @@
       </w:tcPr>
     </w:tblStylePr>
   </w:style>
-  <w:style w:type="table" w:styleId="97">
+  <w:style w:type="table" w:styleId="785">
     <w:name w:val="Grid Table 7 Colorful"/>
-    <w:basedOn w:val="32"/>
     <w:uiPriority w:val="99"/>
     <w:pPr>
       <w:pBdr/>
@@ -17662,11 +17716,11 @@
         <w:tblBorders/>
       </w:tblPr>
       <w:tcPr>
-        <w:shd w:color="ffffff"/>
+        <w:shd w:val="clear" w:color="ffffff"/>
         <w:tcBorders>
-          <w:top w:val="none"/>
-          <w:left w:val="none"/>
-          <w:bottom w:val="none"/>
+          <w:top w:val="none" w:color="000000" w:sz="4" w:space="0"/>
+          <w:left w:val="none" w:color="000000" w:sz="4" w:space="0"/>
+          <w:bottom w:val="none" w:color="000000" w:sz="4" w:space="0"/>
           <w:right w:val="single" w:color="000000" w:themeColor="text1" w:themeTint="80" w:sz="4" w:space="0"/>
         </w:tcBorders>
       </w:tcPr>
@@ -17689,10 +17743,10 @@
       <w:tcPr>
         <w:shd w:val="clear" w:color="ffffff" w:themeColor="light1" w:fill="ffffff" w:themeFill="light1"/>
         <w:tcBorders>
-          <w:top w:val="none"/>
-          <w:left w:val="none"/>
+          <w:top w:val="none" w:color="000000" w:sz="4" w:space="0"/>
+          <w:left w:val="none" w:color="000000" w:sz="4" w:space="0"/>
           <w:bottom w:val="single" w:color="000000" w:themeColor="text1" w:themeTint="80" w:sz="4" w:space="0"/>
-          <w:right w:val="none"/>
+          <w:right w:val="none" w:color="000000" w:sz="4" w:space="0"/>
         </w:tcBorders>
       </w:tcPr>
     </w:tblStylePr>
@@ -17712,12 +17766,12 @@
         <w:tblBorders/>
       </w:tblPr>
       <w:tcPr>
-        <w:shd w:color="ffffff"/>
+        <w:shd w:val="clear" w:color="ffffff"/>
         <w:tcBorders>
-          <w:top w:val="none"/>
+          <w:top w:val="none" w:color="000000" w:sz="4" w:space="0"/>
           <w:left w:val="single" w:color="000000" w:themeColor="text1" w:themeTint="80" w:sz="4" w:space="0"/>
-          <w:bottom w:val="none"/>
-          <w:right w:val="none"/>
+          <w:bottom w:val="none" w:color="000000" w:sz="4" w:space="0"/>
+          <w:right w:val="none" w:color="000000" w:sz="4" w:space="0"/>
         </w:tcBorders>
       </w:tcPr>
     </w:tblStylePr>
@@ -17740,9 +17794,9 @@
         <w:shd w:val="clear" w:color="ffffff" w:themeColor="light1" w:fill="ffffff" w:themeFill="light1"/>
         <w:tcBorders>
           <w:top w:val="single" w:color="000000" w:themeColor="text1" w:themeTint="80" w:sz="4" w:space="0"/>
-          <w:left w:val="none"/>
-          <w:bottom w:val="none"/>
-          <w:right w:val="none"/>
+          <w:left w:val="none" w:color="000000" w:sz="4" w:space="0"/>
+          <w:bottom w:val="none" w:color="000000" w:sz="4" w:space="0"/>
+          <w:right w:val="none" w:color="000000" w:sz="4" w:space="0"/>
         </w:tcBorders>
       </w:tcPr>
     </w:tblStylePr>
@@ -17812,9 +17866,8 @@
       </w:tcPr>
     </w:tblStylePr>
   </w:style>
-  <w:style w:type="table" w:styleId="98">
+  <w:style w:type="table" w:styleId="786">
     <w:name w:val="Grid Table 7 Colorful - Accent 1"/>
-    <w:basedOn w:val="32"/>
     <w:uiPriority w:val="99"/>
     <w:pPr>
       <w:pBdr/>
@@ -17916,11 +17969,11 @@
         <w:tblBorders/>
       </w:tblPr>
       <w:tcPr>
-        <w:shd w:color="ffffff"/>
+        <w:shd w:val="clear" w:color="ffffff"/>
         <w:tcBorders>
-          <w:top w:val="none"/>
-          <w:left w:val="none"/>
-          <w:bottom w:val="none"/>
+          <w:top w:val="none" w:color="000000" w:sz="4" w:space="0"/>
+          <w:left w:val="none" w:color="000000" w:sz="4" w:space="0"/>
+          <w:bottom w:val="none" w:color="000000" w:sz="4" w:space="0"/>
           <w:right w:val="single" w:color="000000" w:themeColor="accent1" w:themeTint="80" w:sz="4" w:space="0"/>
         </w:tcBorders>
       </w:tcPr>
@@ -17943,10 +17996,10 @@
       <w:tcPr>
         <w:shd w:val="clear" w:color="ffffff" w:themeColor="light1" w:fill="ffffff" w:themeFill="light1"/>
         <w:tcBorders>
-          <w:top w:val="none"/>
-          <w:left w:val="none"/>
+          <w:top w:val="none" w:color="000000" w:sz="4" w:space="0"/>
+          <w:left w:val="none" w:color="000000" w:sz="4" w:space="0"/>
           <w:bottom w:val="single" w:color="000000" w:themeColor="accent1" w:themeTint="80" w:sz="4" w:space="0"/>
-          <w:right w:val="none"/>
+          <w:right w:val="none" w:color="000000" w:sz="4" w:space="0"/>
         </w:tcBorders>
       </w:tcPr>
     </w:tblStylePr>
@@ -17966,12 +18019,12 @@
         <w:tblBorders/>
       </w:tblPr>
       <w:tcPr>
-        <w:shd w:color="ffffff"/>
+        <w:shd w:val="clear" w:color="ffffff"/>
         <w:tcBorders>
-          <w:top w:val="none"/>
+          <w:top w:val="none" w:color="000000" w:sz="4" w:space="0"/>
           <w:left w:val="single" w:color="000000" w:themeColor="accent1" w:themeTint="80" w:sz="4" w:space="0"/>
-          <w:bottom w:val="none"/>
-          <w:right w:val="none"/>
+          <w:bottom w:val="none" w:color="000000" w:sz="4" w:space="0"/>
+          <w:right w:val="none" w:color="000000" w:sz="4" w:space="0"/>
         </w:tcBorders>
       </w:tcPr>
     </w:tblStylePr>
@@ -17994,9 +18047,9 @@
         <w:shd w:val="clear" w:color="ffffff" w:themeColor="light1" w:fill="ffffff" w:themeFill="light1"/>
         <w:tcBorders>
           <w:top w:val="single" w:color="000000" w:themeColor="accent1" w:themeTint="80" w:sz="4" w:space="0"/>
-          <w:left w:val="none"/>
-          <w:bottom w:val="none"/>
-          <w:right w:val="none"/>
+          <w:left w:val="none" w:color="000000" w:sz="4" w:space="0"/>
+          <w:bottom w:val="none" w:color="000000" w:sz="4" w:space="0"/>
+          <w:right w:val="none" w:color="000000" w:sz="4" w:space="0"/>
         </w:tcBorders>
       </w:tcPr>
     </w:tblStylePr>
@@ -18066,9 +18119,8 @@
       </w:tcPr>
     </w:tblStylePr>
   </w:style>
-  <w:style w:type="table" w:styleId="99">
+  <w:style w:type="table" w:styleId="787">
     <w:name w:val="Grid Table 7 Colorful - Accent 2"/>
-    <w:basedOn w:val="32"/>
     <w:uiPriority w:val="99"/>
     <w:pPr>
       <w:pBdr/>
@@ -18170,11 +18222,11 @@
         <w:tblBorders/>
       </w:tblPr>
       <w:tcPr>
-        <w:shd w:color="ffffff"/>
+        <w:shd w:val="clear" w:color="ffffff"/>
         <w:tcBorders>
-          <w:top w:val="none"/>
-          <w:left w:val="none"/>
-          <w:bottom w:val="none"/>
+          <w:top w:val="none" w:color="000000" w:sz="4" w:space="0"/>
+          <w:left w:val="none" w:color="000000" w:sz="4" w:space="0"/>
+          <w:bottom w:val="none" w:color="000000" w:sz="4" w:space="0"/>
           <w:right w:val="single" w:color="000000" w:themeColor="accent2" w:themeTint="97" w:sz="4" w:space="0"/>
         </w:tcBorders>
       </w:tcPr>
@@ -18197,10 +18249,10 @@
       <w:tcPr>
         <w:shd w:val="clear" w:color="ffffff" w:themeColor="light1" w:fill="ffffff" w:themeFill="light1"/>
         <w:tcBorders>
-          <w:top w:val="none"/>
-          <w:left w:val="none"/>
+          <w:top w:val="none" w:color="000000" w:sz="4" w:space="0"/>
+          <w:left w:val="none" w:color="000000" w:sz="4" w:space="0"/>
           <w:bottom w:val="single" w:color="000000" w:themeColor="accent2" w:themeTint="97" w:sz="4" w:space="0"/>
-          <w:right w:val="none"/>
+          <w:right w:val="none" w:color="000000" w:sz="4" w:space="0"/>
         </w:tcBorders>
       </w:tcPr>
     </w:tblStylePr>
@@ -18220,12 +18272,12 @@
         <w:tblBorders/>
       </w:tblPr>
       <w:tcPr>
-        <w:shd w:color="ffffff"/>
+        <w:shd w:val="clear" w:color="ffffff"/>
         <w:tcBorders>
-          <w:top w:val="none"/>
+          <w:top w:val="none" w:color="000000" w:sz="4" w:space="0"/>
           <w:left w:val="single" w:color="000000" w:themeColor="accent2" w:themeTint="97" w:sz="4" w:space="0"/>
-          <w:bottom w:val="none"/>
-          <w:right w:val="none"/>
+          <w:bottom w:val="none" w:color="000000" w:sz="4" w:space="0"/>
+          <w:right w:val="none" w:color="000000" w:sz="4" w:space="0"/>
         </w:tcBorders>
       </w:tcPr>
     </w:tblStylePr>
@@ -18248,9 +18300,9 @@
         <w:shd w:val="clear" w:color="ffffff" w:themeColor="light1" w:fill="ffffff" w:themeFill="light1"/>
         <w:tcBorders>
           <w:top w:val="single" w:color="000000" w:themeColor="accent2" w:themeTint="97" w:sz="4" w:space="0"/>
-          <w:left w:val="none"/>
-          <w:bottom w:val="none"/>
-          <w:right w:val="none"/>
+          <w:left w:val="none" w:color="000000" w:sz="4" w:space="0"/>
+          <w:bottom w:val="none" w:color="000000" w:sz="4" w:space="0"/>
+          <w:right w:val="none" w:color="000000" w:sz="4" w:space="0"/>
         </w:tcBorders>
       </w:tcPr>
     </w:tblStylePr>
@@ -18320,9 +18372,8 @@
       </w:tcPr>
     </w:tblStylePr>
   </w:style>
-  <w:style w:type="table" w:styleId="100">
+  <w:style w:type="table" w:styleId="788">
     <w:name w:val="Grid Table 7 Colorful - Accent 3"/>
-    <w:basedOn w:val="32"/>
     <w:uiPriority w:val="99"/>
     <w:pPr>
       <w:pBdr/>
@@ -18424,11 +18475,11 @@
         <w:tblBorders/>
       </w:tblPr>
       <w:tcPr>
-        <w:shd w:color="ffffff"/>
+        <w:shd w:val="clear" w:color="ffffff"/>
         <w:tcBorders>
-          <w:top w:val="none"/>
-          <w:left w:val="none"/>
-          <w:bottom w:val="none"/>
+          <w:top w:val="none" w:color="000000" w:sz="4" w:space="0"/>
+          <w:left w:val="none" w:color="000000" w:sz="4" w:space="0"/>
+          <w:bottom w:val="none" w:color="000000" w:sz="4" w:space="0"/>
           <w:right w:val="single" w:color="000000" w:themeColor="accent3" w:themeTint="FE" w:sz="4" w:space="0"/>
         </w:tcBorders>
       </w:tcPr>
@@ -18451,10 +18502,10 @@
       <w:tcPr>
         <w:shd w:val="clear" w:color="ffffff" w:themeColor="light1" w:fill="ffffff" w:themeFill="light1"/>
         <w:tcBorders>
-          <w:top w:val="none"/>
-          <w:left w:val="none"/>
+          <w:top w:val="none" w:color="000000" w:sz="4" w:space="0"/>
+          <w:left w:val="none" w:color="000000" w:sz="4" w:space="0"/>
           <w:bottom w:val="single" w:color="000000" w:themeColor="accent3" w:themeTint="FE" w:sz="4" w:space="0"/>
-          <w:right w:val="none"/>
+          <w:right w:val="none" w:color="000000" w:sz="4" w:space="0"/>
         </w:tcBorders>
       </w:tcPr>
     </w:tblStylePr>
@@ -18474,12 +18525,12 @@
         <w:tblBorders/>
       </w:tblPr>
       <w:tcPr>
-        <w:shd w:color="ffffff"/>
+        <w:shd w:val="clear" w:color="ffffff"/>
         <w:tcBorders>
-          <w:top w:val="none"/>
+          <w:top w:val="none" w:color="000000" w:sz="4" w:space="0"/>
           <w:left w:val="single" w:color="000000" w:themeColor="accent3" w:themeTint="FE" w:sz="4" w:space="0"/>
-          <w:bottom w:val="none"/>
-          <w:right w:val="none"/>
+          <w:bottom w:val="none" w:color="000000" w:sz="4" w:space="0"/>
+          <w:right w:val="none" w:color="000000" w:sz="4" w:space="0"/>
         </w:tcBorders>
       </w:tcPr>
     </w:tblStylePr>
@@ -18502,9 +18553,9 @@
         <w:shd w:val="clear" w:color="ffffff" w:themeColor="light1" w:fill="ffffff" w:themeFill="light1"/>
         <w:tcBorders>
           <w:top w:val="single" w:color="000000" w:themeColor="accent3" w:themeTint="FE" w:sz="4" w:space="0"/>
-          <w:left w:val="none"/>
-          <w:bottom w:val="none"/>
-          <w:right w:val="none"/>
+          <w:left w:val="none" w:color="000000" w:sz="4" w:space="0"/>
+          <w:bottom w:val="none" w:color="000000" w:sz="4" w:space="0"/>
+          <w:right w:val="none" w:color="000000" w:sz="4" w:space="0"/>
         </w:tcBorders>
       </w:tcPr>
     </w:tblStylePr>
@@ -18574,9 +18625,8 @@
       </w:tcPr>
     </w:tblStylePr>
   </w:style>
-  <w:style w:type="table" w:styleId="101">
+  <w:style w:type="table" w:styleId="789">
     <w:name w:val="Grid Table 7 Colorful - Accent 4"/>
-    <w:basedOn w:val="32"/>
     <w:uiPriority w:val="99"/>
     <w:pPr>
       <w:pBdr/>
@@ -18678,11 +18728,11 @@
         <w:tblBorders/>
       </w:tblPr>
       <w:tcPr>
-        <w:shd w:color="ffffff"/>
+        <w:shd w:val="clear" w:color="ffffff"/>
         <w:tcBorders>
-          <w:top w:val="none"/>
-          <w:left w:val="none"/>
-          <w:bottom w:val="none"/>
+          <w:top w:val="none" w:color="000000" w:sz="4" w:space="0"/>
+          <w:left w:val="none" w:color="000000" w:sz="4" w:space="0"/>
+          <w:bottom w:val="none" w:color="000000" w:sz="4" w:space="0"/>
           <w:right w:val="single" w:color="000000" w:themeColor="accent4" w:themeTint="9A" w:sz="4" w:space="0"/>
         </w:tcBorders>
       </w:tcPr>
@@ -18705,10 +18755,10 @@
       <w:tcPr>
         <w:shd w:val="clear" w:color="ffffff" w:themeColor="light1" w:fill="ffffff" w:themeFill="light1"/>
         <w:tcBorders>
-          <w:top w:val="none"/>
-          <w:left w:val="none"/>
+          <w:top w:val="none" w:color="000000" w:sz="4" w:space="0"/>
+          <w:left w:val="none" w:color="000000" w:sz="4" w:space="0"/>
           <w:bottom w:val="single" w:color="000000" w:themeColor="accent4" w:themeTint="9A" w:sz="4" w:space="0"/>
-          <w:right w:val="none"/>
+          <w:right w:val="none" w:color="000000" w:sz="4" w:space="0"/>
         </w:tcBorders>
       </w:tcPr>
     </w:tblStylePr>
@@ -18728,12 +18778,12 @@
         <w:tblBorders/>
       </w:tblPr>
       <w:tcPr>
-        <w:shd w:color="ffffff"/>
+        <w:shd w:val="clear" w:color="ffffff"/>
         <w:tcBorders>
-          <w:top w:val="none"/>
+          <w:top w:val="none" w:color="000000" w:sz="4" w:space="0"/>
           <w:left w:val="single" w:color="000000" w:themeColor="accent4" w:themeTint="9A" w:sz="4" w:space="0"/>
-          <w:bottom w:val="none"/>
-          <w:right w:val="none"/>
+          <w:bottom w:val="none" w:color="000000" w:sz="4" w:space="0"/>
+          <w:right w:val="none" w:color="000000" w:sz="4" w:space="0"/>
         </w:tcBorders>
       </w:tcPr>
     </w:tblStylePr>
@@ -18756,9 +18806,9 @@
         <w:shd w:val="clear" w:color="ffffff" w:themeColor="light1" w:fill="ffffff" w:themeFill="light1"/>
         <w:tcBorders>
           <w:top w:val="single" w:color="000000" w:themeColor="accent4" w:themeTint="9A" w:sz="4" w:space="0"/>
-          <w:left w:val="none"/>
-          <w:bottom w:val="none"/>
-          <w:right w:val="none"/>
+          <w:left w:val="none" w:color="000000" w:sz="4" w:space="0"/>
+          <w:bottom w:val="none" w:color="000000" w:sz="4" w:space="0"/>
+          <w:right w:val="none" w:color="000000" w:sz="4" w:space="0"/>
         </w:tcBorders>
       </w:tcPr>
     </w:tblStylePr>
@@ -18828,9 +18878,8 @@
       </w:tcPr>
     </w:tblStylePr>
   </w:style>
-  <w:style w:type="table" w:styleId="102">
+  <w:style w:type="table" w:styleId="790">
     <w:name w:val="Grid Table 7 Colorful - Accent 5"/>
-    <w:basedOn w:val="32"/>
     <w:uiPriority w:val="99"/>
     <w:pPr>
       <w:pBdr/>
@@ -18932,11 +18981,11 @@
         <w:tblBorders/>
       </w:tblPr>
       <w:tcPr>
-        <w:shd w:color="ffffff"/>
+        <w:shd w:val="clear" w:color="ffffff"/>
         <w:tcBorders>
-          <w:top w:val="none"/>
-          <w:left w:val="none"/>
-          <w:bottom w:val="none"/>
+          <w:top w:val="none" w:color="000000" w:sz="4" w:space="0"/>
+          <w:left w:val="none" w:color="000000" w:sz="4" w:space="0"/>
+          <w:bottom w:val="none" w:color="000000" w:sz="4" w:space="0"/>
           <w:right w:val="single" w:color="000000" w:themeColor="accent5" w:themeTint="90" w:sz="4" w:space="0"/>
         </w:tcBorders>
       </w:tcPr>
@@ -18959,10 +19008,10 @@
       <w:tcPr>
         <w:shd w:val="clear" w:color="ffffff" w:themeColor="light1" w:fill="ffffff" w:themeFill="light1"/>
         <w:tcBorders>
-          <w:top w:val="none"/>
-          <w:left w:val="none"/>
+          <w:top w:val="none" w:color="000000" w:sz="4" w:space="0"/>
+          <w:left w:val="none" w:color="000000" w:sz="4" w:space="0"/>
           <w:bottom w:val="single" w:color="000000" w:themeColor="accent5" w:themeTint="90" w:sz="4" w:space="0"/>
-          <w:right w:val="none"/>
+          <w:right w:val="none" w:color="000000" w:sz="4" w:space="0"/>
         </w:tcBorders>
       </w:tcPr>
     </w:tblStylePr>
@@ -18982,12 +19031,12 @@
         <w:tblBorders/>
       </w:tblPr>
       <w:tcPr>
-        <w:shd w:color="ffffff"/>
+        <w:shd w:val="clear" w:color="ffffff"/>
         <w:tcBorders>
-          <w:top w:val="none"/>
+          <w:top w:val="none" w:color="000000" w:sz="4" w:space="0"/>
           <w:left w:val="single" w:color="000000" w:themeColor="accent5" w:themeTint="90" w:sz="4" w:space="0"/>
-          <w:bottom w:val="none"/>
-          <w:right w:val="none"/>
+          <w:bottom w:val="none" w:color="000000" w:sz="4" w:space="0"/>
+          <w:right w:val="none" w:color="000000" w:sz="4" w:space="0"/>
         </w:tcBorders>
       </w:tcPr>
     </w:tblStylePr>
@@ -19010,9 +19059,9 @@
         <w:shd w:val="clear" w:color="ffffff" w:themeColor="light1" w:fill="ffffff" w:themeFill="light1"/>
         <w:tcBorders>
           <w:top w:val="single" w:color="000000" w:themeColor="accent5" w:themeTint="90" w:sz="4" w:space="0"/>
-          <w:left w:val="none"/>
-          <w:bottom w:val="none"/>
-          <w:right w:val="none"/>
+          <w:left w:val="none" w:color="000000" w:sz="4" w:space="0"/>
+          <w:bottom w:val="none" w:color="000000" w:sz="4" w:space="0"/>
+          <w:right w:val="none" w:color="000000" w:sz="4" w:space="0"/>
         </w:tcBorders>
       </w:tcPr>
     </w:tblStylePr>
@@ -19082,9 +19131,8 @@
       </w:tcPr>
     </w:tblStylePr>
   </w:style>
-  <w:style w:type="table" w:styleId="103">
+  <w:style w:type="table" w:styleId="791">
     <w:name w:val="Grid Table 7 Colorful - Accent 6"/>
-    <w:basedOn w:val="32"/>
     <w:uiPriority w:val="99"/>
     <w:pPr>
       <w:pBdr/>
@@ -19186,11 +19234,11 @@
         <w:tblBorders/>
       </w:tblPr>
       <w:tcPr>
-        <w:shd w:color="ffffff"/>
+        <w:shd w:val="clear" w:color="ffffff"/>
         <w:tcBorders>
-          <w:top w:val="none"/>
-          <w:left w:val="none"/>
-          <w:bottom w:val="none"/>
+          <w:top w:val="none" w:color="000000" w:sz="4" w:space="0"/>
+          <w:left w:val="none" w:color="000000" w:sz="4" w:space="0"/>
+          <w:bottom w:val="none" w:color="000000" w:sz="4" w:space="0"/>
           <w:right w:val="single" w:color="000000" w:themeColor="accent6" w:themeTint="90" w:sz="4" w:space="0"/>
         </w:tcBorders>
       </w:tcPr>
@@ -19213,10 +19261,10 @@
       <w:tcPr>
         <w:shd w:val="clear" w:color="ffffff" w:themeColor="light1" w:fill="ffffff" w:themeFill="light1"/>
         <w:tcBorders>
-          <w:top w:val="none"/>
-          <w:left w:val="none"/>
+          <w:top w:val="none" w:color="000000" w:sz="4" w:space="0"/>
+          <w:left w:val="none" w:color="000000" w:sz="4" w:space="0"/>
           <w:bottom w:val="single" w:color="000000" w:themeColor="accent6" w:themeTint="90" w:sz="4" w:space="0"/>
-          <w:right w:val="none"/>
+          <w:right w:val="none" w:color="000000" w:sz="4" w:space="0"/>
         </w:tcBorders>
       </w:tcPr>
     </w:tblStylePr>
@@ -19236,12 +19284,12 @@
         <w:tblBorders/>
       </w:tblPr>
       <w:tcPr>
-        <w:shd w:color="ffffff"/>
+        <w:shd w:val="clear" w:color="ffffff"/>
         <w:tcBorders>
-          <w:top w:val="none"/>
+          <w:top w:val="none" w:color="000000" w:sz="4" w:space="0"/>
           <w:left w:val="single" w:color="000000" w:themeColor="accent6" w:themeTint="90" w:sz="4" w:space="0"/>
-          <w:bottom w:val="none"/>
-          <w:right w:val="none"/>
+          <w:bottom w:val="none" w:color="000000" w:sz="4" w:space="0"/>
+          <w:right w:val="none" w:color="000000" w:sz="4" w:space="0"/>
         </w:tcBorders>
       </w:tcPr>
     </w:tblStylePr>
@@ -19264,9 +19312,9 @@
         <w:shd w:val="clear" w:color="ffffff" w:themeColor="light1" w:fill="ffffff" w:themeFill="light1"/>
         <w:tcBorders>
           <w:top w:val="single" w:color="000000" w:themeColor="accent6" w:themeTint="90" w:sz="4" w:space="0"/>
-          <w:left w:val="none"/>
-          <w:bottom w:val="none"/>
-          <w:right w:val="none"/>
+          <w:left w:val="none" w:color="000000" w:sz="4" w:space="0"/>
+          <w:bottom w:val="none" w:color="000000" w:sz="4" w:space="0"/>
+          <w:right w:val="none" w:color="000000" w:sz="4" w:space="0"/>
         </w:tcBorders>
       </w:tcPr>
     </w:tblStylePr>
@@ -19336,9 +19384,8 @@
       </w:tcPr>
     </w:tblStylePr>
   </w:style>
-  <w:style w:type="table" w:styleId="104">
+  <w:style w:type="table" w:styleId="792">
     <w:name w:val="List Table 1 Light"/>
-    <w:basedOn w:val="32"/>
     <w:uiPriority w:val="99"/>
     <w:pPr>
       <w:pBdr/>
@@ -19552,9 +19599,8 @@
       </w:tcPr>
     </w:tblStylePr>
   </w:style>
-  <w:style w:type="table" w:styleId="105">
+  <w:style w:type="table" w:styleId="793">
     <w:name w:val="List Table 1 Light - Accent 1"/>
-    <w:basedOn w:val="32"/>
     <w:uiPriority w:val="99"/>
     <w:pPr>
       <w:pBdr/>
@@ -19768,9 +19814,8 @@
       </w:tcPr>
     </w:tblStylePr>
   </w:style>
-  <w:style w:type="table" w:styleId="106">
+  <w:style w:type="table" w:styleId="794">
     <w:name w:val="List Table 1 Light - Accent 2"/>
-    <w:basedOn w:val="32"/>
     <w:uiPriority w:val="99"/>
     <w:pPr>
       <w:pBdr/>
@@ -19984,9 +20029,8 @@
       </w:tcPr>
     </w:tblStylePr>
   </w:style>
-  <w:style w:type="table" w:styleId="107">
+  <w:style w:type="table" w:styleId="795">
     <w:name w:val="List Table 1 Light - Accent 3"/>
-    <w:basedOn w:val="32"/>
     <w:uiPriority w:val="99"/>
     <w:pPr>
       <w:pBdr/>
@@ -20200,9 +20244,8 @@
       </w:tcPr>
     </w:tblStylePr>
   </w:style>
-  <w:style w:type="table" w:styleId="108">
+  <w:style w:type="table" w:styleId="796">
     <w:name w:val="List Table 1 Light - Accent 4"/>
-    <w:basedOn w:val="32"/>
     <w:uiPriority w:val="99"/>
     <w:pPr>
       <w:pBdr/>
@@ -20416,9 +20459,8 @@
       </w:tcPr>
     </w:tblStylePr>
   </w:style>
-  <w:style w:type="table" w:styleId="109">
+  <w:style w:type="table" w:styleId="797">
     <w:name w:val="List Table 1 Light - Accent 5"/>
-    <w:basedOn w:val="32"/>
     <w:uiPriority w:val="99"/>
     <w:pPr>
       <w:pBdr/>
@@ -20632,9 +20674,8 @@
       </w:tcPr>
     </w:tblStylePr>
   </w:style>
-  <w:style w:type="table" w:styleId="110">
+  <w:style w:type="table" w:styleId="798">
     <w:name w:val="List Table 1 Light - Accent 6"/>
-    <w:basedOn w:val="32"/>
     <w:uiPriority w:val="99"/>
     <w:pPr>
       <w:pBdr/>
@@ -20848,9 +20889,8 @@
       </w:tcPr>
     </w:tblStylePr>
   </w:style>
-  <w:style w:type="table" w:styleId="111">
+  <w:style w:type="table" w:styleId="799">
     <w:name w:val="List Table 2"/>
-    <w:basedOn w:val="32"/>
     <w:uiPriority w:val="99"/>
     <w:pPr>
       <w:pBdr/>
@@ -21086,9 +21126,8 @@
       </w:tcPr>
     </w:tblStylePr>
   </w:style>
-  <w:style w:type="table" w:styleId="112">
+  <w:style w:type="table" w:styleId="800">
     <w:name w:val="List Table 2 - Accent 1"/>
-    <w:basedOn w:val="32"/>
     <w:uiPriority w:val="99"/>
     <w:pPr>
       <w:pBdr/>
@@ -21324,9 +21363,8 @@
       </w:tcPr>
     </w:tblStylePr>
   </w:style>
-  <w:style w:type="table" w:styleId="113">
+  <w:style w:type="table" w:styleId="801">
     <w:name w:val="List Table 2 - Accent 2"/>
-    <w:basedOn w:val="32"/>
     <w:uiPriority w:val="99"/>
     <w:pPr>
       <w:pBdr/>
@@ -21562,9 +21600,8 @@
       </w:tcPr>
     </w:tblStylePr>
   </w:style>
-  <w:style w:type="table" w:styleId="114">
+  <w:style w:type="table" w:styleId="802">
     <w:name w:val="List Table 2 - Accent 3"/>
-    <w:basedOn w:val="32"/>
     <w:uiPriority w:val="99"/>
     <w:pPr>
       <w:pBdr/>
@@ -21800,9 +21837,8 @@
       </w:tcPr>
     </w:tblStylePr>
   </w:style>
-  <w:style w:type="table" w:styleId="115">
+  <w:style w:type="table" w:styleId="803">
     <w:name w:val="List Table 2 - Accent 4"/>
-    <w:basedOn w:val="32"/>
     <w:uiPriority w:val="99"/>
     <w:pPr>
       <w:pBdr/>
@@ -22038,9 +22074,8 @@
       </w:tcPr>
     </w:tblStylePr>
   </w:style>
-  <w:style w:type="table" w:styleId="116">
+  <w:style w:type="table" w:styleId="804">
     <w:name w:val="List Table 2 - Accent 5"/>
-    <w:basedOn w:val="32"/>
     <w:uiPriority w:val="99"/>
     <w:pPr>
       <w:pBdr/>
@@ -22276,9 +22311,8 @@
       </w:tcPr>
     </w:tblStylePr>
   </w:style>
-  <w:style w:type="table" w:styleId="117">
+  <w:style w:type="table" w:styleId="805">
     <w:name w:val="List Table 2 - Accent 6"/>
-    <w:basedOn w:val="32"/>
     <w:uiPriority w:val="99"/>
     <w:pPr>
       <w:pBdr/>
@@ -22514,9 +22548,8 @@
       </w:tcPr>
     </w:tblStylePr>
   </w:style>
-  <w:style w:type="table" w:styleId="118">
+  <w:style w:type="table" w:styleId="806">
     <w:name w:val="List Table 3"/>
-    <w:basedOn w:val="32"/>
     <w:uiPriority w:val="99"/>
     <w:pPr>
       <w:pBdr/>
@@ -22742,9 +22775,8 @@
       </w:tcPr>
     </w:tblStylePr>
   </w:style>
-  <w:style w:type="table" w:styleId="119">
+  <w:style w:type="table" w:styleId="807">
     <w:name w:val="List Table 3 - Accent 1"/>
-    <w:basedOn w:val="32"/>
     <w:uiPriority w:val="99"/>
     <w:pPr>
       <w:pBdr/>
@@ -22970,9 +23002,8 @@
       </w:tcPr>
     </w:tblStylePr>
   </w:style>
-  <w:style w:type="table" w:styleId="120">
+  <w:style w:type="table" w:styleId="808">
     <w:name w:val="List Table 3 - Accent 2"/>
-    <w:basedOn w:val="32"/>
     <w:uiPriority w:val="99"/>
     <w:pPr>
       <w:pBdr/>
@@ -23198,9 +23229,8 @@
       </w:tcPr>
     </w:tblStylePr>
   </w:style>
-  <w:style w:type="table" w:styleId="121">
+  <w:style w:type="table" w:styleId="809">
     <w:name w:val="List Table 3 - Accent 3"/>
-    <w:basedOn w:val="32"/>
     <w:uiPriority w:val="99"/>
     <w:pPr>
       <w:pBdr/>
@@ -23426,9 +23456,8 @@
       </w:tcPr>
     </w:tblStylePr>
   </w:style>
-  <w:style w:type="table" w:styleId="122">
+  <w:style w:type="table" w:styleId="810">
     <w:name w:val="List Table 3 - Accent 4"/>
-    <w:basedOn w:val="32"/>
     <w:uiPriority w:val="99"/>
     <w:pPr>
       <w:pBdr/>
@@ -23654,9 +23683,8 @@
       </w:tcPr>
     </w:tblStylePr>
   </w:style>
-  <w:style w:type="table" w:styleId="123">
+  <w:style w:type="table" w:styleId="811">
     <w:name w:val="List Table 3 - Accent 5"/>
-    <w:basedOn w:val="32"/>
     <w:uiPriority w:val="99"/>
     <w:pPr>
       <w:pBdr/>
@@ -23882,9 +23910,8 @@
       </w:tcPr>
     </w:tblStylePr>
   </w:style>
-  <w:style w:type="table" w:styleId="124">
+  <w:style w:type="table" w:styleId="812">
     <w:name w:val="List Table 3 - Accent 6"/>
-    <w:basedOn w:val="32"/>
     <w:uiPriority w:val="99"/>
     <w:pPr>
       <w:pBdr/>
@@ -24110,9 +24137,8 @@
       </w:tcPr>
     </w:tblStylePr>
   </w:style>
-  <w:style w:type="table" w:styleId="125">
+  <w:style w:type="table" w:styleId="813">
     <w:name w:val="List Table 4"/>
-    <w:basedOn w:val="32"/>
     <w:uiPriority w:val="99"/>
     <w:pPr>
       <w:pBdr/>
@@ -24335,9 +24361,8 @@
       </w:tcPr>
     </w:tblStylePr>
   </w:style>
-  <w:style w:type="table" w:styleId="126">
+  <w:style w:type="table" w:styleId="814">
     <w:name w:val="List Table 4 - Accent 1"/>
-    <w:basedOn w:val="32"/>
     <w:uiPriority w:val="99"/>
     <w:pPr>
       <w:pBdr/>
@@ -24560,9 +24585,8 @@
       </w:tcPr>
     </w:tblStylePr>
   </w:style>
-  <w:style w:type="table" w:styleId="127">
+  <w:style w:type="table" w:styleId="815">
     <w:name w:val="List Table 4 - Accent 2"/>
-    <w:basedOn w:val="32"/>
     <w:uiPriority w:val="99"/>
     <w:pPr>
       <w:pBdr/>
@@ -24785,9 +24809,8 @@
       </w:tcPr>
     </w:tblStylePr>
   </w:style>
-  <w:style w:type="table" w:styleId="128">
+  <w:style w:type="table" w:styleId="816">
     <w:name w:val="List Table 4 - Accent 3"/>
-    <w:basedOn w:val="32"/>
     <w:uiPriority w:val="99"/>
     <w:pPr>
       <w:pBdr/>
@@ -25010,9 +25033,8 @@
       </w:tcPr>
     </w:tblStylePr>
   </w:style>
-  <w:style w:type="table" w:styleId="129">
+  <w:style w:type="table" w:styleId="817">
     <w:name w:val="List Table 4 - Accent 4"/>
-    <w:basedOn w:val="32"/>
     <w:uiPriority w:val="99"/>
     <w:pPr>
       <w:pBdr/>
@@ -25235,9 +25257,8 @@
       </w:tcPr>
     </w:tblStylePr>
   </w:style>
-  <w:style w:type="table" w:styleId="130">
+  <w:style w:type="table" w:styleId="818">
     <w:name w:val="List Table 4 - Accent 5"/>
-    <w:basedOn w:val="32"/>
     <w:uiPriority w:val="99"/>
     <w:pPr>
       <w:pBdr/>
@@ -25460,9 +25481,8 @@
       </w:tcPr>
     </w:tblStylePr>
   </w:style>
-  <w:style w:type="table" w:styleId="131">
+  <w:style w:type="table" w:styleId="819">
     <w:name w:val="List Table 4 - Accent 6"/>
-    <w:basedOn w:val="32"/>
     <w:uiPriority w:val="99"/>
     <w:pPr>
       <w:pBdr/>
@@ -25685,9 +25705,8 @@
       </w:tcPr>
     </w:tblStylePr>
   </w:style>
-  <w:style w:type="table" w:styleId="132">
+  <w:style w:type="table" w:styleId="820">
     <w:name w:val="List Table 5 Dark"/>
-    <w:basedOn w:val="32"/>
     <w:uiPriority w:val="99"/>
     <w:pPr>
       <w:pBdr/>
@@ -25927,9 +25946,8 @@
       </w:tcPr>
     </w:tblStylePr>
   </w:style>
-  <w:style w:type="table" w:styleId="133">
+  <w:style w:type="table" w:styleId="821">
     <w:name w:val="List Table 5 Dark - Accent 1"/>
-    <w:basedOn w:val="32"/>
     <w:uiPriority w:val="99"/>
     <w:pPr>
       <w:pBdr/>
@@ -26169,9 +26187,8 @@
       </w:tcPr>
     </w:tblStylePr>
   </w:style>
-  <w:style w:type="table" w:styleId="134">
+  <w:style w:type="table" w:styleId="822">
     <w:name w:val="List Table 5 Dark - Accent 2"/>
-    <w:basedOn w:val="32"/>
     <w:uiPriority w:val="99"/>
     <w:pPr>
       <w:pBdr/>
@@ -26411,9 +26428,8 @@
       </w:tcPr>
     </w:tblStylePr>
   </w:style>
-  <w:style w:type="table" w:styleId="135">
+  <w:style w:type="table" w:styleId="823">
     <w:name w:val="List Table 5 Dark - Accent 3"/>
-    <w:basedOn w:val="32"/>
     <w:uiPriority w:val="99"/>
     <w:pPr>
       <w:pBdr/>
@@ -26653,9 +26669,8 @@
       </w:tcPr>
     </w:tblStylePr>
   </w:style>
-  <w:style w:type="table" w:styleId="136">
+  <w:style w:type="table" w:styleId="824">
     <w:name w:val="List Table 5 Dark - Accent 4"/>
-    <w:basedOn w:val="32"/>
     <w:uiPriority w:val="99"/>
     <w:pPr>
       <w:pBdr/>
@@ -26895,9 +26910,8 @@
       </w:tcPr>
     </w:tblStylePr>
   </w:style>
-  <w:style w:type="table" w:styleId="137">
+  <w:style w:type="table" w:styleId="825">
     <w:name w:val="List Table 5 Dark - Accent 5"/>
-    <w:basedOn w:val="32"/>
     <w:uiPriority w:val="99"/>
     <w:pPr>
       <w:pBdr/>
@@ -27137,9 +27151,8 @@
       </w:tcPr>
     </w:tblStylePr>
   </w:style>
-  <w:style w:type="table" w:styleId="138">
+  <w:style w:type="table" w:styleId="826">
     <w:name w:val="List Table 5 Dark - Accent 6"/>
-    <w:basedOn w:val="32"/>
     <w:uiPriority w:val="99"/>
     <w:pPr>
       <w:pBdr/>
@@ -27379,9 +27392,8 @@
       </w:tcPr>
     </w:tblStylePr>
   </w:style>
-  <w:style w:type="table" w:styleId="139">
+  <w:style w:type="table" w:styleId="827">
     <w:name w:val="List Table 6 Colorful"/>
-    <w:basedOn w:val="32"/>
     <w:uiPriority w:val="99"/>
     <w:pPr>
       <w:pBdr/>
@@ -27602,9 +27614,8 @@
       </w:tcPr>
     </w:tblStylePr>
   </w:style>
-  <w:style w:type="table" w:styleId="140">
+  <w:style w:type="table" w:styleId="828">
     <w:name w:val="List Table 6 Colorful - Accent 1"/>
-    <w:basedOn w:val="32"/>
     <w:uiPriority w:val="99"/>
     <w:pPr>
       <w:pBdr/>
@@ -27825,9 +27836,8 @@
       </w:tcPr>
     </w:tblStylePr>
   </w:style>
-  <w:style w:type="table" w:styleId="141">
+  <w:style w:type="table" w:styleId="829">
     <w:name w:val="List Table 6 Colorful - Accent 2"/>
-    <w:basedOn w:val="32"/>
     <w:uiPriority w:val="99"/>
     <w:pPr>
       <w:pBdr/>
@@ -28048,9 +28058,8 @@
       </w:tcPr>
     </w:tblStylePr>
   </w:style>
-  <w:style w:type="table" w:styleId="142">
+  <w:style w:type="table" w:styleId="830">
     <w:name w:val="List Table 6 Colorful - Accent 3"/>
-    <w:basedOn w:val="32"/>
     <w:uiPriority w:val="99"/>
     <w:pPr>
       <w:pBdr/>
@@ -28271,9 +28280,8 @@
       </w:tcPr>
     </w:tblStylePr>
   </w:style>
-  <w:style w:type="table" w:styleId="143">
+  <w:style w:type="table" w:styleId="831">
     <w:name w:val="List Table 6 Colorful - Accent 4"/>
-    <w:basedOn w:val="32"/>
     <w:uiPriority w:val="99"/>
     <w:pPr>
       <w:pBdr/>
@@ -28494,9 +28502,8 @@
       </w:tcPr>
     </w:tblStylePr>
   </w:style>
-  <w:style w:type="table" w:styleId="144">
+  <w:style w:type="table" w:styleId="832">
     <w:name w:val="List Table 6 Colorful - Accent 5"/>
-    <w:basedOn w:val="32"/>
     <w:uiPriority w:val="99"/>
     <w:pPr>
       <w:pBdr/>
@@ -28717,9 +28724,8 @@
       </w:tcPr>
     </w:tblStylePr>
   </w:style>
-  <w:style w:type="table" w:styleId="145">
+  <w:style w:type="table" w:styleId="833">
     <w:name w:val="List Table 6 Colorful - Accent 6"/>
-    <w:basedOn w:val="32"/>
     <w:uiPriority w:val="99"/>
     <w:pPr>
       <w:pBdr/>
@@ -28940,9 +28946,8 @@
       </w:tcPr>
     </w:tblStylePr>
   </w:style>
-  <w:style w:type="table" w:styleId="146">
+  <w:style w:type="table" w:styleId="834">
     <w:name w:val="List Table 7 Colorful"/>
-    <w:basedOn w:val="32"/>
     <w:uiPriority w:val="99"/>
     <w:pPr>
       <w:pBdr/>
@@ -29041,11 +29046,11 @@
         <w:tblBorders/>
       </w:tblPr>
       <w:tcPr>
-        <w:shd w:color="ffffff"/>
+        <w:shd w:val="clear" w:color="ffffff"/>
         <w:tcBorders>
-          <w:top w:val="none"/>
-          <w:left w:val="none"/>
-          <w:bottom w:val="none"/>
+          <w:top w:val="none" w:color="000000" w:sz="4" w:space="0"/>
+          <w:left w:val="none" w:color="000000" w:sz="4" w:space="0"/>
+          <w:bottom w:val="none" w:color="000000" w:sz="4" w:space="0"/>
           <w:right w:val="single" w:color="000000" w:themeColor="text1" w:themeTint="80" w:sz="4" w:space="0"/>
         </w:tcBorders>
       </w:tcPr>
@@ -29068,10 +29073,10 @@
       <w:tcPr>
         <w:shd w:val="clear" w:color="ffffff" w:themeColor="light1" w:fill="ffffff" w:themeFill="light1"/>
         <w:tcBorders>
-          <w:top w:val="none"/>
-          <w:left w:val="none"/>
+          <w:top w:val="none" w:color="000000" w:sz="4" w:space="0"/>
+          <w:left w:val="none" w:color="000000" w:sz="4" w:space="0"/>
           <w:bottom w:val="single" w:color="000000" w:themeColor="text1" w:themeTint="80" w:sz="4" w:space="0"/>
-          <w:right w:val="none"/>
+          <w:right w:val="none" w:color="000000" w:sz="4" w:space="0"/>
         </w:tcBorders>
       </w:tcPr>
     </w:tblStylePr>
@@ -29091,12 +29096,12 @@
         <w:tblBorders/>
       </w:tblPr>
       <w:tcPr>
-        <w:shd w:color="ffffff"/>
+        <w:shd w:val="clear" w:color="ffffff"/>
         <w:tcBorders>
-          <w:top w:val="none"/>
+          <w:top w:val="none" w:color="000000" w:sz="4" w:space="0"/>
           <w:left w:val="single" w:color="000000" w:themeColor="text1" w:themeTint="80" w:sz="4" w:space="0"/>
-          <w:bottom w:val="none"/>
-          <w:right w:val="none"/>
+          <w:bottom w:val="none" w:color="000000" w:sz="4" w:space="0"/>
+          <w:right w:val="none" w:color="000000" w:sz="4" w:space="0"/>
         </w:tcBorders>
       </w:tcPr>
     </w:tblStylePr>
@@ -29119,9 +29124,9 @@
         <w:shd w:val="clear" w:color="ffffff" w:themeColor="light1" w:fill="ffffff" w:themeFill="light1"/>
         <w:tcBorders>
           <w:top w:val="single" w:color="000000" w:themeColor="text1" w:themeTint="80" w:sz="4" w:space="0"/>
-          <w:left w:val="none"/>
-          <w:bottom w:val="none"/>
-          <w:right w:val="none"/>
+          <w:left w:val="none" w:color="000000" w:sz="4" w:space="0"/>
+          <w:bottom w:val="none" w:color="000000" w:sz="4" w:space="0"/>
+          <w:right w:val="none" w:color="000000" w:sz="4" w:space="0"/>
         </w:tcBorders>
       </w:tcPr>
     </w:tblStylePr>
@@ -29196,9 +29201,8 @@
       </w:tcPr>
     </w:tblStylePr>
   </w:style>
-  <w:style w:type="table" w:styleId="147">
+  <w:style w:type="table" w:styleId="835">
     <w:name w:val="List Table 7 Colorful - Accent 1"/>
-    <w:basedOn w:val="32"/>
     <w:uiPriority w:val="99"/>
     <w:pPr>
       <w:pBdr/>
@@ -29297,11 +29301,11 @@
         <w:tblBorders/>
       </w:tblPr>
       <w:tcPr>
-        <w:shd w:color="ffffff"/>
+        <w:shd w:val="clear" w:color="ffffff"/>
         <w:tcBorders>
-          <w:top w:val="none"/>
-          <w:left w:val="none"/>
-          <w:bottom w:val="none"/>
+          <w:top w:val="none" w:color="000000" w:sz="4" w:space="0"/>
+          <w:left w:val="none" w:color="000000" w:sz="4" w:space="0"/>
+          <w:bottom w:val="none" w:color="000000" w:sz="4" w:space="0"/>
           <w:right w:val="single" w:color="000000" w:themeColor="accent1" w:sz="4" w:space="0"/>
         </w:tcBorders>
       </w:tcPr>
@@ -29324,10 +29328,10 @@
       <w:tcPr>
         <w:shd w:val="clear" w:color="ffffff" w:themeColor="light1" w:fill="ffffff" w:themeFill="light1"/>
         <w:tcBorders>
-          <w:top w:val="none"/>
-          <w:left w:val="none"/>
+          <w:top w:val="none" w:color="000000" w:sz="4" w:space="0"/>
+          <w:left w:val="none" w:color="000000" w:sz="4" w:space="0"/>
           <w:bottom w:val="single" w:color="000000" w:themeColor="accent1" w:sz="4" w:space="0"/>
-          <w:right w:val="none"/>
+          <w:right w:val="none" w:color="000000" w:sz="4" w:space="0"/>
         </w:tcBorders>
       </w:tcPr>
     </w:tblStylePr>
@@ -29347,12 +29351,12 @@
         <w:tblBorders/>
       </w:tblPr>
       <w:tcPr>
-        <w:shd w:color="ffffff"/>
+        <w:shd w:val="clear" w:color="ffffff"/>
         <w:tcBorders>
-          <w:top w:val="none"/>
+          <w:top w:val="none" w:color="000000" w:sz="4" w:space="0"/>
           <w:left w:val="single" w:color="000000" w:themeColor="accent1" w:sz="4" w:space="0"/>
-          <w:bottom w:val="none"/>
-          <w:right w:val="none"/>
+          <w:bottom w:val="none" w:color="000000" w:sz="4" w:space="0"/>
+          <w:right w:val="none" w:color="000000" w:sz="4" w:space="0"/>
         </w:tcBorders>
       </w:tcPr>
     </w:tblStylePr>
@@ -29375,9 +29379,9 @@
         <w:shd w:val="clear" w:color="ffffff" w:themeColor="light1" w:fill="ffffff" w:themeFill="light1"/>
         <w:tcBorders>
           <w:top w:val="single" w:color="000000" w:themeColor="accent1" w:sz="4" w:space="0"/>
-          <w:left w:val="none"/>
-          <w:bottom w:val="none"/>
-          <w:right w:val="none"/>
+          <w:left w:val="none" w:color="000000" w:sz="4" w:space="0"/>
+          <w:bottom w:val="none" w:color="000000" w:sz="4" w:space="0"/>
+          <w:right w:val="none" w:color="000000" w:sz="4" w:space="0"/>
         </w:tcBorders>
       </w:tcPr>
     </w:tblStylePr>
@@ -29452,9 +29456,8 @@
       </w:tcPr>
     </w:tblStylePr>
   </w:style>
-  <w:style w:type="table" w:styleId="148">
+  <w:style w:type="table" w:styleId="836">
     <w:name w:val="List Table 7 Colorful - Accent 2"/>
-    <w:basedOn w:val="32"/>
     <w:uiPriority w:val="99"/>
     <w:pPr>
       <w:pBdr/>
@@ -29553,11 +29556,11 @@
         <w:tblBorders/>
       </w:tblPr>
       <w:tcPr>
-        <w:shd w:color="ffffff"/>
+        <w:shd w:val="clear" w:color="ffffff"/>
         <w:tcBorders>
-          <w:top w:val="none"/>
-          <w:left w:val="none"/>
-          <w:bottom w:val="none"/>
+          <w:top w:val="none" w:color="000000" w:sz="4" w:space="0"/>
+          <w:left w:val="none" w:color="000000" w:sz="4" w:space="0"/>
+          <w:bottom w:val="none" w:color="000000" w:sz="4" w:space="0"/>
           <w:right w:val="single" w:color="000000" w:themeColor="accent2" w:themeTint="97" w:sz="4" w:space="0"/>
         </w:tcBorders>
       </w:tcPr>
@@ -29580,10 +29583,10 @@
       <w:tcPr>
         <w:shd w:val="clear" w:color="ffffff" w:themeColor="light1" w:fill="ffffff" w:themeFill="light1"/>
         <w:tcBorders>
-          <w:top w:val="none"/>
-          <w:left w:val="none"/>
+          <w:top w:val="none" w:color="000000" w:sz="4" w:space="0"/>
+          <w:left w:val="none" w:color="000000" w:sz="4" w:space="0"/>
           <w:bottom w:val="single" w:color="000000" w:themeColor="accent2" w:themeTint="97" w:sz="4" w:space="0"/>
-          <w:right w:val="none"/>
+          <w:right w:val="none" w:color="000000" w:sz="4" w:space="0"/>
         </w:tcBorders>
       </w:tcPr>
     </w:tblStylePr>
@@ -29603,12 +29606,12 @@
         <w:tblBorders/>
       </w:tblPr>
       <w:tcPr>
-        <w:shd w:color="ffffff"/>
+        <w:shd w:val="clear" w:color="ffffff"/>
         <w:tcBorders>
-          <w:top w:val="none"/>
+          <w:top w:val="none" w:color="000000" w:sz="4" w:space="0"/>
           <w:left w:val="single" w:color="000000" w:themeColor="accent2" w:themeTint="97" w:sz="4" w:space="0"/>
-          <w:bottom w:val="none"/>
-          <w:right w:val="none"/>
+          <w:bottom w:val="none" w:color="000000" w:sz="4" w:space="0"/>
+          <w:right w:val="none" w:color="000000" w:sz="4" w:space="0"/>
         </w:tcBorders>
       </w:tcPr>
     </w:tblStylePr>
@@ -29631,9 +29634,9 @@
         <w:shd w:val="clear" w:color="ffffff" w:themeColor="light1" w:fill="ffffff" w:themeFill="light1"/>
         <w:tcBorders>
           <w:top w:val="single" w:color="000000" w:themeColor="accent2" w:themeTint="97" w:sz="4" w:space="0"/>
-          <w:left w:val="none"/>
-          <w:bottom w:val="none"/>
-          <w:right w:val="none"/>
+          <w:left w:val="none" w:color="000000" w:sz="4" w:space="0"/>
+          <w:bottom w:val="none" w:color="000000" w:sz="4" w:space="0"/>
+          <w:right w:val="none" w:color="000000" w:sz="4" w:space="0"/>
         </w:tcBorders>
       </w:tcPr>
     </w:tblStylePr>
@@ -29708,9 +29711,8 @@
       </w:tcPr>
     </w:tblStylePr>
   </w:style>
-  <w:style w:type="table" w:styleId="149">
+  <w:style w:type="table" w:styleId="837">
     <w:name w:val="List Table 7 Colorful - Accent 3"/>
-    <w:basedOn w:val="32"/>
     <w:uiPriority w:val="99"/>
     <w:pPr>
       <w:pBdr/>
@@ -29809,11 +29811,11 @@
         <w:tblBorders/>
       </w:tblPr>
       <w:tcPr>
-        <w:shd w:color="ffffff"/>
+        <w:shd w:val="clear" w:color="ffffff"/>
         <w:tcBorders>
-          <w:top w:val="none"/>
-          <w:left w:val="none"/>
-          <w:bottom w:val="none"/>
+          <w:top w:val="none" w:color="000000" w:sz="4" w:space="0"/>
+          <w:left w:val="none" w:color="000000" w:sz="4" w:space="0"/>
+          <w:bottom w:val="none" w:color="000000" w:sz="4" w:space="0"/>
           <w:right w:val="single" w:color="000000" w:themeColor="accent3" w:themeTint="98" w:sz="4" w:space="0"/>
         </w:tcBorders>
       </w:tcPr>
@@ -29836,10 +29838,10 @@
       <w:tcPr>
         <w:shd w:val="clear" w:color="ffffff" w:themeColor="light1" w:fill="ffffff" w:themeFill="light1"/>
         <w:tcBorders>
-          <w:top w:val="none"/>
-          <w:left w:val="none"/>
+          <w:top w:val="none" w:color="000000" w:sz="4" w:space="0"/>
+          <w:left w:val="none" w:color="000000" w:sz="4" w:space="0"/>
           <w:bottom w:val="single" w:color="000000" w:themeColor="accent3" w:themeTint="98" w:sz="4" w:space="0"/>
-          <w:right w:val="none"/>
+          <w:right w:val="none" w:color="000000" w:sz="4" w:space="0"/>
         </w:tcBorders>
       </w:tcPr>
     </w:tblStylePr>
@@ -29859,12 +29861,12 @@
         <w:tblBorders/>
       </w:tblPr>
       <w:tcPr>
-        <w:shd w:color="ffffff"/>
+        <w:shd w:val="clear" w:color="ffffff"/>
         <w:tcBorders>
-          <w:top w:val="none"/>
+          <w:top w:val="none" w:color="000000" w:sz="4" w:space="0"/>
           <w:left w:val="single" w:color="000000" w:themeColor="accent3" w:themeTint="98" w:sz="4" w:space="0"/>
-          <w:bottom w:val="none"/>
-          <w:right w:val="none"/>
+          <w:bottom w:val="none" w:color="000000" w:sz="4" w:space="0"/>
+          <w:right w:val="none" w:color="000000" w:sz="4" w:space="0"/>
         </w:tcBorders>
       </w:tcPr>
     </w:tblStylePr>
@@ -29887,9 +29889,9 @@
         <w:shd w:val="clear" w:color="ffffff" w:themeColor="light1" w:fill="ffffff" w:themeFill="light1"/>
         <w:tcBorders>
           <w:top w:val="single" w:color="000000" w:themeColor="accent3" w:themeTint="98" w:sz="4" w:space="0"/>
-          <w:left w:val="none"/>
-          <w:bottom w:val="none"/>
-          <w:right w:val="none"/>
+          <w:left w:val="none" w:color="000000" w:sz="4" w:space="0"/>
+          <w:bottom w:val="none" w:color="000000" w:sz="4" w:space="0"/>
+          <w:right w:val="none" w:color="000000" w:sz="4" w:space="0"/>
         </w:tcBorders>
       </w:tcPr>
     </w:tblStylePr>
@@ -29964,9 +29966,8 @@
       </w:tcPr>
     </w:tblStylePr>
   </w:style>
-  <w:style w:type="table" w:styleId="150">
+  <w:style w:type="table" w:styleId="838">
     <w:name w:val="List Table 7 Colorful - Accent 4"/>
-    <w:basedOn w:val="32"/>
     <w:uiPriority w:val="99"/>
     <w:pPr>
       <w:pBdr/>
@@ -30065,11 +30066,11 @@
         <w:tblBorders/>
       </w:tblPr>
       <w:tcPr>
-        <w:shd w:color="ffffff"/>
+        <w:shd w:val="clear" w:color="ffffff"/>
         <w:tcBorders>
-          <w:top w:val="none"/>
-          <w:left w:val="none"/>
-          <w:bottom w:val="none"/>
+          <w:top w:val="none" w:color="000000" w:sz="4" w:space="0"/>
+          <w:left w:val="none" w:color="000000" w:sz="4" w:space="0"/>
+          <w:bottom w:val="none" w:color="000000" w:sz="4" w:space="0"/>
           <w:right w:val="single" w:color="000000" w:themeColor="accent4" w:themeTint="9A" w:sz="4" w:space="0"/>
         </w:tcBorders>
       </w:tcPr>
@@ -30092,10 +30093,10 @@
       <w:tcPr>
         <w:shd w:val="clear" w:color="ffffff" w:themeColor="light1" w:fill="ffffff" w:themeFill="light1"/>
         <w:tcBorders>
-          <w:top w:val="none"/>
-          <w:left w:val="none"/>
+          <w:top w:val="none" w:color="000000" w:sz="4" w:space="0"/>
+          <w:left w:val="none" w:color="000000" w:sz="4" w:space="0"/>
           <w:bottom w:val="single" w:color="000000" w:themeColor="accent4" w:themeTint="9A" w:sz="4" w:space="0"/>
-          <w:right w:val="none"/>
+          <w:right w:val="none" w:color="000000" w:sz="4" w:space="0"/>
         </w:tcBorders>
       </w:tcPr>
     </w:tblStylePr>
@@ -30115,12 +30116,12 @@
         <w:tblBorders/>
       </w:tblPr>
       <w:tcPr>
-        <w:shd w:color="ffffff"/>
+        <w:shd w:val="clear" w:color="ffffff"/>
         <w:tcBorders>
-          <w:top w:val="none"/>
+          <w:top w:val="none" w:color="000000" w:sz="4" w:space="0"/>
           <w:left w:val="single" w:color="000000" w:themeColor="accent4" w:themeTint="9A" w:sz="4" w:space="0"/>
-          <w:bottom w:val="none"/>
-          <w:right w:val="none"/>
+          <w:bottom w:val="none" w:color="000000" w:sz="4" w:space="0"/>
+          <w:right w:val="none" w:color="000000" w:sz="4" w:space="0"/>
         </w:tcBorders>
       </w:tcPr>
     </w:tblStylePr>
@@ -30143,9 +30144,9 @@
         <w:shd w:val="clear" w:color="ffffff" w:themeColor="light1" w:fill="ffffff" w:themeFill="light1"/>
         <w:tcBorders>
           <w:top w:val="single" w:color="000000" w:themeColor="accent4" w:themeTint="9A" w:sz="4" w:space="0"/>
-          <w:left w:val="none"/>
-          <w:bottom w:val="none"/>
-          <w:right w:val="none"/>
+          <w:left w:val="none" w:color="000000" w:sz="4" w:space="0"/>
+          <w:bottom w:val="none" w:color="000000" w:sz="4" w:space="0"/>
+          <w:right w:val="none" w:color="000000" w:sz="4" w:space="0"/>
         </w:tcBorders>
       </w:tcPr>
     </w:tblStylePr>
@@ -30220,9 +30221,8 @@
       </w:tcPr>
     </w:tblStylePr>
   </w:style>
-  <w:style w:type="table" w:styleId="151">
+  <w:style w:type="table" w:styleId="839">
     <w:name w:val="List Table 7 Colorful - Accent 5"/>
-    <w:basedOn w:val="32"/>
     <w:uiPriority w:val="99"/>
     <w:pPr>
       <w:pBdr/>
@@ -30321,11 +30321,11 @@
         <w:tblBorders/>
       </w:tblPr>
       <w:tcPr>
-        <w:shd w:color="ffffff"/>
+        <w:shd w:val="clear" w:color="ffffff"/>
         <w:tcBorders>
-          <w:top w:val="none"/>
-          <w:left w:val="none"/>
-          <w:bottom w:val="none"/>
+          <w:top w:val="none" w:color="000000" w:sz="4" w:space="0"/>
+          <w:left w:val="none" w:color="000000" w:sz="4" w:space="0"/>
+          <w:bottom w:val="none" w:color="000000" w:sz="4" w:space="0"/>
           <w:right w:val="single" w:color="000000" w:themeColor="accent5" w:themeTint="9A" w:sz="4" w:space="0"/>
         </w:tcBorders>
       </w:tcPr>
@@ -30348,10 +30348,10 @@
       <w:tcPr>
         <w:shd w:val="clear" w:color="ffffff" w:themeColor="light1" w:fill="ffffff" w:themeFill="light1"/>
         <w:tcBorders>
-          <w:top w:val="none"/>
-          <w:left w:val="none"/>
+          <w:top w:val="none" w:color="000000" w:sz="4" w:space="0"/>
+          <w:left w:val="none" w:color="000000" w:sz="4" w:space="0"/>
           <w:bottom w:val="single" w:color="000000" w:themeColor="accent5" w:themeTint="9A" w:sz="4" w:space="0"/>
-          <w:right w:val="none"/>
+          <w:right w:val="none" w:color="000000" w:sz="4" w:space="0"/>
         </w:tcBorders>
       </w:tcPr>
     </w:tblStylePr>
@@ -30371,12 +30371,12 @@
         <w:tblBorders/>
       </w:tblPr>
       <w:tcPr>
-        <w:shd w:color="ffffff"/>
+        <w:shd w:val="clear" w:color="ffffff"/>
         <w:tcBorders>
-          <w:top w:val="none"/>
+          <w:top w:val="none" w:color="000000" w:sz="4" w:space="0"/>
           <w:left w:val="single" w:color="000000" w:themeColor="accent5" w:themeTint="9A" w:sz="4" w:space="0"/>
-          <w:bottom w:val="none"/>
-          <w:right w:val="none"/>
+          <w:bottom w:val="none" w:color="000000" w:sz="4" w:space="0"/>
+          <w:right w:val="none" w:color="000000" w:sz="4" w:space="0"/>
         </w:tcBorders>
       </w:tcPr>
     </w:tblStylePr>
@@ -30399,9 +30399,9 @@
         <w:shd w:val="clear" w:color="ffffff" w:themeColor="light1" w:fill="ffffff" w:themeFill="light1"/>
         <w:tcBorders>
           <w:top w:val="single" w:color="000000" w:themeColor="accent5" w:themeTint="9A" w:sz="4" w:space="0"/>
-          <w:left w:val="none"/>
-          <w:bottom w:val="none"/>
-          <w:right w:val="none"/>
+          <w:left w:val="none" w:color="000000" w:sz="4" w:space="0"/>
+          <w:bottom w:val="none" w:color="000000" w:sz="4" w:space="0"/>
+          <w:right w:val="none" w:color="000000" w:sz="4" w:space="0"/>
         </w:tcBorders>
       </w:tcPr>
     </w:tblStylePr>
@@ -30476,9 +30476,8 @@
       </w:tcPr>
     </w:tblStylePr>
   </w:style>
-  <w:style w:type="table" w:styleId="152">
+  <w:style w:type="table" w:styleId="840">
     <w:name w:val="List Table 7 Colorful - Accent 6"/>
-    <w:basedOn w:val="32"/>
     <w:uiPriority w:val="99"/>
     <w:pPr>
       <w:pBdr/>
@@ -30577,11 +30576,11 @@
         <w:tblBorders/>
       </w:tblPr>
       <w:tcPr>
-        <w:shd w:color="ffffff"/>
+        <w:shd w:val="clear" w:color="ffffff"/>
         <w:tcBorders>
-          <w:top w:val="none"/>
-          <w:left w:val="none"/>
-          <w:bottom w:val="none"/>
+          <w:top w:val="none" w:color="000000" w:sz="4" w:space="0"/>
+          <w:left w:val="none" w:color="000000" w:sz="4" w:space="0"/>
+          <w:bottom w:val="none" w:color="000000" w:sz="4" w:space="0"/>
           <w:right w:val="single" w:color="000000" w:themeColor="accent6" w:themeTint="98" w:sz="4" w:space="0"/>
         </w:tcBorders>
       </w:tcPr>
@@ -30604,10 +30603,10 @@
       <w:tcPr>
         <w:shd w:val="clear" w:color="ffffff" w:themeColor="light1" w:fill="ffffff" w:themeFill="light1"/>
         <w:tcBorders>
-          <w:top w:val="none"/>
-          <w:left w:val="none"/>
+          <w:top w:val="none" w:color="000000" w:sz="4" w:space="0"/>
+          <w:left w:val="none" w:color="000000" w:sz="4" w:space="0"/>
           <w:bottom w:val="single" w:color="000000" w:themeColor="accent6" w:themeTint="98" w:sz="4" w:space="0"/>
-          <w:right w:val="none"/>
+          <w:right w:val="none" w:color="000000" w:sz="4" w:space="0"/>
         </w:tcBorders>
       </w:tcPr>
     </w:tblStylePr>
@@ -30627,12 +30626,12 @@
         <w:tblBorders/>
       </w:tblPr>
       <w:tcPr>
-        <w:shd w:color="ffffff"/>
+        <w:shd w:val="clear" w:color="ffffff"/>
         <w:tcBorders>
-          <w:top w:val="none"/>
+          <w:top w:val="none" w:color="000000" w:sz="4" w:space="0"/>
           <w:left w:val="single" w:color="000000" w:themeColor="accent6" w:themeTint="98" w:sz="4" w:space="0"/>
-          <w:bottom w:val="none"/>
-          <w:right w:val="none"/>
+          <w:bottom w:val="none" w:color="000000" w:sz="4" w:space="0"/>
+          <w:right w:val="none" w:color="000000" w:sz="4" w:space="0"/>
         </w:tcBorders>
       </w:tcPr>
     </w:tblStylePr>
@@ -30655,9 +30654,9 @@
         <w:shd w:val="clear" w:color="ffffff" w:themeColor="light1" w:fill="ffffff" w:themeFill="light1"/>
         <w:tcBorders>
           <w:top w:val="single" w:color="000000" w:themeColor="accent6" w:themeTint="98" w:sz="4" w:space="0"/>
-          <w:left w:val="none"/>
-          <w:bottom w:val="none"/>
-          <w:right w:val="none"/>
+          <w:left w:val="none" w:color="000000" w:sz="4" w:space="0"/>
+          <w:bottom w:val="none" w:color="000000" w:sz="4" w:space="0"/>
+          <w:right w:val="none" w:color="000000" w:sz="4" w:space="0"/>
         </w:tcBorders>
       </w:tcPr>
     </w:tblStylePr>
@@ -30732,9 +30731,8 @@
       </w:tcPr>
     </w:tblStylePr>
   </w:style>
-  <w:style w:type="table" w:styleId="153">
+  <w:style w:type="table" w:styleId="841">
     <w:name w:val="Lined - Accent"/>
-    <w:basedOn w:val="32"/>
     <w:uiPriority w:val="99"/>
     <w:pPr>
       <w:pBdr/>
@@ -30969,9 +30967,8 @@
       </w:tcPr>
     </w:tblStylePr>
   </w:style>
-  <w:style w:type="table" w:styleId="154">
+  <w:style w:type="table" w:styleId="842">
     <w:name w:val="Lined - Accent 1"/>
-    <w:basedOn w:val="32"/>
     <w:uiPriority w:val="99"/>
     <w:pPr>
       <w:pBdr/>
@@ -31206,9 +31203,8 @@
       </w:tcPr>
     </w:tblStylePr>
   </w:style>
-  <w:style w:type="table" w:styleId="155">
+  <w:style w:type="table" w:styleId="843">
     <w:name w:val="Lined - Accent 2"/>
-    <w:basedOn w:val="32"/>
     <w:uiPriority w:val="99"/>
     <w:pPr>
       <w:pBdr/>
@@ -31443,9 +31439,8 @@
       </w:tcPr>
     </w:tblStylePr>
   </w:style>
-  <w:style w:type="table" w:styleId="156">
+  <w:style w:type="table" w:styleId="844">
     <w:name w:val="Lined - Accent 3"/>
-    <w:basedOn w:val="32"/>
     <w:uiPriority w:val="99"/>
     <w:pPr>
       <w:pBdr/>
@@ -31680,9 +31675,8 @@
       </w:tcPr>
     </w:tblStylePr>
   </w:style>
-  <w:style w:type="table" w:styleId="157">
+  <w:style w:type="table" w:styleId="845">
     <w:name w:val="Lined - Accent 4"/>
-    <w:basedOn w:val="32"/>
     <w:uiPriority w:val="99"/>
     <w:pPr>
       <w:pBdr/>
@@ -31917,9 +31911,8 @@
       </w:tcPr>
     </w:tblStylePr>
   </w:style>
-  <w:style w:type="table" w:styleId="158">
+  <w:style w:type="table" w:styleId="846">
     <w:name w:val="Lined - Accent 5"/>
-    <w:basedOn w:val="32"/>
     <w:uiPriority w:val="99"/>
     <w:pPr>
       <w:pBdr/>
@@ -32154,9 +32147,8 @@
       </w:tcPr>
     </w:tblStylePr>
   </w:style>
-  <w:style w:type="table" w:styleId="159">
+  <w:style w:type="table" w:styleId="847">
     <w:name w:val="Lined - Accent 6"/>
-    <w:basedOn w:val="32"/>
     <w:uiPriority w:val="99"/>
     <w:pPr>
       <w:pBdr/>
@@ -32391,9 +32383,8 @@
       </w:tcPr>
     </w:tblStylePr>
   </w:style>
-  <w:style w:type="table" w:styleId="160">
+  <w:style w:type="table" w:styleId="848">
     <w:name w:val="Bordered &amp; Lined - Accent"/>
-    <w:basedOn w:val="32"/>
     <w:uiPriority w:val="99"/>
     <w:pPr>
       <w:pBdr/>
@@ -32635,9 +32626,8 @@
       </w:tcPr>
     </w:tblStylePr>
   </w:style>
-  <w:style w:type="table" w:styleId="161">
+  <w:style w:type="table" w:styleId="849">
     <w:name w:val="Bordered &amp; Lined - Accent 1"/>
-    <w:basedOn w:val="32"/>
     <w:uiPriority w:val="99"/>
     <w:pPr>
       <w:pBdr/>
@@ -32879,9 +32869,8 @@
       </w:tcPr>
     </w:tblStylePr>
   </w:style>
-  <w:style w:type="table" w:styleId="162">
+  <w:style w:type="table" w:styleId="850">
     <w:name w:val="Bordered &amp; Lined - Accent 2"/>
-    <w:basedOn w:val="32"/>
     <w:uiPriority w:val="99"/>
     <w:pPr>
       <w:pBdr/>
@@ -33123,9 +33112,8 @@
       </w:tcPr>
     </w:tblStylePr>
   </w:style>
-  <w:style w:type="table" w:styleId="163">
+  <w:style w:type="table" w:styleId="851">
     <w:name w:val="Bordered &amp; Lined - Accent 3"/>
-    <w:basedOn w:val="32"/>
     <w:uiPriority w:val="99"/>
     <w:pPr>
       <w:pBdr/>
@@ -33367,9 +33355,8 @@
       </w:tcPr>
     </w:tblStylePr>
   </w:style>
-  <w:style w:type="table" w:styleId="164">
+  <w:style w:type="table" w:styleId="852">
     <w:name w:val="Bordered &amp; Lined - Accent 4"/>
-    <w:basedOn w:val="32"/>
     <w:uiPriority w:val="99"/>
     <w:pPr>
       <w:pBdr/>
@@ -33611,9 +33598,8 @@
       </w:tcPr>
     </w:tblStylePr>
   </w:style>
-  <w:style w:type="table" w:styleId="165">
+  <w:style w:type="table" w:styleId="853">
     <w:name w:val="Bordered &amp; Lined - Accent 5"/>
-    <w:basedOn w:val="32"/>
     <w:uiPriority w:val="99"/>
     <w:pPr>
       <w:pBdr/>
@@ -33855,9 +33841,8 @@
       </w:tcPr>
     </w:tblStylePr>
   </w:style>
-  <w:style w:type="table" w:styleId="166">
+  <w:style w:type="table" w:styleId="854">
     <w:name w:val="Bordered &amp; Lined - Accent 6"/>
-    <w:basedOn w:val="32"/>
     <w:uiPriority w:val="99"/>
     <w:pPr>
       <w:pBdr/>
@@ -34099,9 +34084,8 @@
       </w:tcPr>
     </w:tblStylePr>
   </w:style>
-  <w:style w:type="table" w:styleId="167">
+  <w:style w:type="table" w:styleId="855">
     <w:name w:val="Bordered"/>
-    <w:basedOn w:val="32"/>
     <w:uiPriority w:val="99"/>
     <w:pPr>
       <w:pBdr/>
@@ -34330,9 +34314,8 @@
       </w:tcPr>
     </w:tblStylePr>
   </w:style>
-  <w:style w:type="table" w:styleId="168">
+  <w:style w:type="table" w:styleId="856">
     <w:name w:val="Bordered - Accent 1"/>
-    <w:basedOn w:val="32"/>
     <w:uiPriority w:val="99"/>
     <w:pPr>
       <w:pBdr/>
@@ -34561,9 +34544,8 @@
       </w:tcPr>
     </w:tblStylePr>
   </w:style>
-  <w:style w:type="table" w:styleId="169">
+  <w:style w:type="table" w:styleId="857">
     <w:name w:val="Bordered - Accent 2"/>
-    <w:basedOn w:val="32"/>
     <w:uiPriority w:val="99"/>
     <w:pPr>
       <w:pBdr/>
@@ -34792,9 +34774,8 @@
       </w:tcPr>
     </w:tblStylePr>
   </w:style>
-  <w:style w:type="table" w:styleId="170">
+  <w:style w:type="table" w:styleId="858">
     <w:name w:val="Bordered - Accent 3"/>
-    <w:basedOn w:val="32"/>
     <w:uiPriority w:val="99"/>
     <w:pPr>
       <w:pBdr/>
@@ -35023,9 +35004,8 @@
       </w:tcPr>
     </w:tblStylePr>
   </w:style>
-  <w:style w:type="table" w:styleId="171">
+  <w:style w:type="table" w:styleId="859">
     <w:name w:val="Bordered - Accent 4"/>
-    <w:basedOn w:val="32"/>
     <w:uiPriority w:val="99"/>
     <w:pPr>
       <w:pBdr/>
@@ -35254,9 +35234,8 @@
       </w:tcPr>
     </w:tblStylePr>
   </w:style>
-  <w:style w:type="table" w:styleId="172">
+  <w:style w:type="table" w:styleId="860">
     <w:name w:val="Bordered - Accent 5"/>
-    <w:basedOn w:val="32"/>
     <w:uiPriority w:val="99"/>
     <w:pPr>
       <w:pBdr/>
@@ -35485,9 +35464,8 @@
       </w:tcPr>
     </w:tblStylePr>
   </w:style>
-  <w:style w:type="table" w:styleId="173">
+  <w:style w:type="table" w:styleId="861">
     <w:name w:val="Bordered - Accent 6"/>
-    <w:basedOn w:val="32"/>
     <w:uiPriority w:val="99"/>
     <w:pPr>
       <w:pBdr/>
@@ -35716,7 +35694,7 @@
       </w:tcPr>
     </w:tblStylePr>
   </w:style>
-  <w:style w:type="character" w:styleId="174">
+  <w:style w:type="character" w:styleId="862">
     <w:name w:val="Hyperlink"/>
     <w:uiPriority w:val="99"/>
     <w:unhideWhenUsed/>
@@ -35730,10 +35708,10 @@
       <w:u w:val="single"/>
     </w:rPr>
   </w:style>
-  <w:style w:type="paragraph" w:styleId="175">
+  <w:style w:type="paragraph" w:styleId="863">
     <w:name w:val="footnote text"/>
-    <w:basedOn w:val="664"/>
-    <w:link w:val="176"/>
+    <w:basedOn w:val="880"/>
+    <w:link w:val="864"/>
     <w:uiPriority w:val="99"/>
     <w:semiHidden/>
     <w:unhideWhenUsed/>
@@ -35746,9 +35724,9 @@
       <w:sz w:val="18"/>
     </w:rPr>
   </w:style>
-  <w:style w:type="character" w:styleId="176">
+  <w:style w:type="character" w:styleId="864">
     <w:name w:val="Footnote Text Char"/>
-    <w:link w:val="175"/>
+    <w:link w:val="863"/>
     <w:uiPriority w:val="99"/>
     <w:pPr>
       <w:pBdr/>
@@ -35759,9 +35737,8 @@
       <w:sz w:val="18"/>
     </w:rPr>
   </w:style>
-  <w:style w:type="character" w:styleId="177">
+  <w:style w:type="character" w:styleId="865">
     <w:name w:val="footnote reference"/>
-    <w:basedOn w:val="11"/>
     <w:uiPriority w:val="99"/>
     <w:unhideWhenUsed/>
     <w:pPr>
@@ -35773,10 +35750,10 @@
       <w:vertAlign w:val="superscript"/>
     </w:rPr>
   </w:style>
-  <w:style w:type="paragraph" w:styleId="178">
+  <w:style w:type="paragraph" w:styleId="866">
     <w:name w:val="endnote text"/>
-    <w:basedOn w:val="664"/>
-    <w:link w:val="179"/>
+    <w:basedOn w:val="880"/>
+    <w:link w:val="867"/>
     <w:uiPriority w:val="99"/>
     <w:semiHidden/>
     <w:unhideWhenUsed/>
@@ -35789,9 +35766,9 @@
       <w:sz w:val="20"/>
     </w:rPr>
   </w:style>
-  <w:style w:type="character" w:styleId="179">
+  <w:style w:type="character" w:styleId="867">
     <w:name w:val="Endnote Text Char"/>
-    <w:link w:val="178"/>
+    <w:link w:val="866"/>
     <w:uiPriority w:val="99"/>
     <w:pPr>
       <w:pBdr/>
@@ -35802,9 +35779,8 @@
       <w:sz w:val="20"/>
     </w:rPr>
   </w:style>
-  <w:style w:type="character" w:styleId="180">
+  <w:style w:type="character" w:styleId="868">
     <w:name w:val="endnote reference"/>
-    <w:basedOn w:val="11"/>
     <w:uiPriority w:val="99"/>
     <w:semiHidden/>
     <w:unhideWhenUsed/>
@@ -35817,10 +35793,10 @@
       <w:vertAlign w:val="superscript"/>
     </w:rPr>
   </w:style>
-  <w:style w:type="paragraph" w:styleId="181">
+  <w:style w:type="paragraph" w:styleId="869">
     <w:name w:val="toc 1"/>
-    <w:basedOn w:val="664"/>
-    <w:next w:val="664"/>
+    <w:basedOn w:val="880"/>
+    <w:next w:val="880"/>
     <w:uiPriority w:val="39"/>
     <w:unhideWhenUsed/>
     <w:pPr>
@@ -35829,10 +35805,10 @@
       <w:ind w:right="0" w:firstLine="0" w:left="0"/>
     </w:pPr>
   </w:style>
-  <w:style w:type="paragraph" w:styleId="182">
+  <w:style w:type="paragraph" w:styleId="870">
     <w:name w:val="toc 2"/>
-    <w:basedOn w:val="664"/>
-    <w:next w:val="664"/>
+    <w:basedOn w:val="880"/>
+    <w:next w:val="880"/>
     <w:uiPriority w:val="39"/>
     <w:unhideWhenUsed/>
     <w:pPr>
@@ -35841,10 +35817,10 @@
       <w:ind w:right="0" w:firstLine="0" w:left="283"/>
     </w:pPr>
   </w:style>
-  <w:style w:type="paragraph" w:styleId="183">
+  <w:style w:type="paragraph" w:styleId="871">
     <w:name w:val="toc 3"/>
-    <w:basedOn w:val="664"/>
-    <w:next w:val="664"/>
+    <w:basedOn w:val="880"/>
+    <w:next w:val="880"/>
     <w:uiPriority w:val="39"/>
     <w:unhideWhenUsed/>
     <w:pPr>
@@ -35853,10 +35829,10 @@
       <w:ind w:right="0" w:firstLine="0" w:left="567"/>
     </w:pPr>
   </w:style>
-  <w:style w:type="paragraph" w:styleId="184">
+  <w:style w:type="paragraph" w:styleId="872">
     <w:name w:val="toc 4"/>
-    <w:basedOn w:val="664"/>
-    <w:next w:val="664"/>
+    <w:basedOn w:val="880"/>
+    <w:next w:val="880"/>
     <w:uiPriority w:val="39"/>
     <w:unhideWhenUsed/>
     <w:pPr>
@@ -35865,10 +35841,10 @@
       <w:ind w:right="0" w:firstLine="0" w:left="850"/>
     </w:pPr>
   </w:style>
-  <w:style w:type="paragraph" w:styleId="185">
+  <w:style w:type="paragraph" w:styleId="873">
     <w:name w:val="toc 5"/>
-    <w:basedOn w:val="664"/>
-    <w:next w:val="664"/>
+    <w:basedOn w:val="880"/>
+    <w:next w:val="880"/>
     <w:uiPriority w:val="39"/>
     <w:unhideWhenUsed/>
     <w:pPr>
@@ -35877,10 +35853,10 @@
       <w:ind w:right="0" w:firstLine="0" w:left="1134"/>
     </w:pPr>
   </w:style>
-  <w:style w:type="paragraph" w:styleId="186">
+  <w:style w:type="paragraph" w:styleId="874">
     <w:name w:val="toc 6"/>
-    <w:basedOn w:val="664"/>
-    <w:next w:val="664"/>
+    <w:basedOn w:val="880"/>
+    <w:next w:val="880"/>
     <w:uiPriority w:val="39"/>
     <w:unhideWhenUsed/>
     <w:pPr>
@@ -35889,10 +35865,10 @@
       <w:ind w:right="0" w:firstLine="0" w:left="1417"/>
     </w:pPr>
   </w:style>
-  <w:style w:type="paragraph" w:styleId="187">
+  <w:style w:type="paragraph" w:styleId="875">
     <w:name w:val="toc 7"/>
-    <w:basedOn w:val="664"/>
-    <w:next w:val="664"/>
+    <w:basedOn w:val="880"/>
+    <w:next w:val="880"/>
     <w:uiPriority w:val="39"/>
     <w:unhideWhenUsed/>
     <w:pPr>
@@ -35901,10 +35877,10 @@
       <w:ind w:right="0" w:firstLine="0" w:left="1701"/>
     </w:pPr>
   </w:style>
-  <w:style w:type="paragraph" w:styleId="188">
+  <w:style w:type="paragraph" w:styleId="876">
     <w:name w:val="toc 8"/>
-    <w:basedOn w:val="664"/>
-    <w:next w:val="664"/>
+    <w:basedOn w:val="880"/>
+    <w:next w:val="880"/>
     <w:uiPriority w:val="39"/>
     <w:unhideWhenUsed/>
     <w:pPr>
@@ -35913,10 +35889,10 @@
       <w:ind w:right="0" w:firstLine="0" w:left="1984"/>
     </w:pPr>
   </w:style>
-  <w:style w:type="paragraph" w:styleId="189">
+  <w:style w:type="paragraph" w:styleId="877">
     <w:name w:val="toc 9"/>
-    <w:basedOn w:val="664"/>
-    <w:next w:val="664"/>
+    <w:basedOn w:val="880"/>
+    <w:next w:val="880"/>
     <w:uiPriority w:val="39"/>
     <w:unhideWhenUsed/>
     <w:pPr>
@@ -35925,7 +35901,7 @@
       <w:ind w:right="0" w:firstLine="0" w:left="2268"/>
     </w:pPr>
   </w:style>
-  <w:style w:type="paragraph" w:styleId="190">
+  <w:style w:type="paragraph" w:styleId="878">
     <w:name w:val="TOC Heading"/>
     <w:uiPriority w:val="39"/>
     <w:unhideWhenUsed/>
@@ -35935,10 +35911,10 @@
       <w:ind/>
     </w:pPr>
   </w:style>
-  <w:style w:type="paragraph" w:styleId="191">
+  <w:style w:type="paragraph" w:styleId="879">
     <w:name w:val="table of figures"/>
-    <w:basedOn w:val="664"/>
-    <w:next w:val="664"/>
+    <w:basedOn w:val="880"/>
+    <w:next w:val="880"/>
     <w:uiPriority w:val="99"/>
     <w:unhideWhenUsed/>
     <w:pPr>
@@ -35947,10 +35923,10 @@
       <w:ind/>
     </w:pPr>
   </w:style>
-  <w:style w:type="paragraph" w:styleId="664" w:default="1">
+  <w:style w:type="paragraph" w:styleId="880" w:default="1">
     <w:name w:val="Normal"/>
-    <w:next w:val="664"/>
-    <w:link w:val="664"/>
+    <w:next w:val="880"/>
+    <w:link w:val="880"/>
     <w:qFormat/>
     <w:pPr>
       <w:widowControl w:val="false"/>
@@ -35965,11 +35941,11 @@
       <w:lang w:val="en-US" w:eastAsia="zh-CN" w:bidi="ar-SA"/>
     </w:rPr>
   </w:style>
-  <w:style w:type="paragraph" w:styleId="665">
+  <w:style w:type="paragraph" w:styleId="881">
     <w:name w:val="标题 1"/>
-    <w:basedOn w:val="664"/>
-    <w:next w:val="664"/>
-    <w:link w:val="664"/>
+    <w:basedOn w:val="880"/>
+    <w:next w:val="880"/>
+    <w:link w:val="880"/>
     <w:qFormat/>
     <w:pPr>
       <w:keepNext w:val="true"/>
@@ -35984,10 +35960,10 @@
       <w:bCs/>
     </w:rPr>
   </w:style>
-  <w:style w:type="character" w:styleId="666">
+  <w:style w:type="character" w:styleId="882">
     <w:name w:val="默认段落字体"/>
-    <w:next w:val="666"/>
-    <w:link w:val="664"/>
+    <w:next w:val="882"/>
+    <w:link w:val="880"/>
     <w:semiHidden/>
     <w:pPr>
       <w:pBdr/>
@@ -35995,10 +35971,10 @@
       <w:ind/>
     </w:pPr>
   </w:style>
-  <w:style w:type="table" w:styleId="667">
+  <w:style w:type="table" w:styleId="883">
     <w:name w:val="普通表格"/>
-    <w:next w:val="667"/>
-    <w:link w:val="664"/>
+    <w:next w:val="883"/>
+    <w:link w:val="880"/>
     <w:semiHidden/>
     <w:pPr>
       <w:pBdr/>
@@ -36190,10 +36166,10 @@
       </w:tcPr>
     </w:tblStylePr>
   </w:style>
-  <w:style w:type="numbering" w:styleId="668">
+  <w:style w:type="numbering" w:styleId="884">
     <w:name w:val="无列表"/>
-    <w:next w:val="668"/>
-    <w:link w:val="664"/>
+    <w:next w:val="884"/>
+    <w:link w:val="880"/>
     <w:semiHidden/>
     <w:pPr>
       <w:pBdr/>
@@ -36201,11 +36177,11 @@
       <w:ind/>
     </w:pPr>
   </w:style>
-  <w:style w:type="paragraph" w:styleId="669">
+  <w:style w:type="paragraph" w:styleId="885">
     <w:name w:val="Normal1"/>
-    <w:basedOn w:val="664"/>
-    <w:next w:val="669"/>
-    <w:link w:val="664"/>
+    <w:basedOn w:val="880"/>
+    <w:next w:val="885"/>
+    <w:link w:val="880"/>
     <w:pPr>
       <w:widowControl w:val="true"/>
       <w:pBdr/>
@@ -36219,11 +36195,11 @@
       <w:szCs w:val="20"/>
     </w:rPr>
   </w:style>
-  <w:style w:type="paragraph" w:styleId="670">
+  <w:style w:type="paragraph" w:styleId="886">
     <w:name w:val="页眉"/>
-    <w:basedOn w:val="664"/>
-    <w:next w:val="670"/>
-    <w:link w:val="671"/>
+    <w:basedOn w:val="880"/>
+    <w:next w:val="886"/>
+    <w:link w:val="887"/>
     <w:pPr>
       <w:pBdr>
         <w:bottom w:val="single" w:color="000000" w:sz="6" w:space="1"/>
@@ -36241,10 +36217,10 @@
       <w:szCs w:val="18"/>
     </w:rPr>
   </w:style>
-  <w:style w:type="character" w:styleId="671">
+  <w:style w:type="character" w:styleId="887">
     <w:name w:val="页眉 Char"/>
-    <w:next w:val="671"/>
-    <w:link w:val="670"/>
+    <w:next w:val="887"/>
+    <w:link w:val="886"/>
     <w:pPr>
       <w:pBdr/>
       <w:spacing/>
@@ -36255,11 +36231,11 @@
       <w:szCs w:val="18"/>
     </w:rPr>
   </w:style>
-  <w:style w:type="paragraph" w:styleId="672">
+  <w:style w:type="paragraph" w:styleId="888">
     <w:name w:val="页脚"/>
-    <w:basedOn w:val="664"/>
-    <w:next w:val="672"/>
-    <w:link w:val="673"/>
+    <w:basedOn w:val="880"/>
+    <w:next w:val="888"/>
+    <w:link w:val="889"/>
     <w:pPr>
       <w:pBdr/>
       <w:tabs>
@@ -36275,10 +36251,10 @@
       <w:szCs w:val="18"/>
     </w:rPr>
   </w:style>
-  <w:style w:type="character" w:styleId="673">
+  <w:style w:type="character" w:styleId="889">
     <w:name w:val="页脚 Char"/>
-    <w:next w:val="673"/>
-    <w:link w:val="672"/>
+    <w:next w:val="889"/>
+    <w:link w:val="888"/>
     <w:pPr>
       <w:pBdr/>
       <w:spacing/>
@@ -36289,11 +36265,11 @@
       <w:szCs w:val="18"/>
     </w:rPr>
   </w:style>
-  <w:style w:type="table" w:styleId="674">
+  <w:style w:type="table" w:styleId="890">
     <w:name w:val="网格型"/>
-    <w:basedOn w:val="667"/>
-    <w:next w:val="674"/>
-    <w:link w:val="664"/>
+    <w:basedOn w:val="883"/>
+    <w:next w:val="890"/>
+    <w:link w:val="880"/>
     <w:pPr>
       <w:pBdr/>
       <w:spacing/>
@@ -36484,11 +36460,11 @@
       </w:tcPr>
     </w:tblStylePr>
   </w:style>
-  <w:style w:type="paragraph" w:styleId="675">
+  <w:style w:type="paragraph" w:styleId="891">
     <w:name w:val="列出段落"/>
-    <w:basedOn w:val="664"/>
-    <w:next w:val="675"/>
-    <w:link w:val="664"/>
+    <w:basedOn w:val="880"/>
+    <w:next w:val="891"/>
+    <w:link w:val="880"/>
     <w:uiPriority w:val="34"/>
     <w:qFormat/>
     <w:pPr>
@@ -36497,7 +36473,7 @@
       <w:ind w:firstLine="420"/>
     </w:pPr>
   </w:style>
-  <w:style w:type="character" w:styleId="1030" w:default="1">
+  <w:style w:type="character" w:styleId="892" w:default="1">
     <w:name w:val="Default Paragraph Font"/>
     <w:uiPriority w:val="1"/>
     <w:semiHidden/>
@@ -36508,7 +36484,7 @@
       <w:ind/>
     </w:pPr>
   </w:style>
-  <w:style w:type="numbering" w:styleId="1031" w:default="1">
+  <w:style w:type="numbering" w:styleId="893" w:default="1">
     <w:name w:val="No List"/>
     <w:uiPriority w:val="99"/>
     <w:semiHidden/>
@@ -36519,7 +36495,7 @@
       <w:ind/>
     </w:pPr>
   </w:style>
-  <w:style w:type="table" w:styleId="1032" w:default="1">
+  <w:style w:type="table" w:styleId="894" w:default="1">
     <w:name w:val="Normal Table"/>
     <w:uiPriority w:val="99"/>
     <w:semiHidden/>
